--- a/3_Mon_Projet_Fil_Rouge/1_Cahier_des_charges/CDC Batim'elles.docx
+++ b/3_Mon_Projet_Fil_Rouge/1_Cahier_des_charges/CDC Batim'elles.docx
@@ -11,262 +11,154 @@
         </w:docPartObj>
       </w:sdtPr>
       <w:sdtContent>
-        <w:p/>
-        <w:tbl>
-          <w:tblPr>
-            <w:tblpPr w:leftFromText="187" w:rightFromText="187" w:horzAnchor="margin" w:tblpXSpec="center" w:tblpY="2881"/>
-            <w:tblW w:w="4000" w:type="pct"/>
-            <w:tblBorders>
-              <w:left w:val="single" w:sz="12" w:space="0" w:color="5B9BD5" w:themeColor="accent1"/>
-            </w:tblBorders>
-            <w:tblCellMar>
-              <w:left w:w="144" w:type="dxa"/>
-              <w:right w:w="115" w:type="dxa"/>
-            </w:tblCellMar>
-            <w:tblLook w:val="04A0" w:firstRow="1" w:lastRow="0" w:firstColumn="1" w:lastColumn="0" w:noHBand="0" w:noVBand="1"/>
-          </w:tblPr>
-          <w:tblGrid>
-            <w:gridCol w:w="7246"/>
-          </w:tblGrid>
-          <w:tr>
-            <w:tc>
-              <w:tcPr>
-                <w:tcW w:w="7672" w:type="dxa"/>
-                <w:tcMar>
-                  <w:top w:w="216" w:type="dxa"/>
-                  <w:left w:w="115" w:type="dxa"/>
-                  <w:bottom w:w="216" w:type="dxa"/>
-                  <w:right w:w="115" w:type="dxa"/>
-                </w:tcMar>
-              </w:tcPr>
-              <w:p>
-                <w:pPr>
-                  <w:pStyle w:val="Sansinterligne"/>
-                  <w:rPr>
-                    <w:color w:val="2E74B5" w:themeColor="accent1" w:themeShade="BF"/>
-                    <w:sz w:val="24"/>
-                  </w:rPr>
-                </w:pPr>
-              </w:p>
-            </w:tc>
-          </w:tr>
-          <w:tr>
-            <w:tc>
-              <w:tcPr>
-                <w:tcW w:w="7672" w:type="dxa"/>
-              </w:tcPr>
-              <w:sdt>
-                <w:sdtPr>
-                  <w:rPr>
-                    <w:rFonts w:asciiTheme="majorHAnsi" w:eastAsiaTheme="majorEastAsia" w:hAnsiTheme="majorHAnsi" w:cstheme="majorBidi"/>
-                    <w:color w:val="5B9BD5" w:themeColor="accent1"/>
-                    <w:sz w:val="88"/>
-                    <w:szCs w:val="88"/>
-                  </w:rPr>
-                  <w:alias w:val="Titre"/>
-                  <w:id w:val="13406919"/>
-                  <w:placeholder>
-                    <w:docPart w:val="4ED4A74210B94D4C950D02AC4CE4109F"/>
-                  </w:placeholder>
-                  <w:dataBinding w:prefixMappings="xmlns:ns0='http://schemas.openxmlformats.org/package/2006/metadata/core-properties' xmlns:ns1='http://purl.org/dc/elements/1.1/'" w:xpath="/ns0:coreProperties[1]/ns1:title[1]" w:storeItemID="{6C3C8BC8-F283-45AE-878A-BAB7291924A1}"/>
-                  <w:text/>
-                </w:sdtPr>
-                <w:sdtContent>
-                  <w:p>
-                    <w:pPr>
-                      <w:pStyle w:val="Sansinterligne"/>
-                      <w:spacing w:line="216" w:lineRule="auto"/>
-                      <w:rPr>
-                        <w:rFonts w:asciiTheme="majorHAnsi" w:eastAsiaTheme="majorEastAsia" w:hAnsiTheme="majorHAnsi" w:cstheme="majorBidi"/>
-                        <w:color w:val="5B9BD5" w:themeColor="accent1"/>
-                        <w:sz w:val="88"/>
-                        <w:szCs w:val="88"/>
-                      </w:rPr>
-                    </w:pPr>
-                    <w:proofErr w:type="spellStart"/>
-                    <w:r>
-                      <w:rPr>
-                        <w:rFonts w:asciiTheme="majorHAnsi" w:eastAsiaTheme="majorEastAsia" w:hAnsiTheme="majorHAnsi" w:cstheme="majorBidi"/>
-                        <w:color w:val="5B9BD5" w:themeColor="accent1"/>
-                        <w:sz w:val="88"/>
-                        <w:szCs w:val="88"/>
-                      </w:rPr>
-                      <w:t>BatiGirls</w:t>
-                    </w:r>
-                    <w:proofErr w:type="spellEnd"/>
-                  </w:p>
-                </w:sdtContent>
-              </w:sdt>
-            </w:tc>
-          </w:tr>
-          <w:tr>
-            <w:sdt>
-              <w:sdtPr>
-                <w:rPr>
-                  <w:color w:val="2E74B5" w:themeColor="accent1" w:themeShade="BF"/>
-                  <w:sz w:val="24"/>
-                  <w:szCs w:val="24"/>
-                </w:rPr>
-                <w:alias w:val="Sous-titre"/>
-                <w:id w:val="13406923"/>
-                <w:placeholder>
-                  <w:docPart w:val="BF54B7B669D543698304B01C9E84B43A"/>
-                </w:placeholder>
-                <w:dataBinding w:prefixMappings="xmlns:ns0='http://schemas.openxmlformats.org/package/2006/metadata/core-properties' xmlns:ns1='http://purl.org/dc/elements/1.1/'" w:xpath="/ns0:coreProperties[1]/ns1:subject[1]" w:storeItemID="{6C3C8BC8-F283-45AE-878A-BAB7291924A1}"/>
-                <w:text/>
-              </w:sdtPr>
-              <w:sdtContent>
-                <w:tc>
-                  <w:tcPr>
-                    <w:tcW w:w="7672" w:type="dxa"/>
-                    <w:tcMar>
-                      <w:top w:w="216" w:type="dxa"/>
-                      <w:left w:w="115" w:type="dxa"/>
-                      <w:bottom w:w="216" w:type="dxa"/>
-                      <w:right w:w="115" w:type="dxa"/>
-                    </w:tcMar>
-                  </w:tcPr>
-                  <w:p>
-                    <w:pPr>
-                      <w:pStyle w:val="Sansinterligne"/>
-                      <w:rPr>
-                        <w:color w:val="2E74B5" w:themeColor="accent1" w:themeShade="BF"/>
-                        <w:sz w:val="24"/>
-                      </w:rPr>
-                    </w:pPr>
-                    <w:proofErr w:type="spellStart"/>
-                    <w:r>
-                      <w:rPr>
-                        <w:color w:val="2E74B5" w:themeColor="accent1" w:themeShade="BF"/>
-                        <w:sz w:val="24"/>
-                        <w:szCs w:val="24"/>
-                      </w:rPr>
-                      <w:t>Potencial</w:t>
-                    </w:r>
-                    <w:proofErr w:type="spellEnd"/>
-                    <w:r>
-                      <w:rPr>
-                        <w:color w:val="2E74B5" w:themeColor="accent1" w:themeShade="BF"/>
-                        <w:sz w:val="24"/>
-                        <w:szCs w:val="24"/>
-                      </w:rPr>
-                      <w:t xml:space="preserve"> slogan</w:t>
-                    </w:r>
-                  </w:p>
-                </w:tc>
-              </w:sdtContent>
-            </w:sdt>
-          </w:tr>
-        </w:tbl>
-        <w:tbl>
-          <w:tblPr>
-            <w:tblpPr w:leftFromText="187" w:rightFromText="187" w:horzAnchor="margin" w:tblpXSpec="center" w:tblpYSpec="bottom"/>
-            <w:tblW w:w="3857" w:type="pct"/>
-            <w:tblLook w:val="04A0" w:firstRow="1" w:lastRow="0" w:firstColumn="1" w:lastColumn="0" w:noHBand="0" w:noVBand="1"/>
-          </w:tblPr>
-          <w:tblGrid>
-            <w:gridCol w:w="6998"/>
-          </w:tblGrid>
-          <w:tr>
-            <w:tc>
-              <w:tcPr>
-                <w:tcW w:w="7221" w:type="dxa"/>
-                <w:tcMar>
-                  <w:top w:w="216" w:type="dxa"/>
-                  <w:left w:w="115" w:type="dxa"/>
-                  <w:bottom w:w="216" w:type="dxa"/>
-                  <w:right w:w="115" w:type="dxa"/>
-                </w:tcMar>
-              </w:tcPr>
-              <w:sdt>
-                <w:sdtPr>
-                  <w:rPr>
-                    <w:color w:val="5B9BD5" w:themeColor="accent1"/>
-                    <w:sz w:val="28"/>
-                    <w:szCs w:val="28"/>
-                  </w:rPr>
-                  <w:alias w:val="Auteur"/>
-                  <w:id w:val="13406928"/>
-                  <w:placeholder>
-                    <w:docPart w:val="5CFAAE092E5045709A1B5F4DF084DF8E"/>
-                  </w:placeholder>
-                  <w:dataBinding w:prefixMappings="xmlns:ns0='http://schemas.openxmlformats.org/package/2006/metadata/core-properties' xmlns:ns1='http://purl.org/dc/elements/1.1/'" w:xpath="/ns0:coreProperties[1]/ns1:creator[1]" w:storeItemID="{6C3C8BC8-F283-45AE-878A-BAB7291924A1}"/>
-                  <w:text/>
-                </w:sdtPr>
-                <w:sdtContent>
-                  <w:p>
-                    <w:pPr>
-                      <w:pStyle w:val="Sansinterligne"/>
-                      <w:rPr>
-                        <w:color w:val="5B9BD5" w:themeColor="accent1"/>
-                        <w:sz w:val="28"/>
-                        <w:szCs w:val="28"/>
-                      </w:rPr>
-                    </w:pPr>
-                    <w:r>
-                      <w:rPr>
-                        <w:color w:val="5B9BD5" w:themeColor="accent1"/>
-                        <w:sz w:val="28"/>
-                        <w:szCs w:val="28"/>
-                      </w:rPr>
-                      <w:t>Jorgelina VIRE</w:t>
-                    </w:r>
-                  </w:p>
-                </w:sdtContent>
-              </w:sdt>
-              <w:sdt>
-                <w:sdtPr>
-                  <w:rPr>
-                    <w:color w:val="5B9BD5" w:themeColor="accent1"/>
-                    <w:sz w:val="28"/>
-                    <w:szCs w:val="28"/>
-                  </w:rPr>
-                  <w:alias w:val="Date"/>
-                  <w:tag w:val="Date "/>
-                  <w:id w:val="13406932"/>
-                  <w:placeholder>
-                    <w:docPart w:val="CCD67D6DC7304CC8A8EBF30CC0D2354A"/>
-                  </w:placeholder>
-                  <w:dataBinding w:prefixMappings="xmlns:ns0='http://schemas.microsoft.com/office/2006/coverPageProps'" w:xpath="/ns0:CoverPageProperties[1]/ns0:PublishDate[1]" w:storeItemID="{55AF091B-3C7A-41E3-B477-F2FDAA23CFDA}"/>
-                  <w:date w:fullDate="2022-09-26T00:00:00Z">
-                    <w:dateFormat w:val="dd/MM/yyyy"/>
-                    <w:lid w:val="fr-FR"/>
-                    <w:storeMappedDataAs w:val="dateTime"/>
-                    <w:calendar w:val="gregorian"/>
-                  </w:date>
-                </w:sdtPr>
-                <w:sdtContent>
-                  <w:p>
-                    <w:pPr>
-                      <w:pStyle w:val="Sansinterligne"/>
-                      <w:rPr>
-                        <w:color w:val="5B9BD5" w:themeColor="accent1"/>
-                        <w:sz w:val="28"/>
-                        <w:szCs w:val="28"/>
-                      </w:rPr>
-                    </w:pPr>
-                    <w:r>
-                      <w:rPr>
-                        <w:color w:val="5B9BD5" w:themeColor="accent1"/>
-                        <w:sz w:val="28"/>
-                        <w:szCs w:val="28"/>
-                      </w:rPr>
-                      <w:t>26/09/2022</w:t>
-                    </w:r>
-                  </w:p>
-                </w:sdtContent>
-              </w:sdt>
-              <w:p>
-                <w:pPr>
-                  <w:pStyle w:val="Sansinterligne"/>
-                  <w:rPr>
-                    <w:color w:val="5B9BD5" w:themeColor="accent1"/>
-                  </w:rPr>
-                </w:pPr>
-              </w:p>
-            </w:tc>
-          </w:tr>
-        </w:tbl>
+        <w:p>
+          <w:r>
+            <w:rPr>
+              <w:rFonts w:asciiTheme="majorHAnsi" w:eastAsiaTheme="majorEastAsia" w:hAnsiTheme="majorHAnsi" w:cstheme="majorBidi"/>
+              <w:noProof/>
+              <w:color w:val="2E74B5" w:themeColor="accent1" w:themeShade="BF"/>
+              <w:sz w:val="32"/>
+              <w:szCs w:val="32"/>
+            </w:rPr>
+            <w:drawing>
+              <wp:inline distT="0" distB="0" distL="0" distR="0" wp14:anchorId="31039F86" wp14:editId="65DBCBA8">
+                <wp:extent cx="1842135" cy="2275956"/>
+                <wp:effectExtent l="95250" t="76200" r="81915" b="1038860"/>
+                <wp:docPr id="2" name="Image 2"/>
+                <wp:cNvGraphicFramePr>
+                  <a:graphicFrameLocks xmlns:a="http://schemas.openxmlformats.org/drawingml/2006/main" noChangeAspect="1"/>
+                </wp:cNvGraphicFramePr>
+                <a:graphic xmlns:a="http://schemas.openxmlformats.org/drawingml/2006/main">
+                  <a:graphicData uri="http://schemas.openxmlformats.org/drawingml/2006/picture">
+                    <pic:pic xmlns:pic="http://schemas.openxmlformats.org/drawingml/2006/picture">
+                      <pic:nvPicPr>
+                        <pic:cNvPr id="2" name="Image 2"/>
+                        <pic:cNvPicPr/>
+                      </pic:nvPicPr>
+                      <pic:blipFill>
+                        <a:blip r:embed="rId9">
+                          <a:extLst>
+                            <a:ext uri="{28A0092B-C50C-407E-A947-70E740481C1C}">
+                              <a14:useLocalDpi xmlns:a14="http://schemas.microsoft.com/office/drawing/2010/main" val="0"/>
+                            </a:ext>
+                          </a:extLst>
+                        </a:blip>
+                        <a:stretch>
+                          <a:fillRect/>
+                        </a:stretch>
+                      </pic:blipFill>
+                      <pic:spPr>
+                        <a:xfrm>
+                          <a:off x="0" y="0"/>
+                          <a:ext cx="1853236" cy="2289671"/>
+                        </a:xfrm>
+                        <a:prstGeom prst="ellipse">
+                          <a:avLst/>
+                        </a:prstGeom>
+                        <a:ln w="63500" cap="rnd">
+                          <a:solidFill>
+                            <a:srgbClr val="333333"/>
+                          </a:solidFill>
+                        </a:ln>
+                        <a:effectLst>
+                          <a:outerShdw blurRad="381000" dist="292100" dir="5400000" sx="-80000" sy="-18000" rotWithShape="0">
+                            <a:srgbClr val="000000">
+                              <a:alpha val="22000"/>
+                            </a:srgbClr>
+                          </a:outerShdw>
+                        </a:effectLst>
+                        <a:scene3d>
+                          <a:camera prst="orthographicFront"/>
+                          <a:lightRig rig="contrasting" dir="t">
+                            <a:rot lat="0" lon="0" rev="3000000"/>
+                          </a:lightRig>
+                        </a:scene3d>
+                        <a:sp3d contourW="7620">
+                          <a:bevelT w="95250" h="31750"/>
+                          <a:contourClr>
+                            <a:srgbClr val="333333"/>
+                          </a:contourClr>
+                        </a:sp3d>
+                      </pic:spPr>
+                    </pic:pic>
+                  </a:graphicData>
+                </a:graphic>
+              </wp:inline>
+            </w:drawing>
+          </w:r>
+          <w:r>
+            <w:rPr>
+              <w:rFonts w:asciiTheme="majorHAnsi" w:eastAsiaTheme="majorEastAsia" w:hAnsiTheme="majorHAnsi" w:cstheme="majorBidi"/>
+              <w:noProof/>
+              <w:color w:val="2E74B5" w:themeColor="accent1" w:themeShade="BF"/>
+              <w:sz w:val="32"/>
+              <w:szCs w:val="32"/>
+            </w:rPr>
+            <w:drawing>
+              <wp:anchor distT="0" distB="0" distL="114300" distR="114300" simplePos="0" relativeHeight="251658240" behindDoc="0" locked="0" layoutInCell="1" allowOverlap="1" wp14:anchorId="4657893F" wp14:editId="60BF6519">
+                <wp:simplePos x="0" y="0"/>
+                <wp:positionH relativeFrom="page">
+                  <wp:align>left</wp:align>
+                </wp:positionH>
+                <wp:positionV relativeFrom="paragraph">
+                  <wp:posOffset>281305</wp:posOffset>
+                </wp:positionV>
+                <wp:extent cx="7562850" cy="6162675"/>
+                <wp:effectExtent l="0" t="0" r="0" b="9525"/>
+                <wp:wrapThrough wrapText="bothSides">
+                  <wp:wrapPolygon edited="0">
+                    <wp:start x="0" y="0"/>
+                    <wp:lineTo x="0" y="21567"/>
+                    <wp:lineTo x="21546" y="21567"/>
+                    <wp:lineTo x="21546" y="0"/>
+                    <wp:lineTo x="0" y="0"/>
+                  </wp:wrapPolygon>
+                </wp:wrapThrough>
+                <wp:docPr id="1" name="Image 1"/>
+                <wp:cNvGraphicFramePr>
+                  <a:graphicFrameLocks xmlns:a="http://schemas.openxmlformats.org/drawingml/2006/main" noChangeAspect="1"/>
+                </wp:cNvGraphicFramePr>
+                <a:graphic xmlns:a="http://schemas.openxmlformats.org/drawingml/2006/main">
+                  <a:graphicData uri="http://schemas.openxmlformats.org/drawingml/2006/picture">
+                    <pic:pic xmlns:pic="http://schemas.openxmlformats.org/drawingml/2006/picture">
+                      <pic:nvPicPr>
+                        <pic:cNvPr id="1" name="Image 1"/>
+                        <pic:cNvPicPr/>
+                      </pic:nvPicPr>
+                      <pic:blipFill>
+                        <a:blip r:embed="rId10">
+                          <a:extLst>
+                            <a:ext uri="{28A0092B-C50C-407E-A947-70E740481C1C}">
+                              <a14:useLocalDpi xmlns:a14="http://schemas.microsoft.com/office/drawing/2010/main" val="0"/>
+                            </a:ext>
+                          </a:extLst>
+                        </a:blip>
+                        <a:stretch>
+                          <a:fillRect/>
+                        </a:stretch>
+                      </pic:blipFill>
+                      <pic:spPr>
+                        <a:xfrm>
+                          <a:off x="0" y="0"/>
+                          <a:ext cx="7562850" cy="6162675"/>
+                        </a:xfrm>
+                        <a:prstGeom prst="rect">
+                          <a:avLst/>
+                        </a:prstGeom>
+                      </pic:spPr>
+                    </pic:pic>
+                  </a:graphicData>
+                </a:graphic>
+                <wp14:sizeRelH relativeFrom="margin">
+                  <wp14:pctWidth>0</wp14:pctWidth>
+                </wp14:sizeRelH>
+                <wp14:sizeRelV relativeFrom="margin">
+                  <wp14:pctHeight>0</wp14:pctHeight>
+                </wp14:sizeRelV>
+              </wp:anchor>
+            </w:drawing>
+          </w:r>
+        </w:p>
         <w:p>
           <w:pPr>
             <w:rPr>
@@ -276,6 +168,10 @@
               <w:szCs w:val="32"/>
             </w:rPr>
           </w:pPr>
+          <w:r>
+            <w:lastRenderedPageBreak/>
+            <w:t>Sommaire : Rappel de la demande : 1 L’entreprise : 1 Le projet : 1 Cibles du site : 1 Solution proposée : 1 Partie vitrine du site : 1 Partie annonces du site : 2 Autre fonctionnalités du site : 2 Vérification des partenaires : 2 Estimation automatique des véhicules : 2 Notification par API SMS : 3 Notification par API mail : 3 Passerelle Auto-Gestion : 3 Formulaire de contact : 3 Signalement : 3 Contenus du site : 3 Design du site : 3 Design et maquettes 3 Responsive web design: 4 Accessibilité: 5 Couleurs : 5 Typographies : 5 Images : 6 Aspects juridiques des mentions légales 6 Mentions légales : 6 Condition générales d’utilisations et conditions générales de ventes : 6 Rôles respectifs de l’agence et du client : 6 Support et maintenance : 7 Mise en ligne et hébergement : 8 Mise en ligne : 8 Hébergement : 8 Paiement et transfert de propriété : 8 Paiement : 8 Transfert de la propriété : 8 Planning et tarif : 9 Bon de commande:</w:t>
+          </w:r>
           <w:r>
             <w:br w:type="page"/>
           </w:r>
@@ -3914,7 +3810,7 @@
     <w:p/>
     <w:p/>
     <w:sectPr>
-      <w:footerReference w:type="default" r:id="rId9"/>
+      <w:footerReference w:type="default" r:id="rId11"/>
       <w:pgSz w:w="11906" w:h="16838"/>
       <w:pgMar w:top="1417" w:right="1417" w:bottom="1417" w:left="1417" w:header="708" w:footer="708" w:gutter="0"/>
       <w:pgNumType w:start="0"/>
@@ -7066,6 +6962,7 @@
     <w:lsdException w:name="HTML Sample" w:semiHidden="1" w:unhideWhenUsed="1"/>
     <w:lsdException w:name="HTML Typewriter" w:semiHidden="1" w:unhideWhenUsed="1"/>
     <w:lsdException w:name="HTML Variable" w:semiHidden="1" w:unhideWhenUsed="1"/>
+    <w:lsdException w:name="Normal Table" w:semiHidden="1" w:unhideWhenUsed="1"/>
     <w:lsdException w:name="annotation subject" w:semiHidden="1" w:unhideWhenUsed="1"/>
     <w:lsdException w:name="No List" w:semiHidden="1" w:unhideWhenUsed="1"/>
     <w:lsdException w:name="Outline List 1" w:semiHidden="1" w:unhideWhenUsed="1"/>
@@ -7108,8 +7005,11 @@
     <w:lsdException w:name="Table Contemporary" w:semiHidden="1" w:unhideWhenUsed="1"/>
     <w:lsdException w:name="Table Elegant" w:semiHidden="1" w:unhideWhenUsed="1"/>
     <w:lsdException w:name="Table Professional" w:semiHidden="1" w:unhideWhenUsed="1"/>
+    <w:lsdException w:name="Table Subtle 1" w:semiHidden="1" w:unhideWhenUsed="1"/>
     <w:lsdException w:name="Table Subtle 2" w:semiHidden="1" w:unhideWhenUsed="1"/>
     <w:lsdException w:name="Table Web 1" w:semiHidden="1" w:unhideWhenUsed="1"/>
+    <w:lsdException w:name="Table Web 2" w:semiHidden="1" w:unhideWhenUsed="1"/>
+    <w:lsdException w:name="Table Web 3" w:semiHidden="1" w:unhideWhenUsed="1"/>
     <w:lsdException w:name="Balloon Text" w:semiHidden="1" w:unhideWhenUsed="1"/>
     <w:lsdException w:name="Table Grid" w:uiPriority="39"/>
     <w:lsdException w:name="Table Theme" w:semiHidden="1" w:unhideWhenUsed="1"/>
@@ -7607,689 +7507,6 @@
 </w:styles>
 </file>
 
-<file path=word/glossary/document.xml><?xml version="1.0" encoding="utf-8"?>
-<w:glossaryDocument xmlns:wpc="http://schemas.microsoft.com/office/word/2010/wordprocessingCanvas" xmlns:cx="http://schemas.microsoft.com/office/drawing/2014/chartex" xmlns:cx1="http://schemas.microsoft.com/office/drawing/2015/9/8/chartex" xmlns:cx2="http://schemas.microsoft.com/office/drawing/2015/10/21/chartex" xmlns:cx3="http://schemas.microsoft.com/office/drawing/2016/5/9/chartex" xmlns:cx4="http://schemas.microsoft.com/office/drawing/2016/5/10/chartex" xmlns:cx5="http://schemas.microsoft.com/office/drawing/2016/5/11/chartex" xmlns:cx6="http://schemas.microsoft.com/office/drawing/2016/5/12/chartex" xmlns:cx7="http://schemas.microsoft.com/office/drawing/2016/5/13/chartex" xmlns:cx8="http://schemas.microsoft.com/office/drawing/2016/5/14/chartex" xmlns:mc="http://schemas.openxmlformats.org/markup-compatibility/2006" xmlns:aink="http://schemas.microsoft.com/office/drawing/2016/ink" xmlns:am3d="http://schemas.microsoft.com/office/drawing/2017/model3d" xmlns:o="urn:schemas-microsoft-com:office:office" xmlns:oel="http://schemas.microsoft.com/office/2019/extlst" xmlns:r="http://schemas.openxmlformats.org/officeDocument/2006/relationships" xmlns:m="http://schemas.openxmlformats.org/officeDocument/2006/math" xmlns:v="urn:schemas-microsoft-com:vml" xmlns:wp14="http://schemas.microsoft.com/office/word/2010/wordprocessingDrawing" xmlns:wp="http://schemas.openxmlformats.org/drawingml/2006/wordprocessingDrawing" xmlns:w10="urn:schemas-microsoft-com:office:word" xmlns:w="http://schemas.openxmlformats.org/wordprocessingml/2006/main" xmlns:w14="http://schemas.microsoft.com/office/word/2010/wordml" xmlns:w15="http://schemas.microsoft.com/office/word/2012/wordml" xmlns:w16cex="http://schemas.microsoft.com/office/word/2018/wordml/cex" xmlns:w16cid="http://schemas.microsoft.com/office/word/2016/wordml/cid" xmlns:w16="http://schemas.microsoft.com/office/word/2018/wordml" xmlns:w16sdtdh="http://schemas.microsoft.com/office/word/2020/wordml/sdtdatahash" xmlns:w16se="http://schemas.microsoft.com/office/word/2015/wordml/symex" xmlns:wpg="http://schemas.microsoft.com/office/word/2010/wordprocessingGroup" xmlns:wpi="http://schemas.microsoft.com/office/word/2010/wordprocessingInk" xmlns:wne="http://schemas.microsoft.com/office/word/2006/wordml" xmlns:wps="http://schemas.microsoft.com/office/word/2010/wordprocessingShape" mc:Ignorable="w14 w15 w16se w16cid w16 w16cex w16sdtdh wp14">
-  <w:docParts>
-    <w:docPart>
-      <w:docPartPr>
-        <w:name w:val="4ED4A74210B94D4C950D02AC4CE4109F"/>
-        <w:category>
-          <w:name w:val="Général"/>
-          <w:gallery w:val="placeholder"/>
-        </w:category>
-        <w:types>
-          <w:type w:val="bbPlcHdr"/>
-        </w:types>
-        <w:behaviors>
-          <w:behavior w:val="content"/>
-        </w:behaviors>
-        <w:guid w:val="{A5ECA6E1-23B5-40D9-A0DF-750A17935422}"/>
-      </w:docPartPr>
-      <w:docPartBody>
-        <w:p>
-          <w:pPr>
-            <w:pStyle w:val="4ED4A74210B94D4C950D02AC4CE4109F"/>
-          </w:pPr>
-          <w:r>
-            <w:rPr>
-              <w:rFonts w:asciiTheme="majorHAnsi" w:eastAsiaTheme="majorEastAsia" w:hAnsiTheme="majorHAnsi" w:cstheme="majorBidi"/>
-              <w:color w:val="4472C4" w:themeColor="accent1"/>
-              <w:sz w:val="88"/>
-              <w:szCs w:val="88"/>
-            </w:rPr>
-            <w:t>[Titre du document]</w:t>
-          </w:r>
-        </w:p>
-      </w:docPartBody>
-    </w:docPart>
-    <w:docPart>
-      <w:docPartPr>
-        <w:name w:val="BF54B7B669D543698304B01C9E84B43A"/>
-        <w:category>
-          <w:name w:val="Général"/>
-          <w:gallery w:val="placeholder"/>
-        </w:category>
-        <w:types>
-          <w:type w:val="bbPlcHdr"/>
-        </w:types>
-        <w:behaviors>
-          <w:behavior w:val="content"/>
-        </w:behaviors>
-        <w:guid w:val="{B0214F7B-4704-4FC0-ACF0-7FC5E2D886A7}"/>
-      </w:docPartPr>
-      <w:docPartBody>
-        <w:p>
-          <w:pPr>
-            <w:pStyle w:val="BF54B7B669D543698304B01C9E84B43A"/>
-          </w:pPr>
-          <w:r>
-            <w:rPr>
-              <w:color w:val="2F5496" w:themeColor="accent1" w:themeShade="BF"/>
-              <w:sz w:val="24"/>
-              <w:szCs w:val="24"/>
-            </w:rPr>
-            <w:t>[Sous-titre du document]</w:t>
-          </w:r>
-        </w:p>
-      </w:docPartBody>
-    </w:docPart>
-    <w:docPart>
-      <w:docPartPr>
-        <w:name w:val="5CFAAE092E5045709A1B5F4DF084DF8E"/>
-        <w:category>
-          <w:name w:val="Général"/>
-          <w:gallery w:val="placeholder"/>
-        </w:category>
-        <w:types>
-          <w:type w:val="bbPlcHdr"/>
-        </w:types>
-        <w:behaviors>
-          <w:behavior w:val="content"/>
-        </w:behaviors>
-        <w:guid w:val="{392B7FC2-497B-4324-972C-C221765D6235}"/>
-      </w:docPartPr>
-      <w:docPartBody>
-        <w:p>
-          <w:pPr>
-            <w:pStyle w:val="5CFAAE092E5045709A1B5F4DF084DF8E"/>
-          </w:pPr>
-          <w:r>
-            <w:rPr>
-              <w:color w:val="4472C4" w:themeColor="accent1"/>
-              <w:sz w:val="28"/>
-              <w:szCs w:val="28"/>
-            </w:rPr>
-            <w:t>[Nom de l’auteur]</w:t>
-          </w:r>
-        </w:p>
-      </w:docPartBody>
-    </w:docPart>
-    <w:docPart>
-      <w:docPartPr>
-        <w:name w:val="CCD67D6DC7304CC8A8EBF30CC0D2354A"/>
-        <w:category>
-          <w:name w:val="Général"/>
-          <w:gallery w:val="placeholder"/>
-        </w:category>
-        <w:types>
-          <w:type w:val="bbPlcHdr"/>
-        </w:types>
-        <w:behaviors>
-          <w:behavior w:val="content"/>
-        </w:behaviors>
-        <w:guid w:val="{47CC7B61-57BD-46B2-AF70-DA1A34F389B2}"/>
-      </w:docPartPr>
-      <w:docPartBody>
-        <w:p>
-          <w:pPr>
-            <w:pStyle w:val="CCD67D6DC7304CC8A8EBF30CC0D2354A"/>
-          </w:pPr>
-          <w:r>
-            <w:rPr>
-              <w:color w:val="4472C4" w:themeColor="accent1"/>
-              <w:sz w:val="28"/>
-              <w:szCs w:val="28"/>
-            </w:rPr>
-            <w:t>[Date]</w:t>
-          </w:r>
-        </w:p>
-      </w:docPartBody>
-    </w:docPart>
-  </w:docParts>
-</w:glossaryDocument>
-</file>
-
-<file path=word/glossary/fontTable.xml><?xml version="1.0" encoding="utf-8"?>
-<w:fonts xmlns:mc="http://schemas.openxmlformats.org/markup-compatibility/2006" xmlns:r="http://schemas.openxmlformats.org/officeDocument/2006/relationships" xmlns:w="http://schemas.openxmlformats.org/wordprocessingml/2006/main" xmlns:w14="http://schemas.microsoft.com/office/word/2010/wordml" xmlns:w15="http://schemas.microsoft.com/office/word/2012/wordml" xmlns:w16cex="http://schemas.microsoft.com/office/word/2018/wordml/cex" xmlns:w16cid="http://schemas.microsoft.com/office/word/2016/wordml/cid" xmlns:w16="http://schemas.microsoft.com/office/word/2018/wordml" xmlns:w16sdtdh="http://schemas.microsoft.com/office/word/2020/wordml/sdtdatahash" xmlns:w16se="http://schemas.microsoft.com/office/word/2015/wordml/symex" mc:Ignorable="w14 w15 w16se w16cid w16 w16cex w16sdtdh">
-  <w:font w:name="Symbol">
-    <w:panose1 w:val="05050102010706020507"/>
-    <w:charset w:val="02"/>
-    <w:family w:val="roman"/>
-    <w:pitch w:val="variable"/>
-    <w:sig w:usb0="00000000" w:usb1="10000000" w:usb2="00000000" w:usb3="00000000" w:csb0="80000000" w:csb1="00000000"/>
-  </w:font>
-  <w:font w:name="Times New Roman">
-    <w:panose1 w:val="02020603050405020304"/>
-    <w:charset w:val="00"/>
-    <w:family w:val="roman"/>
-    <w:pitch w:val="variable"/>
-    <w:sig w:usb0="E0002EFF" w:usb1="C000785B" w:usb2="00000009" w:usb3="00000000" w:csb0="000001FF" w:csb1="00000000"/>
-  </w:font>
-  <w:font w:name="Courier New">
-    <w:panose1 w:val="02070309020205020404"/>
-    <w:charset w:val="00"/>
-    <w:family w:val="modern"/>
-    <w:pitch w:val="fixed"/>
-    <w:sig w:usb0="E0002EFF" w:usb1="C0007843" w:usb2="00000009" w:usb3="00000000" w:csb0="000001FF" w:csb1="00000000"/>
-  </w:font>
-  <w:font w:name="Wingdings">
-    <w:panose1 w:val="05000000000000000000"/>
-    <w:charset w:val="02"/>
-    <w:family w:val="auto"/>
-    <w:pitch w:val="variable"/>
-    <w:sig w:usb0="00000000" w:usb1="10000000" w:usb2="00000000" w:usb3="00000000" w:csb0="80000000" w:csb1="00000000"/>
-  </w:font>
-  <w:font w:name="Calibri">
-    <w:panose1 w:val="020F0502020204030204"/>
-    <w:charset w:val="00"/>
-    <w:family w:val="swiss"/>
-    <w:pitch w:val="variable"/>
-    <w:sig w:usb0="E4002EFF" w:usb1="C000247B" w:usb2="00000009" w:usb3="00000000" w:csb0="000001FF" w:csb1="00000000"/>
-  </w:font>
-  <w:font w:name="Calibri Light">
-    <w:panose1 w:val="020F0302020204030204"/>
-    <w:charset w:val="00"/>
-    <w:family w:val="swiss"/>
-    <w:pitch w:val="variable"/>
-    <w:sig w:usb0="E4002EFF" w:usb1="C000247B" w:usb2="00000009" w:usb3="00000000" w:csb0="000001FF" w:csb1="00000000"/>
-  </w:font>
-  <w:font w:name="Arial">
-    <w:panose1 w:val="020B0604020202020204"/>
-    <w:charset w:val="00"/>
-    <w:family w:val="swiss"/>
-    <w:pitch w:val="variable"/>
-    <w:sig w:usb0="E0002EFF" w:usb1="C000785B" w:usb2="00000009" w:usb3="00000000" w:csb0="000001FF" w:csb1="00000000"/>
-  </w:font>
-</w:fonts>
-</file>
-
-<file path=word/glossary/settings.xml><?xml version="1.0" encoding="utf-8"?>
-<w:settings xmlns:mc="http://schemas.openxmlformats.org/markup-compatibility/2006" xmlns:o="urn:schemas-microsoft-com:office:office" xmlns:r="http://schemas.openxmlformats.org/officeDocument/2006/relationships" xmlns:m="http://schemas.openxmlformats.org/officeDocument/2006/math" xmlns:v="urn:schemas-microsoft-com:vml" xmlns:w10="urn:schemas-microsoft-com:office:word" xmlns:w="http://schemas.openxmlformats.org/wordprocessingml/2006/main" xmlns:w14="http://schemas.microsoft.com/office/word/2010/wordml" xmlns:w15="http://schemas.microsoft.com/office/word/2012/wordml" xmlns:w16cex="http://schemas.microsoft.com/office/word/2018/wordml/cex" xmlns:w16cid="http://schemas.microsoft.com/office/word/2016/wordml/cid" xmlns:w16="http://schemas.microsoft.com/office/word/2018/wordml" xmlns:w16sdtdh="http://schemas.microsoft.com/office/word/2020/wordml/sdtdatahash" xmlns:w16se="http://schemas.microsoft.com/office/word/2015/wordml/symex" xmlns:sl="http://schemas.openxmlformats.org/schemaLibrary/2006/main" mc:Ignorable="w14 w15 w16se w16cid w16 w16cex w16sdtdh">
-  <w:view w:val="normal"/>
-  <w:defaultTabStop w:val="708"/>
-  <w:hyphenationZone w:val="425"/>
-  <w:characterSpacingControl w:val="doNotCompress"/>
-  <w:compat>
-    <w:useFELayout/>
-    <w:compatSetting w:name="compatibilityMode" w:uri="http://schemas.microsoft.com/office/word" w:val="15"/>
-    <w:compatSetting w:name="overrideTableStyleFontSizeAndJustification" w:uri="http://schemas.microsoft.com/office/word" w:val="1"/>
-    <w:compatSetting w:name="enableOpenTypeFeatures" w:uri="http://schemas.microsoft.com/office/word" w:val="1"/>
-    <w:compatSetting w:name="doNotFlipMirrorIndents" w:uri="http://schemas.microsoft.com/office/word" w:val="1"/>
-    <w:compatSetting w:name="differentiateMultirowTableHeaders" w:uri="http://schemas.microsoft.com/office/word" w:val="1"/>
-    <w:compatSetting w:name="useWord2013TrackBottomHyphenation" w:uri="http://schemas.microsoft.com/office/word" w:val="1"/>
-  </w:compat>
-  <w:rsids>
-    <w:rsidRoot w:val="001E55E2"/>
-    <w:rsid w:val="0000248F"/>
-    <w:rsid w:val="001E55E2"/>
-    <w:rsid w:val="0075330A"/>
-    <w:rsid w:val="007B7C71"/>
-    <w:rsid w:val="00ED6BE8"/>
-    <w:rsid w:val="00EF61D3"/>
-  </w:rsids>
-  <m:mathPr>
-    <m:mathFont m:val="Cambria Math"/>
-    <m:brkBin m:val="before"/>
-    <m:brkBinSub m:val="--"/>
-    <m:smallFrac m:val="0"/>
-    <m:dispDef/>
-    <m:lMargin m:val="0"/>
-    <m:rMargin m:val="0"/>
-    <m:defJc m:val="centerGroup"/>
-    <m:wrapIndent m:val="1440"/>
-    <m:intLim m:val="subSup"/>
-    <m:naryLim m:val="undOvr"/>
-  </m:mathPr>
-  <w:themeFontLang w:val="fr-FR"/>
-  <w:clrSchemeMapping w:bg1="light1" w:t1="dark1" w:bg2="light2" w:t2="dark2" w:accent1="accent1" w:accent2="accent2" w:accent3="accent3" w:accent4="accent4" w:accent5="accent5" w:accent6="accent6" w:hyperlink="hyperlink" w:followedHyperlink="followedHyperlink"/>
-  <w:decimalSymbol w:val=","/>
-  <w:listSeparator w:val=";"/>
-  <w15:chartTrackingRefBased/>
-</w:settings>
-</file>
-
-<file path=word/glossary/styles.xml><?xml version="1.0" encoding="utf-8"?>
-<w:styles xmlns:mc="http://schemas.openxmlformats.org/markup-compatibility/2006" xmlns:r="http://schemas.openxmlformats.org/officeDocument/2006/relationships" xmlns:w="http://schemas.openxmlformats.org/wordprocessingml/2006/main" xmlns:w14="http://schemas.microsoft.com/office/word/2010/wordml" xmlns:w15="http://schemas.microsoft.com/office/word/2012/wordml" xmlns:w16cex="http://schemas.microsoft.com/office/word/2018/wordml/cex" xmlns:w16cid="http://schemas.microsoft.com/office/word/2016/wordml/cid" xmlns:w16="http://schemas.microsoft.com/office/word/2018/wordml" xmlns:w16sdtdh="http://schemas.microsoft.com/office/word/2020/wordml/sdtdatahash" xmlns:w16se="http://schemas.microsoft.com/office/word/2015/wordml/symex" mc:Ignorable="w14 w15 w16se w16cid w16 w16cex w16sdtdh">
-  <w:docDefaults>
-    <w:rPrDefault>
-      <w:rPr>
-        <w:rFonts w:asciiTheme="minorHAnsi" w:eastAsiaTheme="minorEastAsia" w:hAnsiTheme="minorHAnsi" w:cstheme="minorBidi"/>
-        <w:sz w:val="22"/>
-        <w:szCs w:val="22"/>
-        <w:lang w:val="fr-FR" w:eastAsia="fr-FR" w:bidi="ar-SA"/>
-      </w:rPr>
-    </w:rPrDefault>
-    <w:pPrDefault>
-      <w:pPr>
-        <w:spacing w:after="160" w:line="259" w:lineRule="auto"/>
-      </w:pPr>
-    </w:pPrDefault>
-  </w:docDefaults>
-  <w:latentStyles w:defLockedState="0" w:defUIPriority="99" w:defSemiHidden="0" w:defUnhideWhenUsed="0" w:defQFormat="0" w:count="376">
-    <w:lsdException w:name="Normal" w:uiPriority="0" w:qFormat="1"/>
-    <w:lsdException w:name="heading 1" w:uiPriority="9" w:qFormat="1"/>
-    <w:lsdException w:name="heading 2" w:semiHidden="1" w:uiPriority="9" w:unhideWhenUsed="1" w:qFormat="1"/>
-    <w:lsdException w:name="heading 3" w:semiHidden="1" w:uiPriority="9" w:unhideWhenUsed="1" w:qFormat="1"/>
-    <w:lsdException w:name="heading 4" w:semiHidden="1" w:uiPriority="9" w:unhideWhenUsed="1" w:qFormat="1"/>
-    <w:lsdException w:name="heading 5" w:semiHidden="1" w:uiPriority="9" w:unhideWhenUsed="1" w:qFormat="1"/>
-    <w:lsdException w:name="heading 6" w:semiHidden="1" w:uiPriority="9" w:unhideWhenUsed="1" w:qFormat="1"/>
-    <w:lsdException w:name="heading 7" w:semiHidden="1" w:uiPriority="9" w:unhideWhenUsed="1" w:qFormat="1"/>
-    <w:lsdException w:name="heading 8" w:semiHidden="1" w:uiPriority="9" w:unhideWhenUsed="1" w:qFormat="1"/>
-    <w:lsdException w:name="heading 9" w:semiHidden="1" w:uiPriority="9" w:unhideWhenUsed="1" w:qFormat="1"/>
-    <w:lsdException w:name="index 1" w:semiHidden="1" w:unhideWhenUsed="1"/>
-    <w:lsdException w:name="index 2" w:semiHidden="1" w:unhideWhenUsed="1"/>
-    <w:lsdException w:name="index 3" w:semiHidden="1" w:unhideWhenUsed="1"/>
-    <w:lsdException w:name="index 4" w:semiHidden="1" w:unhideWhenUsed="1"/>
-    <w:lsdException w:name="index 5" w:semiHidden="1" w:unhideWhenUsed="1"/>
-    <w:lsdException w:name="index 6" w:semiHidden="1" w:unhideWhenUsed="1"/>
-    <w:lsdException w:name="index 7" w:semiHidden="1" w:unhideWhenUsed="1"/>
-    <w:lsdException w:name="index 8" w:semiHidden="1" w:unhideWhenUsed="1"/>
-    <w:lsdException w:name="index 9" w:semiHidden="1" w:unhideWhenUsed="1"/>
-    <w:lsdException w:name="toc 1" w:semiHidden="1" w:uiPriority="39" w:unhideWhenUsed="1"/>
-    <w:lsdException w:name="toc 2" w:semiHidden="1" w:uiPriority="39" w:unhideWhenUsed="1"/>
-    <w:lsdException w:name="toc 3" w:semiHidden="1" w:uiPriority="39" w:unhideWhenUsed="1"/>
-    <w:lsdException w:name="toc 4" w:semiHidden="1" w:uiPriority="39" w:unhideWhenUsed="1"/>
-    <w:lsdException w:name="toc 5" w:semiHidden="1" w:uiPriority="39" w:unhideWhenUsed="1"/>
-    <w:lsdException w:name="toc 6" w:semiHidden="1" w:uiPriority="39" w:unhideWhenUsed="1"/>
-    <w:lsdException w:name="toc 7" w:semiHidden="1" w:uiPriority="39" w:unhideWhenUsed="1"/>
-    <w:lsdException w:name="toc 8" w:semiHidden="1" w:uiPriority="39" w:unhideWhenUsed="1"/>
-    <w:lsdException w:name="toc 9" w:semiHidden="1" w:uiPriority="39" w:unhideWhenUsed="1"/>
-    <w:lsdException w:name="Normal Indent" w:semiHidden="1" w:unhideWhenUsed="1"/>
-    <w:lsdException w:name="footnote text" w:semiHidden="1" w:unhideWhenUsed="1"/>
-    <w:lsdException w:name="annotation text" w:semiHidden="1" w:unhideWhenUsed="1"/>
-    <w:lsdException w:name="header" w:semiHidden="1" w:unhideWhenUsed="1"/>
-    <w:lsdException w:name="footer" w:semiHidden="1" w:unhideWhenUsed="1"/>
-    <w:lsdException w:name="index heading" w:semiHidden="1" w:unhideWhenUsed="1"/>
-    <w:lsdException w:name="caption" w:semiHidden="1" w:uiPriority="35" w:unhideWhenUsed="1" w:qFormat="1"/>
-    <w:lsdException w:name="table of figures" w:semiHidden="1" w:unhideWhenUsed="1"/>
-    <w:lsdException w:name="envelope address" w:semiHidden="1" w:unhideWhenUsed="1"/>
-    <w:lsdException w:name="envelope return" w:semiHidden="1" w:unhideWhenUsed="1"/>
-    <w:lsdException w:name="footnote reference" w:semiHidden="1" w:unhideWhenUsed="1"/>
-    <w:lsdException w:name="annotation reference" w:semiHidden="1" w:unhideWhenUsed="1"/>
-    <w:lsdException w:name="line number" w:semiHidden="1" w:unhideWhenUsed="1"/>
-    <w:lsdException w:name="page number" w:semiHidden="1" w:unhideWhenUsed="1"/>
-    <w:lsdException w:name="endnote reference" w:semiHidden="1" w:unhideWhenUsed="1"/>
-    <w:lsdException w:name="endnote text" w:semiHidden="1" w:unhideWhenUsed="1"/>
-    <w:lsdException w:name="table of authorities" w:semiHidden="1" w:unhideWhenUsed="1"/>
-    <w:lsdException w:name="macro" w:semiHidden="1" w:unhideWhenUsed="1"/>
-    <w:lsdException w:name="toa heading" w:semiHidden="1" w:unhideWhenUsed="1"/>
-    <w:lsdException w:name="List" w:semiHidden="1" w:unhideWhenUsed="1"/>
-    <w:lsdException w:name="List Bullet" w:semiHidden="1" w:unhideWhenUsed="1"/>
-    <w:lsdException w:name="List Number" w:semiHidden="1" w:unhideWhenUsed="1"/>
-    <w:lsdException w:name="List 2" w:semiHidden="1" w:unhideWhenUsed="1"/>
-    <w:lsdException w:name="List 3" w:semiHidden="1" w:unhideWhenUsed="1"/>
-    <w:lsdException w:name="List 4" w:semiHidden="1" w:unhideWhenUsed="1"/>
-    <w:lsdException w:name="List 5" w:semiHidden="1" w:unhideWhenUsed="1"/>
-    <w:lsdException w:name="List Bullet 2" w:semiHidden="1" w:unhideWhenUsed="1"/>
-    <w:lsdException w:name="List Bullet 3" w:semiHidden="1" w:unhideWhenUsed="1"/>
-    <w:lsdException w:name="List Bullet 4" w:semiHidden="1" w:unhideWhenUsed="1"/>
-    <w:lsdException w:name="List Bullet 5" w:semiHidden="1" w:unhideWhenUsed="1"/>
-    <w:lsdException w:name="List Number 2" w:semiHidden="1" w:unhideWhenUsed="1"/>
-    <w:lsdException w:name="List Number 3" w:semiHidden="1" w:unhideWhenUsed="1"/>
-    <w:lsdException w:name="List Number 4" w:semiHidden="1" w:unhideWhenUsed="1"/>
-    <w:lsdException w:name="List Number 5" w:semiHidden="1" w:unhideWhenUsed="1"/>
-    <w:lsdException w:name="Title" w:uiPriority="10" w:qFormat="1"/>
-    <w:lsdException w:name="Closing" w:semiHidden="1" w:unhideWhenUsed="1"/>
-    <w:lsdException w:name="Signature" w:semiHidden="1" w:unhideWhenUsed="1"/>
-    <w:lsdException w:name="Default Paragraph Font" w:semiHidden="1" w:uiPriority="1" w:unhideWhenUsed="1"/>
-    <w:lsdException w:name="Body Text" w:semiHidden="1" w:unhideWhenUsed="1"/>
-    <w:lsdException w:name="Body Text Indent" w:semiHidden="1" w:unhideWhenUsed="1"/>
-    <w:lsdException w:name="List Continue" w:semiHidden="1" w:unhideWhenUsed="1"/>
-    <w:lsdException w:name="List Continue 2" w:semiHidden="1" w:unhideWhenUsed="1"/>
-    <w:lsdException w:name="List Continue 3" w:semiHidden="1" w:unhideWhenUsed="1"/>
-    <w:lsdException w:name="List Continue 4" w:semiHidden="1" w:unhideWhenUsed="1"/>
-    <w:lsdException w:name="List Continue 5" w:semiHidden="1" w:unhideWhenUsed="1"/>
-    <w:lsdException w:name="Message Header" w:semiHidden="1" w:unhideWhenUsed="1"/>
-    <w:lsdException w:name="Subtitle" w:uiPriority="11" w:qFormat="1"/>
-    <w:lsdException w:name="Salutation" w:semiHidden="1" w:unhideWhenUsed="1"/>
-    <w:lsdException w:name="Date" w:semiHidden="1" w:unhideWhenUsed="1"/>
-    <w:lsdException w:name="Body Text First Indent" w:semiHidden="1" w:unhideWhenUsed="1"/>
-    <w:lsdException w:name="Body Text First Indent 2" w:semiHidden="1" w:unhideWhenUsed="1"/>
-    <w:lsdException w:name="Note Heading" w:semiHidden="1" w:unhideWhenUsed="1"/>
-    <w:lsdException w:name="Body Text 2" w:semiHidden="1" w:unhideWhenUsed="1"/>
-    <w:lsdException w:name="Body Text 3" w:semiHidden="1" w:unhideWhenUsed="1"/>
-    <w:lsdException w:name="Body Text Indent 2" w:semiHidden="1" w:unhideWhenUsed="1"/>
-    <w:lsdException w:name="Body Text Indent 3" w:semiHidden="1" w:unhideWhenUsed="1"/>
-    <w:lsdException w:name="Block Text" w:semiHidden="1" w:unhideWhenUsed="1"/>
-    <w:lsdException w:name="Hyperlink" w:semiHidden="1" w:unhideWhenUsed="1"/>
-    <w:lsdException w:name="FollowedHyperlink" w:semiHidden="1" w:unhideWhenUsed="1"/>
-    <w:lsdException w:name="Strong" w:uiPriority="22" w:qFormat="1"/>
-    <w:lsdException w:name="Emphasis" w:uiPriority="20" w:qFormat="1"/>
-    <w:lsdException w:name="Document Map" w:semiHidden="1" w:unhideWhenUsed="1"/>
-    <w:lsdException w:name="Plain Text" w:semiHidden="1" w:unhideWhenUsed="1"/>
-    <w:lsdException w:name="E-mail Signature" w:semiHidden="1" w:unhideWhenUsed="1"/>
-    <w:lsdException w:name="HTML Top of Form" w:semiHidden="1" w:unhideWhenUsed="1"/>
-    <w:lsdException w:name="HTML Bottom of Form" w:semiHidden="1" w:unhideWhenUsed="1"/>
-    <w:lsdException w:name="Normal (Web)" w:semiHidden="1" w:unhideWhenUsed="1"/>
-    <w:lsdException w:name="HTML Acronym" w:semiHidden="1" w:unhideWhenUsed="1"/>
-    <w:lsdException w:name="HTML Address" w:semiHidden="1" w:unhideWhenUsed="1"/>
-    <w:lsdException w:name="HTML Cite" w:semiHidden="1" w:unhideWhenUsed="1"/>
-    <w:lsdException w:name="HTML Code" w:semiHidden="1" w:unhideWhenUsed="1"/>
-    <w:lsdException w:name="HTML Definition" w:semiHidden="1" w:unhideWhenUsed="1"/>
-    <w:lsdException w:name="HTML Keyboard" w:semiHidden="1" w:unhideWhenUsed="1"/>
-    <w:lsdException w:name="HTML Preformatted" w:semiHidden="1" w:unhideWhenUsed="1"/>
-    <w:lsdException w:name="HTML Sample" w:semiHidden="1" w:unhideWhenUsed="1"/>
-    <w:lsdException w:name="HTML Typewriter" w:semiHidden="1" w:unhideWhenUsed="1"/>
-    <w:lsdException w:name="HTML Variable" w:semiHidden="1" w:unhideWhenUsed="1"/>
-    <w:lsdException w:name="annotation subject" w:semiHidden="1" w:unhideWhenUsed="1"/>
-    <w:lsdException w:name="No List" w:semiHidden="1" w:unhideWhenUsed="1"/>
-    <w:lsdException w:name="Outline List 1" w:semiHidden="1" w:unhideWhenUsed="1"/>
-    <w:lsdException w:name="Outline List 2" w:semiHidden="1" w:unhideWhenUsed="1"/>
-    <w:lsdException w:name="Outline List 3" w:semiHidden="1" w:unhideWhenUsed="1"/>
-    <w:lsdException w:name="Table Simple 1" w:semiHidden="1" w:unhideWhenUsed="1"/>
-    <w:lsdException w:name="Table Simple 2" w:semiHidden="1" w:unhideWhenUsed="1"/>
-    <w:lsdException w:name="Table Simple 3" w:semiHidden="1" w:unhideWhenUsed="1"/>
-    <w:lsdException w:name="Table Classic 1" w:semiHidden="1" w:unhideWhenUsed="1"/>
-    <w:lsdException w:name="Table Classic 2" w:semiHidden="1" w:unhideWhenUsed="1"/>
-    <w:lsdException w:name="Table Classic 3" w:semiHidden="1" w:unhideWhenUsed="1"/>
-    <w:lsdException w:name="Table Classic 4" w:semiHidden="1" w:unhideWhenUsed="1"/>
-    <w:lsdException w:name="Table Colorful 1" w:semiHidden="1" w:unhideWhenUsed="1"/>
-    <w:lsdException w:name="Table Colorful 2" w:semiHidden="1" w:unhideWhenUsed="1"/>
-    <w:lsdException w:name="Table Colorful 3" w:semiHidden="1" w:unhideWhenUsed="1"/>
-    <w:lsdException w:name="Table Columns 1" w:semiHidden="1" w:unhideWhenUsed="1"/>
-    <w:lsdException w:name="Table Columns 2" w:semiHidden="1" w:unhideWhenUsed="1"/>
-    <w:lsdException w:name="Table Columns 3" w:semiHidden="1" w:unhideWhenUsed="1"/>
-    <w:lsdException w:name="Table Columns 4" w:semiHidden="1" w:unhideWhenUsed="1"/>
-    <w:lsdException w:name="Table Columns 5" w:semiHidden="1" w:unhideWhenUsed="1"/>
-    <w:lsdException w:name="Table Grid 1" w:semiHidden="1" w:unhideWhenUsed="1"/>
-    <w:lsdException w:name="Table Grid 2" w:semiHidden="1" w:unhideWhenUsed="1"/>
-    <w:lsdException w:name="Table Grid 3" w:semiHidden="1" w:unhideWhenUsed="1"/>
-    <w:lsdException w:name="Table Grid 4" w:semiHidden="1" w:unhideWhenUsed="1"/>
-    <w:lsdException w:name="Table Grid 5" w:semiHidden="1" w:unhideWhenUsed="1"/>
-    <w:lsdException w:name="Table Grid 6" w:semiHidden="1" w:unhideWhenUsed="1"/>
-    <w:lsdException w:name="Table Grid 7" w:semiHidden="1" w:unhideWhenUsed="1"/>
-    <w:lsdException w:name="Table Grid 8" w:semiHidden="1" w:unhideWhenUsed="1"/>
-    <w:lsdException w:name="Table List 1" w:semiHidden="1" w:unhideWhenUsed="1"/>
-    <w:lsdException w:name="Table List 2" w:semiHidden="1" w:unhideWhenUsed="1"/>
-    <w:lsdException w:name="Table List 3" w:semiHidden="1" w:unhideWhenUsed="1"/>
-    <w:lsdException w:name="Table List 4" w:semiHidden="1" w:unhideWhenUsed="1"/>
-    <w:lsdException w:name="Table List 5" w:semiHidden="1" w:unhideWhenUsed="1"/>
-    <w:lsdException w:name="Table List 6" w:semiHidden="1" w:unhideWhenUsed="1"/>
-    <w:lsdException w:name="Table List 7" w:semiHidden="1" w:unhideWhenUsed="1"/>
-    <w:lsdException w:name="Table List 8" w:semiHidden="1" w:unhideWhenUsed="1"/>
-    <w:lsdException w:name="Table 3D effects 1" w:semiHidden="1" w:unhideWhenUsed="1"/>
-    <w:lsdException w:name="Table 3D effects 2" w:semiHidden="1" w:unhideWhenUsed="1"/>
-    <w:lsdException w:name="Table 3D effects 3" w:semiHidden="1" w:unhideWhenUsed="1"/>
-    <w:lsdException w:name="Table Contemporary" w:semiHidden="1" w:unhideWhenUsed="1"/>
-    <w:lsdException w:name="Table Elegant" w:semiHidden="1" w:unhideWhenUsed="1"/>
-    <w:lsdException w:name="Table Professional" w:semiHidden="1" w:unhideWhenUsed="1"/>
-    <w:lsdException w:name="Table Subtle 2" w:semiHidden="1" w:unhideWhenUsed="1"/>
-    <w:lsdException w:name="Table Web 1" w:semiHidden="1" w:unhideWhenUsed="1"/>
-    <w:lsdException w:name="Balloon Text" w:semiHidden="1" w:unhideWhenUsed="1"/>
-    <w:lsdException w:name="Table Grid" w:uiPriority="39"/>
-    <w:lsdException w:name="Table Theme" w:semiHidden="1" w:unhideWhenUsed="1"/>
-    <w:lsdException w:name="Placeholder Text" w:semiHidden="1"/>
-    <w:lsdException w:name="No Spacing" w:uiPriority="1" w:qFormat="1"/>
-    <w:lsdException w:name="Light Shading" w:uiPriority="60"/>
-    <w:lsdException w:name="Light List" w:uiPriority="61"/>
-    <w:lsdException w:name="Light Grid" w:uiPriority="62"/>
-    <w:lsdException w:name="Medium Shading 1" w:uiPriority="63"/>
-    <w:lsdException w:name="Medium Shading 2" w:uiPriority="64"/>
-    <w:lsdException w:name="Medium List 1" w:uiPriority="65"/>
-    <w:lsdException w:name="Medium List 2" w:uiPriority="66"/>
-    <w:lsdException w:name="Medium Grid 1" w:uiPriority="67"/>
-    <w:lsdException w:name="Medium Grid 2" w:uiPriority="68"/>
-    <w:lsdException w:name="Medium Grid 3" w:uiPriority="69"/>
-    <w:lsdException w:name="Dark List" w:uiPriority="70"/>
-    <w:lsdException w:name="Colorful Shading" w:uiPriority="71"/>
-    <w:lsdException w:name="Colorful List" w:uiPriority="72"/>
-    <w:lsdException w:name="Colorful Grid" w:uiPriority="73"/>
-    <w:lsdException w:name="Light Shading Accent 1" w:uiPriority="60"/>
-    <w:lsdException w:name="Light List Accent 1" w:uiPriority="61"/>
-    <w:lsdException w:name="Light Grid Accent 1" w:uiPriority="62"/>
-    <w:lsdException w:name="Medium Shading 1 Accent 1" w:uiPriority="63"/>
-    <w:lsdException w:name="Medium Shading 2 Accent 1" w:uiPriority="64"/>
-    <w:lsdException w:name="Medium List 1 Accent 1" w:uiPriority="65"/>
-    <w:lsdException w:name="Revision" w:semiHidden="1"/>
-    <w:lsdException w:name="List Paragraph" w:uiPriority="34" w:qFormat="1"/>
-    <w:lsdException w:name="Quote" w:uiPriority="29" w:qFormat="1"/>
-    <w:lsdException w:name="Intense Quote" w:uiPriority="30" w:qFormat="1"/>
-    <w:lsdException w:name="Medium List 2 Accent 1" w:uiPriority="66"/>
-    <w:lsdException w:name="Medium Grid 1 Accent 1" w:uiPriority="67"/>
-    <w:lsdException w:name="Medium Grid 2 Accent 1" w:uiPriority="68"/>
-    <w:lsdException w:name="Medium Grid 3 Accent 1" w:uiPriority="69"/>
-    <w:lsdException w:name="Dark List Accent 1" w:uiPriority="70"/>
-    <w:lsdException w:name="Colorful Shading Accent 1" w:uiPriority="71"/>
-    <w:lsdException w:name="Colorful List Accent 1" w:uiPriority="72"/>
-    <w:lsdException w:name="Colorful Grid Accent 1" w:uiPriority="73"/>
-    <w:lsdException w:name="Light Shading Accent 2" w:uiPriority="60"/>
-    <w:lsdException w:name="Light List Accent 2" w:uiPriority="61"/>
-    <w:lsdException w:name="Light Grid Accent 2" w:uiPriority="62"/>
-    <w:lsdException w:name="Medium Shading 1 Accent 2" w:uiPriority="63"/>
-    <w:lsdException w:name="Medium Shading 2 Accent 2" w:uiPriority="64"/>
-    <w:lsdException w:name="Medium List 1 Accent 2" w:uiPriority="65"/>
-    <w:lsdException w:name="Medium List 2 Accent 2" w:uiPriority="66"/>
-    <w:lsdException w:name="Medium Grid 1 Accent 2" w:uiPriority="67"/>
-    <w:lsdException w:name="Medium Grid 2 Accent 2" w:uiPriority="68"/>
-    <w:lsdException w:name="Medium Grid 3 Accent 2" w:uiPriority="69"/>
-    <w:lsdException w:name="Dark List Accent 2" w:uiPriority="70"/>
-    <w:lsdException w:name="Colorful Shading Accent 2" w:uiPriority="71"/>
-    <w:lsdException w:name="Colorful List Accent 2" w:uiPriority="72"/>
-    <w:lsdException w:name="Colorful Grid Accent 2" w:uiPriority="73"/>
-    <w:lsdException w:name="Light Shading Accent 3" w:uiPriority="60"/>
-    <w:lsdException w:name="Light List Accent 3" w:uiPriority="61"/>
-    <w:lsdException w:name="Light Grid Accent 3" w:uiPriority="62"/>
-    <w:lsdException w:name="Medium Shading 1 Accent 3" w:uiPriority="63"/>
-    <w:lsdException w:name="Medium Shading 2 Accent 3" w:uiPriority="64"/>
-    <w:lsdException w:name="Medium List 1 Accent 3" w:uiPriority="65"/>
-    <w:lsdException w:name="Medium List 2 Accent 3" w:uiPriority="66"/>
-    <w:lsdException w:name="Medium Grid 1 Accent 3" w:uiPriority="67"/>
-    <w:lsdException w:name="Medium Grid 2 Accent 3" w:uiPriority="68"/>
-    <w:lsdException w:name="Medium Grid 3 Accent 3" w:uiPriority="69"/>
-    <w:lsdException w:name="Dark List Accent 3" w:uiPriority="70"/>
-    <w:lsdException w:name="Colorful Shading Accent 3" w:uiPriority="71"/>
-    <w:lsdException w:name="Colorful List Accent 3" w:uiPriority="72"/>
-    <w:lsdException w:name="Colorful Grid Accent 3" w:uiPriority="73"/>
-    <w:lsdException w:name="Light Shading Accent 4" w:uiPriority="60"/>
-    <w:lsdException w:name="Light List Accent 4" w:uiPriority="61"/>
-    <w:lsdException w:name="Light Grid Accent 4" w:uiPriority="62"/>
-    <w:lsdException w:name="Medium Shading 1 Accent 4" w:uiPriority="63"/>
-    <w:lsdException w:name="Medium Shading 2 Accent 4" w:uiPriority="64"/>
-    <w:lsdException w:name="Medium List 1 Accent 4" w:uiPriority="65"/>
-    <w:lsdException w:name="Medium List 2 Accent 4" w:uiPriority="66"/>
-    <w:lsdException w:name="Medium Grid 1 Accent 4" w:uiPriority="67"/>
-    <w:lsdException w:name="Medium Grid 2 Accent 4" w:uiPriority="68"/>
-    <w:lsdException w:name="Medium Grid 3 Accent 4" w:uiPriority="69"/>
-    <w:lsdException w:name="Dark List Accent 4" w:uiPriority="70"/>
-    <w:lsdException w:name="Colorful Shading Accent 4" w:uiPriority="71"/>
-    <w:lsdException w:name="Colorful List Accent 4" w:uiPriority="72"/>
-    <w:lsdException w:name="Colorful Grid Accent 4" w:uiPriority="73"/>
-    <w:lsdException w:name="Light Shading Accent 5" w:uiPriority="60"/>
-    <w:lsdException w:name="Light List Accent 5" w:uiPriority="61"/>
-    <w:lsdException w:name="Light Grid Accent 5" w:uiPriority="62"/>
-    <w:lsdException w:name="Medium Shading 1 Accent 5" w:uiPriority="63"/>
-    <w:lsdException w:name="Medium Shading 2 Accent 5" w:uiPriority="64"/>
-    <w:lsdException w:name="Medium List 1 Accent 5" w:uiPriority="65"/>
-    <w:lsdException w:name="Medium List 2 Accent 5" w:uiPriority="66"/>
-    <w:lsdException w:name="Medium Grid 1 Accent 5" w:uiPriority="67"/>
-    <w:lsdException w:name="Medium Grid 2 Accent 5" w:uiPriority="68"/>
-    <w:lsdException w:name="Medium Grid 3 Accent 5" w:uiPriority="69"/>
-    <w:lsdException w:name="Dark List Accent 5" w:uiPriority="70"/>
-    <w:lsdException w:name="Colorful Shading Accent 5" w:uiPriority="71"/>
-    <w:lsdException w:name="Colorful List Accent 5" w:uiPriority="72"/>
-    <w:lsdException w:name="Colorful Grid Accent 5" w:uiPriority="73"/>
-    <w:lsdException w:name="Light Shading Accent 6" w:uiPriority="60"/>
-    <w:lsdException w:name="Light List Accent 6" w:uiPriority="61"/>
-    <w:lsdException w:name="Light Grid Accent 6" w:uiPriority="62"/>
-    <w:lsdException w:name="Medium Shading 1 Accent 6" w:uiPriority="63"/>
-    <w:lsdException w:name="Medium Shading 2 Accent 6" w:uiPriority="64"/>
-    <w:lsdException w:name="Medium List 1 Accent 6" w:uiPriority="65"/>
-    <w:lsdException w:name="Medium List 2 Accent 6" w:uiPriority="66"/>
-    <w:lsdException w:name="Medium Grid 1 Accent 6" w:uiPriority="67"/>
-    <w:lsdException w:name="Medium Grid 2 Accent 6" w:uiPriority="68"/>
-    <w:lsdException w:name="Medium Grid 3 Accent 6" w:uiPriority="69"/>
-    <w:lsdException w:name="Dark List Accent 6" w:uiPriority="70"/>
-    <w:lsdException w:name="Colorful Shading Accent 6" w:uiPriority="71"/>
-    <w:lsdException w:name="Colorful List Accent 6" w:uiPriority="72"/>
-    <w:lsdException w:name="Colorful Grid Accent 6" w:uiPriority="73"/>
-    <w:lsdException w:name="Subtle Emphasis" w:uiPriority="19" w:qFormat="1"/>
-    <w:lsdException w:name="Intense Emphasis" w:uiPriority="21" w:qFormat="1"/>
-    <w:lsdException w:name="Subtle Reference" w:uiPriority="31" w:qFormat="1"/>
-    <w:lsdException w:name="Intense Reference" w:uiPriority="32" w:qFormat="1"/>
-    <w:lsdException w:name="Book Title" w:uiPriority="33" w:qFormat="1"/>
-    <w:lsdException w:name="Bibliography" w:semiHidden="1" w:uiPriority="37" w:unhideWhenUsed="1"/>
-    <w:lsdException w:name="TOC Heading" w:semiHidden="1" w:uiPriority="39" w:unhideWhenUsed="1" w:qFormat="1"/>
-    <w:lsdException w:name="Plain Table 1" w:uiPriority="41"/>
-    <w:lsdException w:name="Plain Table 2" w:uiPriority="42"/>
-    <w:lsdException w:name="Plain Table 3" w:uiPriority="43"/>
-    <w:lsdException w:name="Plain Table 4" w:uiPriority="44"/>
-    <w:lsdException w:name="Plain Table 5" w:uiPriority="45"/>
-    <w:lsdException w:name="Grid Table Light" w:uiPriority="40"/>
-    <w:lsdException w:name="Grid Table 1 Light" w:uiPriority="46"/>
-    <w:lsdException w:name="Grid Table 2" w:uiPriority="47"/>
-    <w:lsdException w:name="Grid Table 3" w:uiPriority="48"/>
-    <w:lsdException w:name="Grid Table 4" w:uiPriority="49"/>
-    <w:lsdException w:name="Grid Table 5 Dark" w:uiPriority="50"/>
-    <w:lsdException w:name="Grid Table 6 Colorful" w:uiPriority="51"/>
-    <w:lsdException w:name="Grid Table 7 Colorful" w:uiPriority="52"/>
-    <w:lsdException w:name="Grid Table 1 Light Accent 1" w:uiPriority="46"/>
-    <w:lsdException w:name="Grid Table 2 Accent 1" w:uiPriority="47"/>
-    <w:lsdException w:name="Grid Table 3 Accent 1" w:uiPriority="48"/>
-    <w:lsdException w:name="Grid Table 4 Accent 1" w:uiPriority="49"/>
-    <w:lsdException w:name="Grid Table 5 Dark Accent 1" w:uiPriority="50"/>
-    <w:lsdException w:name="Grid Table 6 Colorful Accent 1" w:uiPriority="51"/>
-    <w:lsdException w:name="Grid Table 7 Colorful Accent 1" w:uiPriority="52"/>
-    <w:lsdException w:name="Grid Table 1 Light Accent 2" w:uiPriority="46"/>
-    <w:lsdException w:name="Grid Table 2 Accent 2" w:uiPriority="47"/>
-    <w:lsdException w:name="Grid Table 3 Accent 2" w:uiPriority="48"/>
-    <w:lsdException w:name="Grid Table 4 Accent 2" w:uiPriority="49"/>
-    <w:lsdException w:name="Grid Table 5 Dark Accent 2" w:uiPriority="50"/>
-    <w:lsdException w:name="Grid Table 6 Colorful Accent 2" w:uiPriority="51"/>
-    <w:lsdException w:name="Grid Table 7 Colorful Accent 2" w:uiPriority="52"/>
-    <w:lsdException w:name="Grid Table 1 Light Accent 3" w:uiPriority="46"/>
-    <w:lsdException w:name="Grid Table 2 Accent 3" w:uiPriority="47"/>
-    <w:lsdException w:name="Grid Table 3 Accent 3" w:uiPriority="48"/>
-    <w:lsdException w:name="Grid Table 4 Accent 3" w:uiPriority="49"/>
-    <w:lsdException w:name="Grid Table 5 Dark Accent 3" w:uiPriority="50"/>
-    <w:lsdException w:name="Grid Table 6 Colorful Accent 3" w:uiPriority="51"/>
-    <w:lsdException w:name="Grid Table 7 Colorful Accent 3" w:uiPriority="52"/>
-    <w:lsdException w:name="Grid Table 1 Light Accent 4" w:uiPriority="46"/>
-    <w:lsdException w:name="Grid Table 2 Accent 4" w:uiPriority="47"/>
-    <w:lsdException w:name="Grid Table 3 Accent 4" w:uiPriority="48"/>
-    <w:lsdException w:name="Grid Table 4 Accent 4" w:uiPriority="49"/>
-    <w:lsdException w:name="Grid Table 5 Dark Accent 4" w:uiPriority="50"/>
-    <w:lsdException w:name="Grid Table 6 Colorful Accent 4" w:uiPriority="51"/>
-    <w:lsdException w:name="Grid Table 7 Colorful Accent 4" w:uiPriority="52"/>
-    <w:lsdException w:name="Grid Table 1 Light Accent 5" w:uiPriority="46"/>
-    <w:lsdException w:name="Grid Table 2 Accent 5" w:uiPriority="47"/>
-    <w:lsdException w:name="Grid Table 3 Accent 5" w:uiPriority="48"/>
-    <w:lsdException w:name="Grid Table 4 Accent 5" w:uiPriority="49"/>
-    <w:lsdException w:name="Grid Table 5 Dark Accent 5" w:uiPriority="50"/>
-    <w:lsdException w:name="Grid Table 6 Colorful Accent 5" w:uiPriority="51"/>
-    <w:lsdException w:name="Grid Table 7 Colorful Accent 5" w:uiPriority="52"/>
-    <w:lsdException w:name="Grid Table 1 Light Accent 6" w:uiPriority="46"/>
-    <w:lsdException w:name="Grid Table 2 Accent 6" w:uiPriority="47"/>
-    <w:lsdException w:name="Grid Table 3 Accent 6" w:uiPriority="48"/>
-    <w:lsdException w:name="Grid Table 4 Accent 6" w:uiPriority="49"/>
-    <w:lsdException w:name="Grid Table 5 Dark Accent 6" w:uiPriority="50"/>
-    <w:lsdException w:name="Grid Table 6 Colorful Accent 6" w:uiPriority="51"/>
-    <w:lsdException w:name="Grid Table 7 Colorful Accent 6" w:uiPriority="52"/>
-    <w:lsdException w:name="List Table 1 Light" w:uiPriority="46"/>
-    <w:lsdException w:name="List Table 2" w:uiPriority="47"/>
-    <w:lsdException w:name="List Table 3" w:uiPriority="48"/>
-    <w:lsdException w:name="List Table 4" w:uiPriority="49"/>
-    <w:lsdException w:name="List Table 5 Dark" w:uiPriority="50"/>
-    <w:lsdException w:name="List Table 6 Colorful" w:uiPriority="51"/>
-    <w:lsdException w:name="List Table 7 Colorful" w:uiPriority="52"/>
-    <w:lsdException w:name="List Table 1 Light Accent 1" w:uiPriority="46"/>
-    <w:lsdException w:name="List Table 2 Accent 1" w:uiPriority="47"/>
-    <w:lsdException w:name="List Table 3 Accent 1" w:uiPriority="48"/>
-    <w:lsdException w:name="List Table 4 Accent 1" w:uiPriority="49"/>
-    <w:lsdException w:name="List Table 5 Dark Accent 1" w:uiPriority="50"/>
-    <w:lsdException w:name="List Table 6 Colorful Accent 1" w:uiPriority="51"/>
-    <w:lsdException w:name="List Table 7 Colorful Accent 1" w:uiPriority="52"/>
-    <w:lsdException w:name="List Table 1 Light Accent 2" w:uiPriority="46"/>
-    <w:lsdException w:name="List Table 2 Accent 2" w:uiPriority="47"/>
-    <w:lsdException w:name="List Table 3 Accent 2" w:uiPriority="48"/>
-    <w:lsdException w:name="List Table 4 Accent 2" w:uiPriority="49"/>
-    <w:lsdException w:name="List Table 5 Dark Accent 2" w:uiPriority="50"/>
-    <w:lsdException w:name="List Table 6 Colorful Accent 2" w:uiPriority="51"/>
-    <w:lsdException w:name="List Table 7 Colorful Accent 2" w:uiPriority="52"/>
-    <w:lsdException w:name="List Table 1 Light Accent 3" w:uiPriority="46"/>
-    <w:lsdException w:name="List Table 2 Accent 3" w:uiPriority="47"/>
-    <w:lsdException w:name="List Table 3 Accent 3" w:uiPriority="48"/>
-    <w:lsdException w:name="List Table 4 Accent 3" w:uiPriority="49"/>
-    <w:lsdException w:name="List Table 5 Dark Accent 3" w:uiPriority="50"/>
-    <w:lsdException w:name="List Table 6 Colorful Accent 3" w:uiPriority="51"/>
-    <w:lsdException w:name="List Table 7 Colorful Accent 3" w:uiPriority="52"/>
-    <w:lsdException w:name="List Table 1 Light Accent 4" w:uiPriority="46"/>
-    <w:lsdException w:name="List Table 2 Accent 4" w:uiPriority="47"/>
-    <w:lsdException w:name="List Table 3 Accent 4" w:uiPriority="48"/>
-    <w:lsdException w:name="List Table 4 Accent 4" w:uiPriority="49"/>
-    <w:lsdException w:name="List Table 5 Dark Accent 4" w:uiPriority="50"/>
-    <w:lsdException w:name="List Table 6 Colorful Accent 4" w:uiPriority="51"/>
-    <w:lsdException w:name="List Table 7 Colorful Accent 4" w:uiPriority="52"/>
-    <w:lsdException w:name="List Table 1 Light Accent 5" w:uiPriority="46"/>
-    <w:lsdException w:name="List Table 2 Accent 5" w:uiPriority="47"/>
-    <w:lsdException w:name="List Table 3 Accent 5" w:uiPriority="48"/>
-    <w:lsdException w:name="List Table 4 Accent 5" w:uiPriority="49"/>
-    <w:lsdException w:name="List Table 5 Dark Accent 5" w:uiPriority="50"/>
-    <w:lsdException w:name="List Table 6 Colorful Accent 5" w:uiPriority="51"/>
-    <w:lsdException w:name="List Table 7 Colorful Accent 5" w:uiPriority="52"/>
-    <w:lsdException w:name="List Table 1 Light Accent 6" w:uiPriority="46"/>
-    <w:lsdException w:name="List Table 2 Accent 6" w:uiPriority="47"/>
-    <w:lsdException w:name="List Table 3 Accent 6" w:uiPriority="48"/>
-    <w:lsdException w:name="List Table 4 Accent 6" w:uiPriority="49"/>
-    <w:lsdException w:name="List Table 5 Dark Accent 6" w:uiPriority="50"/>
-    <w:lsdException w:name="List Table 6 Colorful Accent 6" w:uiPriority="51"/>
-    <w:lsdException w:name="List Table 7 Colorful Accent 6" w:uiPriority="52"/>
-    <w:lsdException w:name="Mention" w:semiHidden="1" w:unhideWhenUsed="1"/>
-    <w:lsdException w:name="Smart Hyperlink" w:semiHidden="1" w:unhideWhenUsed="1"/>
-    <w:lsdException w:name="Hashtag" w:semiHidden="1" w:unhideWhenUsed="1"/>
-    <w:lsdException w:name="Unresolved Mention" w:semiHidden="1" w:unhideWhenUsed="1"/>
-    <w:lsdException w:name="Smart Link" w:semiHidden="1" w:unhideWhenUsed="1"/>
-  </w:latentStyles>
-  <w:style w:type="paragraph" w:default="1" w:styleId="Normal">
-    <w:name w:val="Normal"/>
-    <w:qFormat/>
-  </w:style>
-  <w:style w:type="character" w:default="1" w:styleId="Policepardfaut">
-    <w:name w:val="Default Paragraph Font"/>
-    <w:uiPriority w:val="1"/>
-    <w:semiHidden/>
-    <w:unhideWhenUsed/>
-  </w:style>
-  <w:style w:type="table" w:default="1" w:styleId="TableauNormal">
-    <w:name w:val="Normal Table"/>
-    <w:uiPriority w:val="99"/>
-    <w:semiHidden/>
-    <w:unhideWhenUsed/>
-    <w:tblPr>
-      <w:tblInd w:w="0" w:type="dxa"/>
-      <w:tblCellMar>
-        <w:top w:w="0" w:type="dxa"/>
-        <w:left w:w="108" w:type="dxa"/>
-        <w:bottom w:w="0" w:type="dxa"/>
-        <w:right w:w="108" w:type="dxa"/>
-      </w:tblCellMar>
-    </w:tblPr>
-  </w:style>
-  <w:style w:type="numbering" w:default="1" w:styleId="Aucuneliste">
-    <w:name w:val="No List"/>
-    <w:uiPriority w:val="99"/>
-    <w:semiHidden/>
-    <w:unhideWhenUsed/>
-  </w:style>
-  <w:style w:type="paragraph" w:customStyle="1" w:styleId="A2878A33929B4EE2A55B3E9D77E7D79E">
-    <w:name w:val="A2878A33929B4EE2A55B3E9D77E7D79E"/>
-    <w:rsid w:val="001E55E2"/>
-  </w:style>
-  <w:style w:type="paragraph" w:customStyle="1" w:styleId="4ED4A74210B94D4C950D02AC4CE4109F">
-    <w:name w:val="4ED4A74210B94D4C950D02AC4CE4109F"/>
-    <w:rsid w:val="001E55E2"/>
-  </w:style>
-  <w:style w:type="paragraph" w:customStyle="1" w:styleId="BF54B7B669D543698304B01C9E84B43A">
-    <w:name w:val="BF54B7B669D543698304B01C9E84B43A"/>
-    <w:rsid w:val="001E55E2"/>
-  </w:style>
-  <w:style w:type="paragraph" w:customStyle="1" w:styleId="5CFAAE092E5045709A1B5F4DF084DF8E">
-    <w:name w:val="5CFAAE092E5045709A1B5F4DF084DF8E"/>
-    <w:rsid w:val="001E55E2"/>
-  </w:style>
-  <w:style w:type="paragraph" w:customStyle="1" w:styleId="CCD67D6DC7304CC8A8EBF30CC0D2354A">
-    <w:name w:val="CCD67D6DC7304CC8A8EBF30CC0D2354A"/>
-    <w:rsid w:val="001E55E2"/>
-  </w:style>
-</w:styles>
-</file>
-
-<file path=word/glossary/webSettings.xml><?xml version="1.0" encoding="utf-8"?>
-<w:webSettings xmlns:mc="http://schemas.openxmlformats.org/markup-compatibility/2006" xmlns:r="http://schemas.openxmlformats.org/officeDocument/2006/relationships" xmlns:w="http://schemas.openxmlformats.org/wordprocessingml/2006/main" xmlns:w14="http://schemas.microsoft.com/office/word/2010/wordml" xmlns:w15="http://schemas.microsoft.com/office/word/2012/wordml" xmlns:w16cex="http://schemas.microsoft.com/office/word/2018/wordml/cex" xmlns:w16cid="http://schemas.microsoft.com/office/word/2016/wordml/cid" xmlns:w16="http://schemas.microsoft.com/office/word/2018/wordml" xmlns:w16sdtdh="http://schemas.microsoft.com/office/word/2020/wordml/sdtdatahash" xmlns:w16se="http://schemas.microsoft.com/office/word/2015/wordml/symex" mc:Ignorable="w14 w15 w16se w16cid w16 w16cex w16sdtdh">
-  <w:optimizeForBrowser/>
-  <w:allowPNG/>
-</w:webSettings>
-</file>
-
 <file path=word/theme/theme1.xml><?xml version="1.0" encoding="utf-8"?>
 <a:theme xmlns:a="http://schemas.openxmlformats.org/drawingml/2006/main" name="Thème Office">
   <a:themeElements>

--- a/3_Mon_Projet_Fil_Rouge/1_Cahier_des_charges/CDC Batim'elles.docx
+++ b/3_Mon_Projet_Fil_Rouge/1_Cahier_des_charges/CDC Batim'elles.docx
@@ -381,7 +381,7 @@
                 <w:pict>
                   <v:group w14:anchorId="4EABF09D" id="Groupe 453" o:spid="_x0000_s1026" style="position:absolute;margin-left:193.95pt;margin-top:0;width:245.15pt;height:11in;z-index:251659264;mso-width-percent:400;mso-height-percent:1000;mso-position-horizontal:right;mso-position-horizontal-relative:page;mso-position-vertical:top;mso-position-vertical-relative:page;mso-width-percent:400;mso-height-percent:1000" coordsize="31136,100584" o:gfxdata="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">
                     <v:rect id="Rectangle 459" o:spid="_x0000_s1027" alt="Light vertical" style="position:absolute;width:1385;height:100584;visibility:visible;mso-wrap-style:square;v-text-anchor:middle" o:gfxdata="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" fillcolor="#a8d08d [1945]" stroked="f" strokecolor="white" strokeweight="1pt">
-                      <v:fill r:id="rId6" o:title="" opacity="52428f" color2="white [3212]" o:opacity2="52428f" type="pattern"/>
+                      <v:fill r:id="rId7" o:title="" opacity="52428f" color2="white [3212]" o:opacity2="52428f" type="pattern"/>
                       <v:shadow color="#d8d8d8" offset="3pt,3pt"/>
                     </v:rect>
                     <v:rect id="Rectangle 460" o:spid="_x0000_s1028" style="position:absolute;left:1246;width:29718;height:100584;visibility:visible;mso-wrap-style:square;v-text-anchor:top" o:gfxdata="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" fillcolor="#648bb3" stroked="f" strokecolor="#d8d8d8"/>
@@ -726,7 +726,7 @@
                         <pic:cNvPicPr/>
                       </pic:nvPicPr>
                       <pic:blipFill>
-                        <a:blip r:embed="rId7">
+                        <a:blip r:embed="rId8">
                           <a:extLst>
                             <a:ext uri="{28A0092B-C50C-407E-A947-70E740481C1C}">
                               <a14:useLocalDpi xmlns:a14="http://schemas.microsoft.com/office/drawing/2010/main" val="0"/>
@@ -794,6 +794,26 @@
         <w:p>
           <w:pPr>
             <w:pStyle w:val="En-ttedetabledesmatires"/>
+            <w:numPr>
+              <w:ilvl w:val="0"/>
+              <w:numId w:val="0"/>
+            </w:numPr>
+            <w:rPr>
+              <w:rFonts w:asciiTheme="minorHAnsi" w:eastAsiaTheme="minorHAnsi" w:hAnsiTheme="minorHAnsi" w:cstheme="minorBidi"/>
+              <w:color w:val="auto"/>
+              <w:sz w:val="22"/>
+              <w:szCs w:val="22"/>
+              <w:lang w:eastAsia="en-US"/>
+            </w:rPr>
+          </w:pPr>
+        </w:p>
+        <w:p>
+          <w:pPr>
+            <w:pStyle w:val="En-ttedetabledesmatires"/>
+            <w:numPr>
+              <w:ilvl w:val="0"/>
+              <w:numId w:val="0"/>
+            </w:numPr>
           </w:pPr>
           <w:r>
             <w:t>Sommaire</w:t>
@@ -1584,7 +1604,14 @@
                 <w:rStyle w:val="Lienhypertexte"/>
                 <w:noProof/>
               </w:rPr>
-              <w:t>WireFrame et Maquettage :</w:t>
+              <w:t>Arborecence</w:t>
+            </w:r>
+            <w:r>
+              <w:rPr>
+                <w:rStyle w:val="Lienhypertexte"/>
+                <w:noProof/>
+              </w:rPr>
+              <w:t> :</w:t>
             </w:r>
             <w:r>
               <w:rPr>
@@ -1635,6 +1662,17 @@
               <w:fldChar w:fldCharType="end"/>
             </w:r>
           </w:hyperlink>
+        </w:p>
+        <w:p>
+          <w:r>
+            <w:t xml:space="preserve">    c)      </w:t>
+          </w:r>
+          <w:r>
+            <w:t>WireFrame et Maquettage :</w:t>
+          </w:r>
+          <w:r>
+            <w:t>…………………………………………………………………………………………………….</w:t>
+          </w:r>
         </w:p>
         <w:p>
           <w:pPr>
@@ -2888,8 +2926,2285 @@
         <w:br w:type="page"/>
       </w:r>
     </w:p>
+    <w:p>
+      <w:pPr>
+        <w:pStyle w:val="Paragraphedeliste"/>
+        <w:numPr>
+          <w:ilvl w:val="0"/>
+          <w:numId w:val="1"/>
+        </w:numPr>
+        <w:rPr>
+          <w:rFonts w:cstheme="minorHAnsi"/>
+        </w:rPr>
+      </w:pPr>
+      <w:r>
+        <w:rPr>
+          <w:rFonts w:cstheme="minorHAnsi"/>
+        </w:rPr>
+        <w:lastRenderedPageBreak/>
+        <w:t>Introduction </w:t>
+      </w:r>
+    </w:p>
+    <w:p>
+      <w:pPr>
+        <w:pStyle w:val="Paragraphedeliste"/>
+        <w:numPr>
+          <w:ilvl w:val="0"/>
+          <w:numId w:val="3"/>
+        </w:numPr>
+        <w:rPr>
+          <w:rFonts w:cstheme="minorHAnsi"/>
+        </w:rPr>
+      </w:pPr>
+      <w:r>
+        <w:rPr>
+          <w:rFonts w:cstheme="minorHAnsi"/>
+        </w:rPr>
+        <w:t xml:space="preserve">Présentation de l’entreprise : </w:t>
+      </w:r>
+      <w:r>
+        <w:rPr>
+          <w:rFonts w:cstheme="minorHAnsi"/>
+        </w:rPr>
+        <w:t xml:space="preserve"> </w:t>
+      </w:r>
+    </w:p>
+    <w:p>
+      <w:pPr>
+        <w:pStyle w:val="Paragraphedeliste"/>
+        <w:ind w:left="792"/>
+        <w:rPr>
+          <w:rFonts w:cstheme="minorHAnsi"/>
+        </w:rPr>
+      </w:pPr>
+      <w:r>
+        <w:rPr>
+          <w:rFonts w:cstheme="minorHAnsi"/>
+        </w:rPr>
+        <w:t xml:space="preserve">BATIM’ELLES est une entreprise engagée en faveur de la mixité dans le secteur du bâtiment. </w:t>
+      </w:r>
+      <w:r>
+        <w:rPr>
+          <w:rFonts w:cstheme="minorHAnsi"/>
+        </w:rPr>
+        <w:t xml:space="preserve">C’est une entreprise qui est née de la volonté de donner la visibilité à nos artisanes en activité en Haute Garonne. </w:t>
+      </w:r>
+      <w:proofErr w:type="spellStart"/>
+      <w:r>
+        <w:rPr>
+          <w:rFonts w:cstheme="minorHAnsi"/>
+        </w:rPr>
+        <w:t>Batim’elles</w:t>
+      </w:r>
+      <w:proofErr w:type="spellEnd"/>
+      <w:r>
+        <w:rPr>
+          <w:rFonts w:cstheme="minorHAnsi"/>
+        </w:rPr>
+        <w:t xml:space="preserve"> propose une vitrine</w:t>
+      </w:r>
+      <w:r>
+        <w:rPr>
+          <w:rFonts w:cstheme="minorHAnsi"/>
+        </w:rPr>
+        <w:t xml:space="preserve"> en ligne</w:t>
+      </w:r>
+      <w:r>
+        <w:rPr>
+          <w:rFonts w:cstheme="minorHAnsi"/>
+        </w:rPr>
+        <w:t xml:space="preserve"> aux artisanes qui méritent d’être mis en valeur.</w:t>
+      </w:r>
+    </w:p>
+    <w:p>
+      <w:pPr>
+        <w:pStyle w:val="Paragraphedeliste"/>
+        <w:numPr>
+          <w:ilvl w:val="0"/>
+          <w:numId w:val="3"/>
+        </w:numPr>
+        <w:rPr>
+          <w:rFonts w:cstheme="minorHAnsi"/>
+        </w:rPr>
+      </w:pPr>
+      <w:r>
+        <w:rPr>
+          <w:rFonts w:cstheme="minorHAnsi"/>
+        </w:rPr>
+        <w:t xml:space="preserve">Intervenant principal </w:t>
+      </w:r>
+      <w:r>
+        <w:rPr>
+          <w:rFonts w:cstheme="minorHAnsi"/>
+        </w:rPr>
+        <w:t xml:space="preserve">: </w:t>
+      </w:r>
+    </w:p>
+    <w:p>
+      <w:pPr>
+        <w:pStyle w:val="Paragraphedeliste"/>
+        <w:ind w:left="792"/>
+        <w:rPr>
+          <w:rFonts w:cstheme="minorHAnsi"/>
+        </w:rPr>
+      </w:pPr>
+      <w:r>
+        <w:rPr>
+          <w:rFonts w:cstheme="minorHAnsi"/>
+        </w:rPr>
+        <w:t>Ce projet est composé pour une seule personne, moi-même</w:t>
+      </w:r>
+      <w:r>
+        <w:rPr>
+          <w:rFonts w:cstheme="minorHAnsi"/>
+        </w:rPr>
+        <w:t xml:space="preserve"> Jorgelina VIRE</w:t>
+      </w:r>
+      <w:r>
+        <w:rPr>
+          <w:rFonts w:cstheme="minorHAnsi"/>
+        </w:rPr>
+        <w:t>, je serai la réalisatrice et l’administratrice.</w:t>
+      </w:r>
+    </w:p>
+    <w:p>
+      <w:pPr>
+        <w:pStyle w:val="Paragraphedeliste"/>
+        <w:ind w:left="792"/>
+        <w:rPr>
+          <w:rFonts w:cstheme="minorHAnsi"/>
+        </w:rPr>
+      </w:pPr>
+      <w:r>
+        <w:rPr>
+          <w:rFonts w:cstheme="minorHAnsi"/>
+        </w:rPr>
+        <w:t xml:space="preserve">Moyen de contact : </w:t>
+      </w:r>
+      <w:hyperlink r:id="rId9" w:history="1">
+        <w:r>
+          <w:rPr>
+            <w:rStyle w:val="Lienhypertexte"/>
+            <w:rFonts w:cstheme="minorHAnsi"/>
+          </w:rPr>
+          <w:t>jorgelina.vire@gmail.com</w:t>
+        </w:r>
+      </w:hyperlink>
+      <w:r>
+        <w:rPr>
+          <w:rFonts w:cstheme="minorHAnsi"/>
+        </w:rPr>
+        <w:t xml:space="preserve">. </w:t>
+      </w:r>
+    </w:p>
+    <w:p>
+      <w:pPr>
+        <w:pStyle w:val="Paragraphedeliste"/>
+        <w:ind w:left="432"/>
+        <w:rPr>
+          <w:rFonts w:cstheme="minorHAnsi"/>
+        </w:rPr>
+      </w:pPr>
+    </w:p>
+    <w:p>
+      <w:pPr>
+        <w:pStyle w:val="Paragraphedeliste"/>
+        <w:ind w:left="432"/>
+        <w:rPr>
+          <w:rFonts w:cstheme="minorHAnsi"/>
+        </w:rPr>
+      </w:pPr>
+    </w:p>
+    <w:p>
+      <w:pPr>
+        <w:pStyle w:val="Paragraphedeliste"/>
+        <w:numPr>
+          <w:ilvl w:val="0"/>
+          <w:numId w:val="1"/>
+        </w:numPr>
+        <w:rPr>
+          <w:rFonts w:cstheme="minorHAnsi"/>
+        </w:rPr>
+      </w:pPr>
+      <w:r>
+        <w:rPr>
+          <w:rFonts w:cstheme="minorHAnsi"/>
+        </w:rPr>
+        <w:t>Contexte :</w:t>
+      </w:r>
+    </w:p>
+    <w:p>
+      <w:pPr>
+        <w:pStyle w:val="Paragraphedeliste"/>
+        <w:numPr>
+          <w:ilvl w:val="0"/>
+          <w:numId w:val="4"/>
+        </w:numPr>
+        <w:rPr>
+          <w:rFonts w:cstheme="minorHAnsi"/>
+        </w:rPr>
+      </w:pPr>
+      <w:r>
+        <w:rPr>
+          <w:rFonts w:cstheme="minorHAnsi"/>
+        </w:rPr>
+        <w:t>Objectif du site :</w:t>
+      </w:r>
+    </w:p>
+    <w:p>
+      <w:pPr>
+        <w:pStyle w:val="Paragraphedeliste"/>
+        <w:ind w:left="765"/>
+        <w:rPr>
+          <w:rFonts w:cstheme="minorHAnsi"/>
+        </w:rPr>
+      </w:pPr>
+      <w:r>
+        <w:rPr>
+          <w:rFonts w:cstheme="minorHAnsi"/>
+        </w:rPr>
+        <w:t xml:space="preserve"> Le projet concerne la création d’une plateforme de mise en relation entre particuliers et </w:t>
+      </w:r>
+      <w:r>
+        <w:rPr>
+          <w:rFonts w:cstheme="minorHAnsi"/>
+        </w:rPr>
+        <w:t>artisanes afin de permettre à toutes celles, et tous ceux qui le souhaitent, de faire appel à leurs services pour leurs travaux de peinture, plomberie, électricité, carrelage, plâtrerie et menuiserie.</w:t>
+      </w:r>
+      <w:r>
+        <w:rPr>
+          <w:rFonts w:cstheme="minorHAnsi"/>
+        </w:rPr>
+        <w:t xml:space="preserve"> </w:t>
+      </w:r>
+      <w:proofErr w:type="spellStart"/>
+      <w:r>
+        <w:rPr>
+          <w:rFonts w:cstheme="minorHAnsi"/>
+        </w:rPr>
+        <w:t>Batim’elles</w:t>
+      </w:r>
+      <w:proofErr w:type="spellEnd"/>
+      <w:r>
+        <w:rPr>
+          <w:rFonts w:cstheme="minorHAnsi"/>
+          <w:shd w:val="clear" w:color="auto" w:fill="FFFFFF"/>
+        </w:rPr>
+        <w:t> aura ainsi pour vocation d’aider les artisanes à se faire connaître,</w:t>
+      </w:r>
+      <w:r>
+        <w:rPr>
+          <w:rFonts w:cstheme="minorHAnsi"/>
+          <w:shd w:val="clear" w:color="auto" w:fill="FFFFFF"/>
+        </w:rPr>
+        <w:t xml:space="preserve"> développer leur activité, et ainsi</w:t>
+      </w:r>
+      <w:r>
+        <w:rPr>
+          <w:rFonts w:cstheme="minorHAnsi"/>
+          <w:shd w:val="clear" w:color="auto" w:fill="FFFFFF"/>
+        </w:rPr>
+        <w:t xml:space="preserve"> à fidéliser leurs clients</w:t>
+      </w:r>
+      <w:r>
+        <w:rPr>
+          <w:rFonts w:cstheme="minorHAnsi"/>
+          <w:shd w:val="clear" w:color="auto" w:fill="FFFFFF"/>
+        </w:rPr>
+        <w:t>.</w:t>
+      </w:r>
+    </w:p>
+    <w:p>
+      <w:pPr>
+        <w:pStyle w:val="Paragraphedeliste"/>
+        <w:numPr>
+          <w:ilvl w:val="0"/>
+          <w:numId w:val="4"/>
+        </w:numPr>
+        <w:rPr>
+          <w:rFonts w:cstheme="minorHAnsi"/>
+        </w:rPr>
+      </w:pPr>
+      <w:r>
+        <w:rPr>
+          <w:rFonts w:cstheme="minorHAnsi"/>
+        </w:rPr>
+        <w:t xml:space="preserve">Les cicles : </w:t>
+      </w:r>
+    </w:p>
+    <w:p>
+      <w:pPr>
+        <w:pStyle w:val="Paragraphedeliste"/>
+        <w:ind w:left="765"/>
+        <w:rPr>
+          <w:rFonts w:cstheme="minorHAnsi"/>
+        </w:rPr>
+      </w:pPr>
+      <w:r>
+        <w:rPr>
+          <w:rFonts w:cstheme="minorHAnsi"/>
+        </w:rPr>
+        <w:t xml:space="preserve">Les femmes qui nous entourent, nos mères, sœurs, filles, nièces, amies, qui, si elles avaient le choix et pour des raisons qui leur sont propres, préféreraient faire intervenir une femme </w:t>
+      </w:r>
+      <w:r>
+        <w:rPr>
+          <w:rFonts w:cstheme="minorHAnsi"/>
+        </w:rPr>
+        <w:t>a</w:t>
+      </w:r>
+      <w:r>
+        <w:rPr>
+          <w:rFonts w:cstheme="minorHAnsi"/>
+        </w:rPr>
+        <w:t>rtisane pour leurs travaux d’installation, réparation et amélioration de leur habitat.</w:t>
+      </w:r>
+      <w:r>
+        <w:rPr>
+          <w:rFonts w:cstheme="minorHAnsi"/>
+        </w:rPr>
+        <w:t xml:space="preserve"> </w:t>
+      </w:r>
+      <w:r>
+        <w:rPr>
+          <w:rFonts w:cstheme="minorHAnsi"/>
+        </w:rPr>
+        <w:t xml:space="preserve">Et </w:t>
+      </w:r>
+      <w:r>
+        <w:rPr>
+          <w:rFonts w:cstheme="minorHAnsi"/>
+        </w:rPr>
+        <w:t xml:space="preserve">aussi </w:t>
+      </w:r>
+      <w:r>
+        <w:rPr>
+          <w:rFonts w:cstheme="minorHAnsi"/>
+        </w:rPr>
+        <w:t xml:space="preserve">les artisanes qui veulent faire partie de notre réseau. </w:t>
+      </w:r>
+    </w:p>
+    <w:p>
+      <w:pPr>
+        <w:pStyle w:val="Paragraphedeliste"/>
+        <w:rPr>
+          <w:rFonts w:cstheme="minorHAnsi"/>
+        </w:rPr>
+      </w:pPr>
+    </w:p>
+    <w:p>
+      <w:pPr>
+        <w:pStyle w:val="Paragraphedeliste"/>
+        <w:numPr>
+          <w:ilvl w:val="0"/>
+          <w:numId w:val="4"/>
+        </w:numPr>
+        <w:rPr>
+          <w:rFonts w:cstheme="minorHAnsi"/>
+        </w:rPr>
+      </w:pPr>
+      <w:r>
+        <w:rPr>
+          <w:rFonts w:cstheme="minorHAnsi"/>
+        </w:rPr>
+        <w:t xml:space="preserve">Analyse de la concurrence : </w:t>
+      </w:r>
+    </w:p>
+    <w:p>
+      <w:pPr>
+        <w:pStyle w:val="Paragraphedeliste"/>
+        <w:ind w:left="765"/>
+        <w:rPr>
+          <w:rFonts w:cstheme="minorHAnsi"/>
+        </w:rPr>
+      </w:pPr>
+      <w:r>
+        <w:rPr>
+          <w:rFonts w:cstheme="minorHAnsi"/>
+        </w:rPr>
+        <w:t xml:space="preserve">Actuellement dans la région n’existe pas une concurrence </w:t>
+      </w:r>
+      <w:r>
+        <w:rPr>
+          <w:rFonts w:cstheme="minorHAnsi"/>
+        </w:rPr>
+        <w:t>directe</w:t>
+      </w:r>
+      <w:r>
+        <w:rPr>
+          <w:rFonts w:cstheme="minorHAnsi"/>
+        </w:rPr>
+        <w:t>, m</w:t>
+      </w:r>
+      <w:r>
+        <w:rPr>
+          <w:rFonts w:cstheme="minorHAnsi"/>
+        </w:rPr>
+        <w:t xml:space="preserve">ais </w:t>
+      </w:r>
+      <w:r>
+        <w:rPr>
+          <w:rFonts w:cstheme="minorHAnsi"/>
+        </w:rPr>
+        <w:t>j’ai trouvé un</w:t>
+      </w:r>
+      <w:r>
+        <w:rPr>
+          <w:rFonts w:cstheme="minorHAnsi"/>
+        </w:rPr>
+        <w:t xml:space="preserve"> site</w:t>
+      </w:r>
+      <w:r>
+        <w:rPr>
+          <w:rFonts w:cstheme="minorHAnsi"/>
+        </w:rPr>
+        <w:t xml:space="preserve"> qui s’appelle</w:t>
+      </w:r>
+      <w:r>
+        <w:rPr>
+          <w:rFonts w:cstheme="minorHAnsi"/>
+        </w:rPr>
+        <w:t xml:space="preserve"> </w:t>
+      </w:r>
+      <w:r>
+        <w:rPr>
+          <w:rFonts w:cstheme="minorHAnsi"/>
+        </w:rPr>
+        <w:t>« </w:t>
+      </w:r>
+      <w:r>
+        <w:rPr>
+          <w:rFonts w:cstheme="minorHAnsi"/>
+        </w:rPr>
+        <w:t>Les</w:t>
+      </w:r>
+      <w:r>
+        <w:rPr>
+          <w:rFonts w:cstheme="minorHAnsi"/>
+        </w:rPr>
+        <w:t xml:space="preserve"> </w:t>
+      </w:r>
+      <w:proofErr w:type="spellStart"/>
+      <w:r>
+        <w:rPr>
+          <w:rFonts w:cstheme="minorHAnsi"/>
+        </w:rPr>
+        <w:t>Fabricoleuses</w:t>
+      </w:r>
+      <w:proofErr w:type="spellEnd"/>
+      <w:r>
+        <w:rPr>
+          <w:rFonts w:cstheme="minorHAnsi"/>
+        </w:rPr>
+        <w:t> »</w:t>
+      </w:r>
+      <w:r>
+        <w:rPr>
+          <w:rFonts w:cstheme="minorHAnsi"/>
+        </w:rPr>
+        <w:t xml:space="preserve"> à Marseille crée en 2021 sous la forme de collectif d’artisanes décoratrices.</w:t>
+      </w:r>
+    </w:p>
+    <w:p>
+      <w:pPr>
+        <w:pStyle w:val="Paragraphedeliste"/>
+        <w:ind w:left="765"/>
+        <w:rPr>
+          <w:rFonts w:cstheme="minorHAnsi"/>
+        </w:rPr>
+      </w:pPr>
+      <w:r>
+        <w:rPr>
+          <w:rFonts w:cstheme="minorHAnsi"/>
+        </w:rPr>
+        <w:t xml:space="preserve">Ses expertises : </w:t>
+      </w:r>
+    </w:p>
+    <w:p>
+      <w:pPr>
+        <w:pStyle w:val="Paragraphedeliste"/>
+        <w:numPr>
+          <w:ilvl w:val="0"/>
+          <w:numId w:val="5"/>
+        </w:numPr>
+        <w:rPr>
+          <w:rFonts w:cstheme="minorHAnsi"/>
+        </w:rPr>
+      </w:pPr>
+      <w:r>
+        <w:rPr>
+          <w:rFonts w:cstheme="minorHAnsi"/>
+        </w:rPr>
+        <w:t>Peinture décorative</w:t>
+      </w:r>
+    </w:p>
+    <w:p>
+      <w:pPr>
+        <w:pStyle w:val="Paragraphedeliste"/>
+        <w:numPr>
+          <w:ilvl w:val="0"/>
+          <w:numId w:val="5"/>
+        </w:numPr>
+        <w:rPr>
+          <w:rFonts w:cstheme="minorHAnsi"/>
+        </w:rPr>
+      </w:pPr>
+      <w:r>
+        <w:rPr>
+          <w:rFonts w:cstheme="minorHAnsi"/>
+        </w:rPr>
+        <w:t>Électricité</w:t>
+      </w:r>
+    </w:p>
+    <w:p>
+      <w:pPr>
+        <w:pStyle w:val="Paragraphedeliste"/>
+        <w:numPr>
+          <w:ilvl w:val="0"/>
+          <w:numId w:val="5"/>
+        </w:numPr>
+        <w:rPr>
+          <w:rFonts w:cstheme="minorHAnsi"/>
+        </w:rPr>
+      </w:pPr>
+      <w:r>
+        <w:rPr>
+          <w:rFonts w:cstheme="minorHAnsi"/>
+        </w:rPr>
+        <w:t xml:space="preserve">Menuiserie </w:t>
+      </w:r>
+    </w:p>
+    <w:p>
+      <w:pPr>
+        <w:pStyle w:val="Paragraphedeliste"/>
+        <w:numPr>
+          <w:ilvl w:val="0"/>
+          <w:numId w:val="5"/>
+        </w:numPr>
+        <w:rPr>
+          <w:rFonts w:cstheme="minorHAnsi"/>
+        </w:rPr>
+      </w:pPr>
+      <w:r>
+        <w:rPr>
+          <w:rFonts w:cstheme="minorHAnsi"/>
+        </w:rPr>
+        <w:t>Tapisserie</w:t>
+      </w:r>
+    </w:p>
+    <w:p>
+      <w:pPr>
+        <w:pStyle w:val="Paragraphedeliste"/>
+        <w:numPr>
+          <w:ilvl w:val="0"/>
+          <w:numId w:val="5"/>
+        </w:numPr>
+        <w:rPr>
+          <w:rFonts w:cstheme="minorHAnsi"/>
+        </w:rPr>
+      </w:pPr>
+      <w:r>
+        <w:rPr>
+          <w:rFonts w:cstheme="minorHAnsi"/>
+        </w:rPr>
+        <w:t xml:space="preserve">Home </w:t>
+      </w:r>
+      <w:proofErr w:type="spellStart"/>
+      <w:r>
+        <w:rPr>
+          <w:rFonts w:cstheme="minorHAnsi"/>
+        </w:rPr>
+        <w:t>organizer</w:t>
+      </w:r>
+      <w:proofErr w:type="spellEnd"/>
+      <w:r>
+        <w:rPr>
+          <w:rFonts w:cstheme="minorHAnsi"/>
+        </w:rPr>
+        <w:t xml:space="preserve"> </w:t>
+      </w:r>
+    </w:p>
+    <w:p>
+      <w:pPr>
+        <w:rPr>
+          <w:rFonts w:cstheme="minorHAnsi"/>
+        </w:rPr>
+      </w:pPr>
+    </w:p>
+    <w:p>
+      <w:pPr>
+        <w:pStyle w:val="Paragraphedeliste"/>
+        <w:ind w:left="765"/>
+        <w:rPr>
+          <w:rFonts w:ascii="Arial" w:hAnsi="Arial" w:cs="Arial"/>
+          <w:sz w:val="24"/>
+          <w:szCs w:val="24"/>
+        </w:rPr>
+      </w:pPr>
+    </w:p>
+    <w:p>
+      <w:pPr>
+        <w:pStyle w:val="Paragraphedeliste"/>
+        <w:ind w:left="432"/>
+        <w:rPr>
+          <w:rFonts w:ascii="Arial" w:hAnsi="Arial" w:cs="Arial"/>
+          <w:sz w:val="24"/>
+          <w:szCs w:val="24"/>
+        </w:rPr>
+      </w:pPr>
+      <w:r>
+        <w:rPr>
+          <w:rFonts w:cstheme="minorHAnsi"/>
+          <w:noProof/>
+        </w:rPr>
+        <w:drawing>
+          <wp:inline distT="0" distB="0" distL="0" distR="0" wp14:anchorId="2FD07EE0" wp14:editId="514DEDCF">
+            <wp:extent cx="2362810" cy="1776537"/>
+            <wp:effectExtent l="0" t="0" r="0" b="0"/>
+            <wp:docPr id="4" name="Image 4"/>
+            <wp:cNvGraphicFramePr>
+              <a:graphicFrameLocks xmlns:a="http://schemas.openxmlformats.org/drawingml/2006/main" noChangeAspect="1"/>
+            </wp:cNvGraphicFramePr>
+            <a:graphic xmlns:a="http://schemas.openxmlformats.org/drawingml/2006/main">
+              <a:graphicData uri="http://schemas.openxmlformats.org/drawingml/2006/picture">
+                <pic:pic xmlns:pic="http://schemas.openxmlformats.org/drawingml/2006/picture">
+                  <pic:nvPicPr>
+                    <pic:cNvPr id="4" name="Image 4"/>
+                    <pic:cNvPicPr/>
+                  </pic:nvPicPr>
+                  <pic:blipFill>
+                    <a:blip r:embed="rId10" cstate="print">
+                      <a:extLst>
+                        <a:ext uri="{28A0092B-C50C-407E-A947-70E740481C1C}">
+                          <a14:useLocalDpi xmlns:a14="http://schemas.microsoft.com/office/drawing/2010/main" val="0"/>
+                        </a:ext>
+                      </a:extLst>
+                    </a:blip>
+                    <a:stretch>
+                      <a:fillRect/>
+                    </a:stretch>
+                  </pic:blipFill>
+                  <pic:spPr>
+                    <a:xfrm>
+                      <a:off x="0" y="0"/>
+                      <a:ext cx="2429205" cy="1826458"/>
+                    </a:xfrm>
+                    <a:prstGeom prst="rect">
+                      <a:avLst/>
+                    </a:prstGeom>
+                  </pic:spPr>
+                </pic:pic>
+              </a:graphicData>
+            </a:graphic>
+          </wp:inline>
+        </w:drawing>
+      </w:r>
+    </w:p>
+    <w:p>
+      <w:pPr>
+        <w:rPr>
+          <w:rFonts w:cstheme="minorHAnsi"/>
+        </w:rPr>
+      </w:pPr>
+    </w:p>
+    <w:p>
+      <w:pPr>
+        <w:rPr>
+          <w:rFonts w:cstheme="minorHAnsi"/>
+          <w:u w:val="single"/>
+        </w:rPr>
+      </w:pPr>
+      <w:r>
+        <w:rPr>
+          <w:rFonts w:cstheme="minorHAnsi"/>
+          <w:u w:val="single"/>
+        </w:rPr>
+        <w:t>Persona</w:t>
+      </w:r>
+      <w:r>
+        <w:rPr>
+          <w:rFonts w:cstheme="minorHAnsi"/>
+          <w:u w:val="single"/>
+        </w:rPr>
+        <w:t> :</w:t>
+      </w:r>
+    </w:p>
+    <w:p>
+      <w:pPr>
+        <w:pStyle w:val="Paragraphedeliste"/>
+        <w:ind w:left="432"/>
+        <w:rPr>
+          <w:rFonts w:cstheme="minorHAnsi"/>
+        </w:rPr>
+      </w:pPr>
+    </w:p>
+    <w:p>
+      <w:pPr>
+        <w:pStyle w:val="Paragraphedeliste"/>
+        <w:ind w:left="432"/>
+        <w:rPr>
+          <w:rFonts w:cstheme="minorHAnsi"/>
+        </w:rPr>
+      </w:pPr>
+    </w:p>
+    <w:p>
+      <w:pPr>
+        <w:pStyle w:val="Paragraphedeliste"/>
+        <w:rPr>
+          <w:rFonts w:cstheme="minorHAnsi"/>
+          <w:noProof/>
+        </w:rPr>
+      </w:pPr>
+      <w:r>
+        <w:rPr>
+          <w:rFonts w:cstheme="minorHAnsi"/>
+          <w:noProof/>
+        </w:rPr>
+        <w:drawing>
+          <wp:inline distT="0" distB="0" distL="0" distR="0" wp14:anchorId="7869A40A" wp14:editId="6F56301B">
+            <wp:extent cx="1880812" cy="3760013"/>
+            <wp:effectExtent l="0" t="0" r="5715" b="0"/>
+            <wp:docPr id="3" name="Image 3"/>
+            <wp:cNvGraphicFramePr>
+              <a:graphicFrameLocks xmlns:a="http://schemas.openxmlformats.org/drawingml/2006/main" noChangeAspect="1"/>
+            </wp:cNvGraphicFramePr>
+            <a:graphic xmlns:a="http://schemas.openxmlformats.org/drawingml/2006/main">
+              <a:graphicData uri="http://schemas.openxmlformats.org/drawingml/2006/picture">
+                <pic:pic xmlns:pic="http://schemas.openxmlformats.org/drawingml/2006/picture">
+                  <pic:nvPicPr>
+                    <pic:cNvPr id="3" name="Image 3"/>
+                    <pic:cNvPicPr/>
+                  </pic:nvPicPr>
+                  <pic:blipFill>
+                    <a:blip r:embed="rId11" cstate="print">
+                      <a:extLst>
+                        <a:ext uri="{28A0092B-C50C-407E-A947-70E740481C1C}">
+                          <a14:useLocalDpi xmlns:a14="http://schemas.microsoft.com/office/drawing/2010/main" val="0"/>
+                        </a:ext>
+                      </a:extLst>
+                    </a:blip>
+                    <a:stretch>
+                      <a:fillRect/>
+                    </a:stretch>
+                  </pic:blipFill>
+                  <pic:spPr>
+                    <a:xfrm>
+                      <a:off x="0" y="0"/>
+                      <a:ext cx="1922418" cy="3843189"/>
+                    </a:xfrm>
+                    <a:prstGeom prst="rect">
+                      <a:avLst/>
+                    </a:prstGeom>
+                  </pic:spPr>
+                </pic:pic>
+              </a:graphicData>
+            </a:graphic>
+          </wp:inline>
+        </w:drawing>
+      </w:r>
+      <w:r>
+        <w:rPr>
+          <w:rFonts w:cstheme="minorHAnsi"/>
+          <w:noProof/>
+        </w:rPr>
+        <w:t xml:space="preserve"> </w:t>
+      </w:r>
+      <w:r>
+        <w:rPr>
+          <w:rFonts w:cstheme="minorHAnsi"/>
+          <w:noProof/>
+        </w:rPr>
+        <w:drawing>
+          <wp:inline distT="0" distB="0" distL="0" distR="0" wp14:anchorId="507EF59B" wp14:editId="01F5A39D">
+            <wp:extent cx="1989734" cy="3746707"/>
+            <wp:effectExtent l="0" t="0" r="0" b="6350"/>
+            <wp:docPr id="2" name="Image 2"/>
+            <wp:cNvGraphicFramePr>
+              <a:graphicFrameLocks xmlns:a="http://schemas.openxmlformats.org/drawingml/2006/main" noChangeAspect="1"/>
+            </wp:cNvGraphicFramePr>
+            <a:graphic xmlns:a="http://schemas.openxmlformats.org/drawingml/2006/main">
+              <a:graphicData uri="http://schemas.openxmlformats.org/drawingml/2006/picture">
+                <pic:pic xmlns:pic="http://schemas.openxmlformats.org/drawingml/2006/picture">
+                  <pic:nvPicPr>
+                    <pic:cNvPr id="2" name="Image 2"/>
+                    <pic:cNvPicPr/>
+                  </pic:nvPicPr>
+                  <pic:blipFill>
+                    <a:blip r:embed="rId12" cstate="print">
+                      <a:extLst>
+                        <a:ext uri="{28A0092B-C50C-407E-A947-70E740481C1C}">
+                          <a14:useLocalDpi xmlns:a14="http://schemas.microsoft.com/office/drawing/2010/main" val="0"/>
+                        </a:ext>
+                      </a:extLst>
+                    </a:blip>
+                    <a:stretch>
+                      <a:fillRect/>
+                    </a:stretch>
+                  </pic:blipFill>
+                  <pic:spPr>
+                    <a:xfrm>
+                      <a:off x="0" y="0"/>
+                      <a:ext cx="2054023" cy="3867764"/>
+                    </a:xfrm>
+                    <a:prstGeom prst="rect">
+                      <a:avLst/>
+                    </a:prstGeom>
+                  </pic:spPr>
+                </pic:pic>
+              </a:graphicData>
+            </a:graphic>
+          </wp:inline>
+        </w:drawing>
+      </w:r>
+    </w:p>
+    <w:p>
+      <w:pPr>
+        <w:pStyle w:val="Titre1"/>
+        <w:numPr>
+          <w:ilvl w:val="0"/>
+          <w:numId w:val="1"/>
+        </w:numPr>
+      </w:pPr>
+      <w:bookmarkStart w:id="0" w:name="_Toc77077376"/>
+      <w:r>
+        <w:t>Graphisme et ergonomie :</w:t>
+      </w:r>
+      <w:bookmarkEnd w:id="0"/>
+    </w:p>
+    <w:p>
+      <w:pPr>
+        <w:pStyle w:val="Paragraphedeliste"/>
+        <w:numPr>
+          <w:ilvl w:val="0"/>
+          <w:numId w:val="8"/>
+        </w:numPr>
+        <w:rPr>
+          <w:rFonts w:cstheme="minorHAnsi"/>
+          <w:noProof/>
+        </w:rPr>
+      </w:pPr>
+      <w:r>
+        <w:rPr>
+          <w:rFonts w:cstheme="minorHAnsi"/>
+          <w:noProof/>
+        </w:rPr>
+        <w:t xml:space="preserve">La charte graphique : </w:t>
+      </w:r>
+      <w:r>
+        <w:rPr>
+          <w:rFonts w:cstheme="minorHAnsi"/>
+          <w:noProof/>
+        </w:rPr>
+        <w:t>Les couleurs que je vais utiliser sont bleu, orange, vert, et rose.</w:t>
+      </w:r>
+    </w:p>
+    <w:p>
+      <w:pPr>
+        <w:pStyle w:val="Paragraphedeliste"/>
+        <w:ind w:left="1440"/>
+        <w:rPr>
+          <w:rFonts w:cstheme="minorHAnsi"/>
+          <w:noProof/>
+        </w:rPr>
+      </w:pPr>
+      <w:r>
+        <w:rPr>
+          <w:rFonts w:cstheme="minorHAnsi"/>
+          <w:noProof/>
+        </w:rPr>
+        <w:drawing>
+          <wp:inline distT="0" distB="0" distL="0" distR="0" wp14:anchorId="4572E8B1" wp14:editId="08DBB353">
+            <wp:extent cx="902030" cy="1553992"/>
+            <wp:effectExtent l="0" t="2223" r="0" b="0"/>
+            <wp:docPr id="5" name="Image 5"/>
+            <wp:cNvGraphicFramePr>
+              <a:graphicFrameLocks xmlns:a="http://schemas.openxmlformats.org/drawingml/2006/main" noChangeAspect="1"/>
+            </wp:cNvGraphicFramePr>
+            <a:graphic xmlns:a="http://schemas.openxmlformats.org/drawingml/2006/main">
+              <a:graphicData uri="http://schemas.openxmlformats.org/drawingml/2006/picture">
+                <pic:pic xmlns:pic="http://schemas.openxmlformats.org/drawingml/2006/picture">
+                  <pic:nvPicPr>
+                    <pic:cNvPr id="5" name="Image 5"/>
+                    <pic:cNvPicPr/>
+                  </pic:nvPicPr>
+                  <pic:blipFill>
+                    <a:blip r:embed="rId13" cstate="print">
+                      <a:extLst>
+                        <a:ext uri="{28A0092B-C50C-407E-A947-70E740481C1C}">
+                          <a14:useLocalDpi xmlns:a14="http://schemas.microsoft.com/office/drawing/2010/main" val="0"/>
+                        </a:ext>
+                      </a:extLst>
+                    </a:blip>
+                    <a:stretch>
+                      <a:fillRect/>
+                    </a:stretch>
+                  </pic:blipFill>
+                  <pic:spPr>
+                    <a:xfrm rot="16200000" flipH="1">
+                      <a:off x="0" y="0"/>
+                      <a:ext cx="915848" cy="1577797"/>
+                    </a:xfrm>
+                    <a:prstGeom prst="rect">
+                      <a:avLst/>
+                    </a:prstGeom>
+                  </pic:spPr>
+                </pic:pic>
+              </a:graphicData>
+            </a:graphic>
+          </wp:inline>
+        </w:drawing>
+      </w:r>
+    </w:p>
+    <w:p>
+      <w:pPr>
+        <w:pStyle w:val="Paragraphedeliste"/>
+        <w:ind w:left="1440"/>
+        <w:rPr>
+          <w:rFonts w:cstheme="minorHAnsi"/>
+          <w:noProof/>
+        </w:rPr>
+      </w:pPr>
+    </w:p>
+    <w:p>
+      <w:pPr>
+        <w:pStyle w:val="Paragraphedeliste"/>
+        <w:ind w:left="1440"/>
+        <w:rPr>
+          <w:rFonts w:cstheme="minorHAnsi"/>
+          <w:noProof/>
+        </w:rPr>
+      </w:pPr>
+      <w:r>
+        <w:rPr>
+          <w:rFonts w:cstheme="minorHAnsi"/>
+          <w:noProof/>
+        </w:rPr>
+        <w:t xml:space="preserve">Exemple </w:t>
+      </w:r>
+    </w:p>
+    <w:p>
+      <w:pPr>
+        <w:pStyle w:val="Paragraphedeliste"/>
+        <w:ind w:left="1440"/>
+        <w:rPr>
+          <w:rFonts w:cstheme="minorHAnsi"/>
+          <w:noProof/>
+        </w:rPr>
+      </w:pPr>
+      <w:r>
+        <w:rPr>
+          <w:rFonts w:cstheme="minorHAnsi"/>
+          <w:noProof/>
+        </w:rPr>
+        <w:drawing>
+          <wp:inline distT="0" distB="0" distL="0" distR="0" wp14:anchorId="34FF332C" wp14:editId="31AF07B6">
+            <wp:extent cx="2911449" cy="2018953"/>
+            <wp:effectExtent l="0" t="0" r="3810" b="635"/>
+            <wp:docPr id="6" name="Image 6"/>
+            <wp:cNvGraphicFramePr>
+              <a:graphicFrameLocks xmlns:a="http://schemas.openxmlformats.org/drawingml/2006/main" noChangeAspect="1"/>
+            </wp:cNvGraphicFramePr>
+            <a:graphic xmlns:a="http://schemas.openxmlformats.org/drawingml/2006/main">
+              <a:graphicData uri="http://schemas.openxmlformats.org/drawingml/2006/picture">
+                <pic:pic xmlns:pic="http://schemas.openxmlformats.org/drawingml/2006/picture">
+                  <pic:nvPicPr>
+                    <pic:cNvPr id="6" name="Image 6"/>
+                    <pic:cNvPicPr/>
+                  </pic:nvPicPr>
+                  <pic:blipFill>
+                    <a:blip r:embed="rId14" cstate="print">
+                      <a:extLst>
+                        <a:ext uri="{28A0092B-C50C-407E-A947-70E740481C1C}">
+                          <a14:useLocalDpi xmlns:a14="http://schemas.microsoft.com/office/drawing/2010/main" val="0"/>
+                        </a:ext>
+                      </a:extLst>
+                    </a:blip>
+                    <a:stretch>
+                      <a:fillRect/>
+                    </a:stretch>
+                  </pic:blipFill>
+                  <pic:spPr>
+                    <a:xfrm>
+                      <a:off x="0" y="0"/>
+                      <a:ext cx="3077544" cy="2134132"/>
+                    </a:xfrm>
+                    <a:prstGeom prst="rect">
+                      <a:avLst/>
+                    </a:prstGeom>
+                  </pic:spPr>
+                </pic:pic>
+              </a:graphicData>
+            </a:graphic>
+          </wp:inline>
+        </w:drawing>
+      </w:r>
+    </w:p>
+    <w:p>
+      <w:pPr>
+        <w:pStyle w:val="Paragraphedeliste"/>
+        <w:ind w:left="1440"/>
+        <w:rPr>
+          <w:rFonts w:cstheme="minorHAnsi"/>
+          <w:noProof/>
+        </w:rPr>
+      </w:pPr>
+      <w:r>
+        <w:rPr>
+          <w:rFonts w:cstheme="minorHAnsi"/>
+          <w:noProof/>
+        </w:rPr>
+        <w:t xml:space="preserve">Police : Calibri </w:t>
+      </w:r>
+    </w:p>
+    <w:p>
+      <w:pPr>
+        <w:pStyle w:val="Paragraphedeliste"/>
+        <w:ind w:left="1440"/>
+        <w:rPr>
+          <w:rFonts w:cstheme="minorHAnsi"/>
+          <w:noProof/>
+        </w:rPr>
+      </w:pPr>
+    </w:p>
+    <w:p>
+      <w:pPr>
+        <w:pStyle w:val="Paragraphedeliste"/>
+        <w:ind w:left="1440"/>
+        <w:rPr>
+          <w:rFonts w:cstheme="minorHAnsi"/>
+          <w:noProof/>
+        </w:rPr>
+      </w:pPr>
+    </w:p>
+    <w:p>
+      <w:pPr>
+        <w:pStyle w:val="Paragraphedeliste"/>
+        <w:ind w:left="1440"/>
+        <w:rPr>
+          <w:rFonts w:cstheme="minorHAnsi"/>
+          <w:noProof/>
+        </w:rPr>
+      </w:pPr>
+      <w:r>
+        <w:rPr>
+          <w:rFonts w:cstheme="minorHAnsi"/>
+          <w:noProof/>
+        </w:rPr>
+        <w:t xml:space="preserve">Logos : </w:t>
+      </w:r>
+    </w:p>
+    <w:p>
+      <w:pPr>
+        <w:pStyle w:val="Paragraphedeliste"/>
+        <w:ind w:left="1440"/>
+        <w:rPr>
+          <w:rFonts w:cstheme="minorHAnsi"/>
+          <w:noProof/>
+        </w:rPr>
+      </w:pPr>
+    </w:p>
+    <w:p>
+      <w:pPr>
+        <w:pStyle w:val="Paragraphedeliste"/>
+        <w:ind w:left="1440"/>
+        <w:rPr>
+          <w:rFonts w:cstheme="minorHAnsi"/>
+          <w:noProof/>
+        </w:rPr>
+        <w:sectPr>
+          <w:pgSz w:w="11906" w:h="16838"/>
+          <w:pgMar w:top="1417" w:right="1417" w:bottom="1417" w:left="1417" w:header="708" w:footer="708" w:gutter="0"/>
+          <w:pgNumType w:start="0"/>
+          <w:cols w:space="708"/>
+          <w:titlePg/>
+          <w:docGrid w:linePitch="360"/>
+        </w:sectPr>
+      </w:pPr>
+    </w:p>
+    <w:p>
+      <w:pPr>
+        <w:pStyle w:val="Paragraphedeliste"/>
+        <w:ind w:left="1440"/>
+        <w:rPr>
+          <w:rFonts w:cstheme="minorHAnsi"/>
+          <w:noProof/>
+        </w:rPr>
+      </w:pPr>
+      <w:r>
+        <w:rPr>
+          <w:rFonts w:cstheme="minorHAnsi"/>
+          <w:noProof/>
+        </w:rPr>
+        <w:t>Option 1</w:t>
+      </w:r>
+    </w:p>
+    <w:p>
+      <w:pPr>
+        <w:pStyle w:val="Paragraphedeliste"/>
+        <w:ind w:left="1440"/>
+        <w:rPr>
+          <w:rFonts w:cstheme="minorHAnsi"/>
+          <w:noProof/>
+        </w:rPr>
+      </w:pPr>
+      <w:r>
+        <w:rPr>
+          <w:rFonts w:cstheme="minorHAnsi"/>
+          <w:noProof/>
+        </w:rPr>
+        <w:drawing>
+          <wp:inline distT="0" distB="0" distL="0" distR="0" wp14:anchorId="33FF24D6" wp14:editId="1A7A7711">
+            <wp:extent cx="972921" cy="972921"/>
+            <wp:effectExtent l="0" t="0" r="0" b="0"/>
+            <wp:docPr id="7" name="Image 7"/>
+            <wp:cNvGraphicFramePr>
+              <a:graphicFrameLocks xmlns:a="http://schemas.openxmlformats.org/drawingml/2006/main" noChangeAspect="1"/>
+            </wp:cNvGraphicFramePr>
+            <a:graphic xmlns:a="http://schemas.openxmlformats.org/drawingml/2006/main">
+              <a:graphicData uri="http://schemas.openxmlformats.org/drawingml/2006/picture">
+                <pic:pic xmlns:pic="http://schemas.openxmlformats.org/drawingml/2006/picture">
+                  <pic:nvPicPr>
+                    <pic:cNvPr id="7" name="Image 7"/>
+                    <pic:cNvPicPr/>
+                  </pic:nvPicPr>
+                  <pic:blipFill>
+                    <a:blip r:embed="rId15" cstate="print">
+                      <a:extLst>
+                        <a:ext uri="{28A0092B-C50C-407E-A947-70E740481C1C}">
+                          <a14:useLocalDpi xmlns:a14="http://schemas.microsoft.com/office/drawing/2010/main" val="0"/>
+                        </a:ext>
+                      </a:extLst>
+                    </a:blip>
+                    <a:stretch>
+                      <a:fillRect/>
+                    </a:stretch>
+                  </pic:blipFill>
+                  <pic:spPr>
+                    <a:xfrm>
+                      <a:off x="0" y="0"/>
+                      <a:ext cx="999208" cy="999208"/>
+                    </a:xfrm>
+                    <a:prstGeom prst="rect">
+                      <a:avLst/>
+                    </a:prstGeom>
+                  </pic:spPr>
+                </pic:pic>
+              </a:graphicData>
+            </a:graphic>
+          </wp:inline>
+        </w:drawing>
+      </w:r>
+      <w:r>
+        <w:rPr>
+          <w:rFonts w:cstheme="minorHAnsi"/>
+          <w:noProof/>
+        </w:rPr>
+        <w:t>Option 2</w:t>
+      </w:r>
+    </w:p>
+    <w:p>
+      <w:pPr>
+        <w:pStyle w:val="Paragraphedeliste"/>
+        <w:ind w:left="1440"/>
+        <w:rPr>
+          <w:rFonts w:cstheme="minorHAnsi"/>
+          <w:noProof/>
+        </w:rPr>
+      </w:pPr>
+      <w:r>
+        <w:rPr>
+          <w:rFonts w:cstheme="minorHAnsi"/>
+          <w:noProof/>
+        </w:rPr>
+        <w:drawing>
+          <wp:inline distT="0" distB="0" distL="0" distR="0" wp14:anchorId="515B3F51" wp14:editId="1EF9B678">
+            <wp:extent cx="994867" cy="994867"/>
+            <wp:effectExtent l="0" t="0" r="0" b="0"/>
+            <wp:docPr id="8" name="Image 8"/>
+            <wp:cNvGraphicFramePr>
+              <a:graphicFrameLocks xmlns:a="http://schemas.openxmlformats.org/drawingml/2006/main" noChangeAspect="1"/>
+            </wp:cNvGraphicFramePr>
+            <a:graphic xmlns:a="http://schemas.openxmlformats.org/drawingml/2006/main">
+              <a:graphicData uri="http://schemas.openxmlformats.org/drawingml/2006/picture">
+                <pic:pic xmlns:pic="http://schemas.openxmlformats.org/drawingml/2006/picture">
+                  <pic:nvPicPr>
+                    <pic:cNvPr id="8" name="Image 8"/>
+                    <pic:cNvPicPr/>
+                  </pic:nvPicPr>
+                  <pic:blipFill>
+                    <a:blip r:embed="rId16" cstate="print">
+                      <a:extLst>
+                        <a:ext uri="{28A0092B-C50C-407E-A947-70E740481C1C}">
+                          <a14:useLocalDpi xmlns:a14="http://schemas.microsoft.com/office/drawing/2010/main" val="0"/>
+                        </a:ext>
+                      </a:extLst>
+                    </a:blip>
+                    <a:stretch>
+                      <a:fillRect/>
+                    </a:stretch>
+                  </pic:blipFill>
+                  <pic:spPr>
+                    <a:xfrm>
+                      <a:off x="0" y="0"/>
+                      <a:ext cx="1017990" cy="1017990"/>
+                    </a:xfrm>
+                    <a:prstGeom prst="rect">
+                      <a:avLst/>
+                    </a:prstGeom>
+                  </pic:spPr>
+                </pic:pic>
+              </a:graphicData>
+            </a:graphic>
+          </wp:inline>
+        </w:drawing>
+      </w:r>
+    </w:p>
+    <w:p>
+      <w:pPr>
+        <w:rPr>
+          <w:rFonts w:cstheme="minorHAnsi"/>
+          <w:noProof/>
+        </w:rPr>
+      </w:pPr>
+      <w:r>
+        <w:rPr>
+          <w:rFonts w:cstheme="minorHAnsi"/>
+          <w:noProof/>
+        </w:rPr>
+        <w:t xml:space="preserve">                             </w:t>
+      </w:r>
+      <w:r>
+        <w:rPr>
+          <w:rFonts w:cstheme="minorHAnsi"/>
+          <w:noProof/>
+        </w:rPr>
+        <w:t>Option 3</w:t>
+      </w:r>
+    </w:p>
+    <w:p>
+      <w:pPr>
+        <w:pStyle w:val="Paragraphedeliste"/>
+        <w:ind w:left="1440"/>
+        <w:rPr>
+          <w:rFonts w:cstheme="minorHAnsi"/>
+          <w:noProof/>
+        </w:rPr>
+      </w:pPr>
+      <w:r>
+        <w:rPr>
+          <w:rFonts w:cstheme="minorHAnsi"/>
+          <w:noProof/>
+        </w:rPr>
+        <w:drawing>
+          <wp:inline distT="0" distB="0" distL="0" distR="0" wp14:anchorId="1BB11447" wp14:editId="31229D7B">
+            <wp:extent cx="1580083" cy="1580083"/>
+            <wp:effectExtent l="0" t="0" r="1270" b="1270"/>
+            <wp:docPr id="9" name="Image 9"/>
+            <wp:cNvGraphicFramePr>
+              <a:graphicFrameLocks xmlns:a="http://schemas.openxmlformats.org/drawingml/2006/main" noChangeAspect="1"/>
+            </wp:cNvGraphicFramePr>
+            <a:graphic xmlns:a="http://schemas.openxmlformats.org/drawingml/2006/main">
+              <a:graphicData uri="http://schemas.openxmlformats.org/drawingml/2006/picture">
+                <pic:pic xmlns:pic="http://schemas.openxmlformats.org/drawingml/2006/picture">
+                  <pic:nvPicPr>
+                    <pic:cNvPr id="9" name="Image 9"/>
+                    <pic:cNvPicPr/>
+                  </pic:nvPicPr>
+                  <pic:blipFill>
+                    <a:blip r:embed="rId17" cstate="print">
+                      <a:extLst>
+                        <a:ext uri="{28A0092B-C50C-407E-A947-70E740481C1C}">
+                          <a14:useLocalDpi xmlns:a14="http://schemas.microsoft.com/office/drawing/2010/main" val="0"/>
+                        </a:ext>
+                      </a:extLst>
+                    </a:blip>
+                    <a:stretch>
+                      <a:fillRect/>
+                    </a:stretch>
+                  </pic:blipFill>
+                  <pic:spPr>
+                    <a:xfrm>
+                      <a:off x="0" y="0"/>
+                      <a:ext cx="1622914" cy="1622914"/>
+                    </a:xfrm>
+                    <a:prstGeom prst="rect">
+                      <a:avLst/>
+                    </a:prstGeom>
+                  </pic:spPr>
+                </pic:pic>
+              </a:graphicData>
+            </a:graphic>
+          </wp:inline>
+        </w:drawing>
+      </w:r>
+    </w:p>
+    <w:p>
+      <w:pPr>
+        <w:pStyle w:val="Paragraphedeliste"/>
+        <w:ind w:left="1440"/>
+        <w:rPr>
+          <w:rFonts w:cstheme="minorHAnsi"/>
+          <w:noProof/>
+        </w:rPr>
+        <w:sectPr>
+          <w:type w:val="continuous"/>
+          <w:pgSz w:w="11906" w:h="16838"/>
+          <w:pgMar w:top="1417" w:right="1417" w:bottom="1417" w:left="1417" w:header="708" w:footer="708" w:gutter="0"/>
+          <w:pgNumType w:start="0"/>
+          <w:cols w:num="2" w:space="708" w:equalWidth="0">
+            <w:col w:w="2552" w:space="708"/>
+            <w:col w:w="5812"/>
+          </w:cols>
+          <w:titlePg/>
+          <w:docGrid w:linePitch="360"/>
+        </w:sectPr>
+      </w:pPr>
+    </w:p>
+    <w:p>
+      <w:pPr>
+        <w:pStyle w:val="Paragraphedeliste"/>
+        <w:ind w:left="1440"/>
+        <w:rPr>
+          <w:rFonts w:cstheme="minorHAnsi"/>
+          <w:noProof/>
+        </w:rPr>
+      </w:pPr>
+    </w:p>
+    <w:p>
+      <w:pPr>
+        <w:pStyle w:val="Paragraphedeliste"/>
+        <w:ind w:left="1440"/>
+        <w:rPr>
+          <w:rFonts w:cstheme="minorHAnsi"/>
+          <w:noProof/>
+        </w:rPr>
+      </w:pPr>
+      <w:r>
+        <w:rPr>
+          <w:rFonts w:cstheme="minorHAnsi"/>
+          <w:noProof/>
+        </w:rPr>
+        <w:t xml:space="preserve">b) </w:t>
+      </w:r>
+      <w:r>
+        <w:rPr>
+          <w:rFonts w:cstheme="minorHAnsi"/>
+          <w:noProof/>
+        </w:rPr>
+        <w:t xml:space="preserve">Arborecence, </w:t>
+      </w:r>
+      <w:r>
+        <w:rPr>
+          <w:rFonts w:cstheme="minorHAnsi"/>
+          <w:noProof/>
+        </w:rPr>
+        <w:t>Wireframe et maquettage :</w:t>
+      </w:r>
+    </w:p>
+    <w:p>
+      <w:pPr>
+        <w:pStyle w:val="Paragraphedeliste"/>
+        <w:ind w:left="1440"/>
+        <w:rPr>
+          <w:rFonts w:cstheme="minorHAnsi"/>
+          <w:noProof/>
+        </w:rPr>
+      </w:pPr>
+      <w:r>
+        <w:t>La partie arborescence reste à fixer, notamment le nombre et la dénomination des catégories.</w:t>
+      </w:r>
+    </w:p>
+    <w:p>
+      <w:pPr>
+        <w:pStyle w:val="Paragraphedeliste"/>
+        <w:ind w:left="1440"/>
+        <w:rPr>
+          <w:rFonts w:cstheme="minorHAnsi"/>
+          <w:noProof/>
+        </w:rPr>
+      </w:pPr>
+      <w:r>
+        <w:rPr>
+          <w:rFonts w:cstheme="minorHAnsi"/>
+          <w:noProof/>
+        </w:rPr>
+        <w:drawing>
+          <wp:inline distT="0" distB="0" distL="0" distR="0" wp14:anchorId="657F35CE" wp14:editId="1307FB34">
+            <wp:extent cx="4868266" cy="3972102"/>
+            <wp:effectExtent l="0" t="0" r="8890" b="0"/>
+            <wp:docPr id="16" name="Image 16"/>
+            <wp:cNvGraphicFramePr>
+              <a:graphicFrameLocks xmlns:a="http://schemas.openxmlformats.org/drawingml/2006/main" noChangeAspect="1"/>
+            </wp:cNvGraphicFramePr>
+            <a:graphic xmlns:a="http://schemas.openxmlformats.org/drawingml/2006/main">
+              <a:graphicData uri="http://schemas.openxmlformats.org/drawingml/2006/picture">
+                <pic:pic xmlns:pic="http://schemas.openxmlformats.org/drawingml/2006/picture">
+                  <pic:nvPicPr>
+                    <pic:cNvPr id="16" name="Image 16"/>
+                    <pic:cNvPicPr/>
+                  </pic:nvPicPr>
+                  <pic:blipFill>
+                    <a:blip r:embed="rId18">
+                      <a:extLst>
+                        <a:ext uri="{28A0092B-C50C-407E-A947-70E740481C1C}">
+                          <a14:useLocalDpi xmlns:a14="http://schemas.microsoft.com/office/drawing/2010/main" val="0"/>
+                        </a:ext>
+                      </a:extLst>
+                    </a:blip>
+                    <a:stretch>
+                      <a:fillRect/>
+                    </a:stretch>
+                  </pic:blipFill>
+                  <pic:spPr>
+                    <a:xfrm>
+                      <a:off x="0" y="0"/>
+                      <a:ext cx="4874608" cy="3977277"/>
+                    </a:xfrm>
+                    <a:prstGeom prst="rect">
+                      <a:avLst/>
+                    </a:prstGeom>
+                  </pic:spPr>
+                </pic:pic>
+              </a:graphicData>
+            </a:graphic>
+          </wp:inline>
+        </w:drawing>
+      </w:r>
+    </w:p>
+    <w:p>
+      <w:pPr>
+        <w:pStyle w:val="Paragraphedeliste"/>
+        <w:ind w:left="1440"/>
+        <w:rPr>
+          <w:rFonts w:cstheme="minorHAnsi"/>
+          <w:noProof/>
+        </w:rPr>
+      </w:pPr>
+    </w:p>
+    <w:p>
+      <w:pPr>
+        <w:pStyle w:val="Paragraphedeliste"/>
+        <w:ind w:left="432"/>
+        <w:rPr>
+          <w:rFonts w:cstheme="minorHAnsi"/>
+          <w:noProof/>
+        </w:rPr>
+      </w:pPr>
+    </w:p>
+    <w:p>
+      <w:pPr>
+        <w:pStyle w:val="Paragraphedeliste"/>
+        <w:ind w:left="792" w:firstLine="624"/>
+        <w:rPr>
+          <w:rFonts w:cstheme="minorHAnsi"/>
+          <w:noProof/>
+        </w:rPr>
+      </w:pPr>
+      <w:r>
+        <w:rPr>
+          <w:rFonts w:cstheme="minorHAnsi"/>
+          <w:noProof/>
+        </w:rPr>
+        <w:t xml:space="preserve">Le site aura cinq pages </w:t>
+      </w:r>
+    </w:p>
+    <w:p>
+      <w:pPr>
+        <w:pStyle w:val="Paragraphedeliste"/>
+        <w:numPr>
+          <w:ilvl w:val="0"/>
+          <w:numId w:val="10"/>
+        </w:numPr>
+        <w:rPr>
+          <w:rFonts w:cstheme="minorHAnsi"/>
+          <w:noProof/>
+        </w:rPr>
+      </w:pPr>
+      <w:r>
+        <w:rPr>
+          <w:rFonts w:cstheme="minorHAnsi"/>
+          <w:noProof/>
+        </w:rPr>
+        <w:t>Accueil</w:t>
+      </w:r>
+    </w:p>
+    <w:p>
+      <w:pPr>
+        <w:pStyle w:val="Paragraphedeliste"/>
+        <w:numPr>
+          <w:ilvl w:val="0"/>
+          <w:numId w:val="10"/>
+        </w:numPr>
+        <w:rPr>
+          <w:rFonts w:cstheme="minorHAnsi"/>
+          <w:noProof/>
+        </w:rPr>
+      </w:pPr>
+      <w:r>
+        <w:rPr>
+          <w:rFonts w:cstheme="minorHAnsi"/>
+          <w:noProof/>
+        </w:rPr>
+        <w:t>Liste de artisanes</w:t>
+      </w:r>
+    </w:p>
+    <w:p>
+      <w:pPr>
+        <w:pStyle w:val="Paragraphedeliste"/>
+        <w:numPr>
+          <w:ilvl w:val="0"/>
+          <w:numId w:val="10"/>
+        </w:numPr>
+        <w:rPr>
+          <w:rFonts w:cstheme="minorHAnsi"/>
+          <w:noProof/>
+        </w:rPr>
+      </w:pPr>
+      <w:r>
+        <w:rPr>
+          <w:rFonts w:cstheme="minorHAnsi"/>
+          <w:noProof/>
+        </w:rPr>
+        <w:lastRenderedPageBreak/>
+        <w:t>Rejoindre le réseau</w:t>
+      </w:r>
+    </w:p>
+    <w:p>
+      <w:pPr>
+        <w:pStyle w:val="Paragraphedeliste"/>
+        <w:numPr>
+          <w:ilvl w:val="0"/>
+          <w:numId w:val="10"/>
+        </w:numPr>
+        <w:rPr>
+          <w:rFonts w:cstheme="minorHAnsi"/>
+          <w:noProof/>
+        </w:rPr>
+      </w:pPr>
+      <w:r>
+        <w:rPr>
+          <w:rFonts w:cstheme="minorHAnsi"/>
+          <w:noProof/>
+        </w:rPr>
+        <w:t>À propos</w:t>
+      </w:r>
+    </w:p>
+    <w:p>
+      <w:pPr>
+        <w:pStyle w:val="Paragraphedeliste"/>
+        <w:numPr>
+          <w:ilvl w:val="0"/>
+          <w:numId w:val="10"/>
+        </w:numPr>
+        <w:rPr>
+          <w:rFonts w:cstheme="minorHAnsi"/>
+          <w:noProof/>
+        </w:rPr>
+      </w:pPr>
+      <w:r>
+        <w:rPr>
+          <w:rFonts w:cstheme="minorHAnsi"/>
+          <w:noProof/>
+        </w:rPr>
+        <w:t>Blog</w:t>
+      </w:r>
+    </w:p>
+    <w:p>
+      <w:pPr>
+        <w:pStyle w:val="Paragraphedeliste"/>
+        <w:numPr>
+          <w:ilvl w:val="0"/>
+          <w:numId w:val="10"/>
+        </w:numPr>
+        <w:rPr>
+          <w:rFonts w:cstheme="minorHAnsi"/>
+          <w:noProof/>
+        </w:rPr>
+      </w:pPr>
+      <w:r>
+        <w:rPr>
+          <w:rFonts w:cstheme="minorHAnsi"/>
+          <w:noProof/>
+        </w:rPr>
+        <w:t>Contact</w:t>
+      </w:r>
+    </w:p>
+    <w:p>
+      <w:pPr>
+        <w:pStyle w:val="Paragraphedeliste"/>
+        <w:ind w:left="1440"/>
+        <w:rPr>
+          <w:rFonts w:cstheme="minorHAnsi"/>
+          <w:noProof/>
+        </w:rPr>
+      </w:pPr>
+    </w:p>
+    <w:p>
+      <w:pPr>
+        <w:pStyle w:val="Paragraphedeliste"/>
+        <w:ind w:left="1440"/>
+        <w:rPr>
+          <w:rFonts w:cstheme="minorHAnsi"/>
+          <w:noProof/>
+        </w:rPr>
+      </w:pPr>
+    </w:p>
+    <w:p>
+      <w:r>
+        <w:t xml:space="preserve">Pour concevoir le </w:t>
+      </w:r>
+      <w:r>
+        <w:t>design</w:t>
+      </w:r>
+      <w:r>
+        <w:t xml:space="preserve"> de mon interface en optimisant la qualité de l’expérience utilisateur j’ai fait les wireframes et zoning de chaque page avec Figma. </w:t>
+      </w:r>
+    </w:p>
+    <w:p>
+      <w:pPr>
+        <w:pStyle w:val="Paragraphedeliste"/>
+        <w:ind w:left="1416"/>
+      </w:pPr>
+    </w:p>
+    <w:p>
+      <w:pPr>
+        <w:pStyle w:val="Paragraphedeliste"/>
+        <w:ind w:left="1416"/>
+      </w:pPr>
+      <w:r>
+        <w:t>Accueil</w:t>
+      </w:r>
+      <w:r>
+        <w:tab/>
+      </w:r>
+    </w:p>
+    <w:p>
+      <w:pPr>
+        <w:pStyle w:val="Paragraphedeliste"/>
+        <w:ind w:left="1416"/>
+      </w:pPr>
+      <w:r>
+        <w:rPr>
+          <w:noProof/>
+        </w:rPr>
+        <w:drawing>
+          <wp:inline distT="0" distB="0" distL="0" distR="0" wp14:anchorId="2A8C2B3E" wp14:editId="3BDD63C6">
+            <wp:extent cx="4637930" cy="3644599"/>
+            <wp:effectExtent l="0" t="0" r="0" b="0"/>
+            <wp:docPr id="17" name="Image 17"/>
+            <wp:cNvGraphicFramePr>
+              <a:graphicFrameLocks xmlns:a="http://schemas.openxmlformats.org/drawingml/2006/main" noChangeAspect="1"/>
+            </wp:cNvGraphicFramePr>
+            <a:graphic xmlns:a="http://schemas.openxmlformats.org/drawingml/2006/main">
+              <a:graphicData uri="http://schemas.openxmlformats.org/drawingml/2006/picture">
+                <pic:pic xmlns:pic="http://schemas.openxmlformats.org/drawingml/2006/picture">
+                  <pic:nvPicPr>
+                    <pic:cNvPr id="17" name="Image 17"/>
+                    <pic:cNvPicPr/>
+                  </pic:nvPicPr>
+                  <pic:blipFill>
+                    <a:blip r:embed="rId19">
+                      <a:extLst>
+                        <a:ext uri="{28A0092B-C50C-407E-A947-70E740481C1C}">
+                          <a14:useLocalDpi xmlns:a14="http://schemas.microsoft.com/office/drawing/2010/main" val="0"/>
+                        </a:ext>
+                      </a:extLst>
+                    </a:blip>
+                    <a:stretch>
+                      <a:fillRect/>
+                    </a:stretch>
+                  </pic:blipFill>
+                  <pic:spPr>
+                    <a:xfrm>
+                      <a:off x="0" y="0"/>
+                      <a:ext cx="4657734" cy="3660162"/>
+                    </a:xfrm>
+                    <a:prstGeom prst="rect">
+                      <a:avLst/>
+                    </a:prstGeom>
+                  </pic:spPr>
+                </pic:pic>
+              </a:graphicData>
+            </a:graphic>
+          </wp:inline>
+        </w:drawing>
+      </w:r>
+      <w:r>
+        <w:tab/>
+      </w:r>
+      <w:r>
+        <w:tab/>
+      </w:r>
+      <w:r>
+        <w:tab/>
+      </w:r>
+      <w:r>
+        <w:rPr>
+          <w:rFonts w:cstheme="minorHAnsi"/>
+          <w:noProof/>
+        </w:rPr>
+        <w:t xml:space="preserve">        </w:t>
+      </w:r>
+    </w:p>
+    <w:p>
+      <w:pPr>
+        <w:pStyle w:val="Paragraphedeliste"/>
+        <w:ind w:left="1416"/>
+        <w:rPr>
+          <w:rFonts w:cstheme="minorHAnsi"/>
+          <w:noProof/>
+        </w:rPr>
+      </w:pPr>
+      <w:r>
+        <w:rPr>
+          <w:rFonts w:cstheme="minorHAnsi"/>
+          <w:noProof/>
+        </w:rPr>
+        <w:t xml:space="preserve"> </w:t>
+      </w:r>
+      <w:r>
+        <w:rPr>
+          <w:rFonts w:cstheme="minorHAnsi"/>
+          <w:noProof/>
+        </w:rPr>
+        <w:t>Blog</w:t>
+      </w:r>
+      <w:r>
+        <w:rPr>
+          <w:rFonts w:cstheme="minorHAnsi"/>
+          <w:noProof/>
+        </w:rPr>
+        <w:drawing>
+          <wp:inline distT="0" distB="0" distL="0" distR="0" wp14:anchorId="1FC1EFBF" wp14:editId="6E174362">
+            <wp:extent cx="4863573" cy="2759885"/>
+            <wp:effectExtent l="0" t="0" r="0" b="2540"/>
+            <wp:docPr id="20" name="Image 20"/>
+            <wp:cNvGraphicFramePr>
+              <a:graphicFrameLocks xmlns:a="http://schemas.openxmlformats.org/drawingml/2006/main" noChangeAspect="1"/>
+            </wp:cNvGraphicFramePr>
+            <a:graphic xmlns:a="http://schemas.openxmlformats.org/drawingml/2006/main">
+              <a:graphicData uri="http://schemas.openxmlformats.org/drawingml/2006/picture">
+                <pic:pic xmlns:pic="http://schemas.openxmlformats.org/drawingml/2006/picture">
+                  <pic:nvPicPr>
+                    <pic:cNvPr id="20" name="Image 20"/>
+                    <pic:cNvPicPr/>
+                  </pic:nvPicPr>
+                  <pic:blipFill>
+                    <a:blip r:embed="rId20">
+                      <a:extLst>
+                        <a:ext uri="{28A0092B-C50C-407E-A947-70E740481C1C}">
+                          <a14:useLocalDpi xmlns:a14="http://schemas.microsoft.com/office/drawing/2010/main" val="0"/>
+                        </a:ext>
+                      </a:extLst>
+                    </a:blip>
+                    <a:stretch>
+                      <a:fillRect/>
+                    </a:stretch>
+                  </pic:blipFill>
+                  <pic:spPr>
+                    <a:xfrm>
+                      <a:off x="0" y="0"/>
+                      <a:ext cx="4878426" cy="2768314"/>
+                    </a:xfrm>
+                    <a:prstGeom prst="rect">
+                      <a:avLst/>
+                    </a:prstGeom>
+                  </pic:spPr>
+                </pic:pic>
+              </a:graphicData>
+            </a:graphic>
+          </wp:inline>
+        </w:drawing>
+      </w:r>
+    </w:p>
+    <w:p>
+      <w:pPr>
+        <w:pStyle w:val="Paragraphedeliste"/>
+        <w:ind w:left="1416"/>
+        <w:rPr>
+          <w:rFonts w:cstheme="minorHAnsi"/>
+          <w:noProof/>
+        </w:rPr>
+      </w:pPr>
+      <w:r>
+        <w:rPr>
+          <w:rFonts w:cstheme="minorHAnsi"/>
+          <w:noProof/>
+        </w:rPr>
+        <w:lastRenderedPageBreak/>
+        <w:t>Nos artisanes</w:t>
+      </w:r>
+    </w:p>
+    <w:p>
+      <w:pPr>
+        <w:pStyle w:val="Paragraphedeliste"/>
+        <w:ind w:left="1416"/>
+        <w:rPr>
+          <w:rFonts w:cstheme="minorHAnsi"/>
+          <w:noProof/>
+        </w:rPr>
+      </w:pPr>
+    </w:p>
+    <w:p>
+      <w:pPr>
+        <w:ind w:left="708" w:firstLine="708"/>
+        <w:rPr>
+          <w:rFonts w:cstheme="minorHAnsi"/>
+          <w:noProof/>
+        </w:rPr>
+      </w:pPr>
+      <w:r>
+        <w:rPr>
+          <w:rFonts w:cstheme="minorHAnsi"/>
+          <w:noProof/>
+        </w:rPr>
+        <w:t xml:space="preserve"> </w:t>
+      </w:r>
+      <w:r>
+        <w:rPr>
+          <w:rFonts w:cstheme="minorHAnsi"/>
+          <w:noProof/>
+        </w:rPr>
+        <w:t xml:space="preserve">     </w:t>
+      </w:r>
+      <w:r>
+        <w:rPr>
+          <w:noProof/>
+        </w:rPr>
+        <w:drawing>
+          <wp:inline distT="0" distB="0" distL="0" distR="0" wp14:anchorId="63BEDFC8" wp14:editId="685B605C">
+            <wp:extent cx="3657600" cy="4134955"/>
+            <wp:effectExtent l="0" t="0" r="0" b="0"/>
+            <wp:docPr id="12" name="Image 12"/>
+            <wp:cNvGraphicFramePr>
+              <a:graphicFrameLocks xmlns:a="http://schemas.openxmlformats.org/drawingml/2006/main" noChangeAspect="1"/>
+            </wp:cNvGraphicFramePr>
+            <a:graphic xmlns:a="http://schemas.openxmlformats.org/drawingml/2006/main">
+              <a:graphicData uri="http://schemas.openxmlformats.org/drawingml/2006/picture">
+                <pic:pic xmlns:pic="http://schemas.openxmlformats.org/drawingml/2006/picture">
+                  <pic:nvPicPr>
+                    <pic:cNvPr id="12" name="Image 12"/>
+                    <pic:cNvPicPr/>
+                  </pic:nvPicPr>
+                  <pic:blipFill>
+                    <a:blip r:embed="rId21" cstate="print">
+                      <a:extLst>
+                        <a:ext uri="{28A0092B-C50C-407E-A947-70E740481C1C}">
+                          <a14:useLocalDpi xmlns:a14="http://schemas.microsoft.com/office/drawing/2010/main" val="0"/>
+                        </a:ext>
+                      </a:extLst>
+                    </a:blip>
+                    <a:stretch>
+                      <a:fillRect/>
+                    </a:stretch>
+                  </pic:blipFill>
+                  <pic:spPr>
+                    <a:xfrm>
+                      <a:off x="0" y="0"/>
+                      <a:ext cx="3668703" cy="4147507"/>
+                    </a:xfrm>
+                    <a:prstGeom prst="rect">
+                      <a:avLst/>
+                    </a:prstGeom>
+                  </pic:spPr>
+                </pic:pic>
+              </a:graphicData>
+            </a:graphic>
+          </wp:inline>
+        </w:drawing>
+      </w:r>
+    </w:p>
+    <w:p>
+      <w:pPr>
+        <w:ind w:left="708" w:firstLine="708"/>
+        <w:rPr>
+          <w:rFonts w:cstheme="minorHAnsi"/>
+          <w:noProof/>
+        </w:rPr>
+      </w:pPr>
+      <w:r>
+        <w:rPr>
+          <w:rFonts w:cstheme="minorHAnsi"/>
+          <w:noProof/>
+        </w:rPr>
+        <w:t xml:space="preserve">       À propos</w:t>
+      </w:r>
+    </w:p>
+    <w:p>
+      <w:pPr>
+        <w:ind w:left="708" w:firstLine="708"/>
+        <w:rPr>
+          <w:rFonts w:cstheme="minorHAnsi"/>
+          <w:noProof/>
+        </w:rPr>
+      </w:pPr>
+      <w:r>
+        <w:rPr>
+          <w:rFonts w:cstheme="minorHAnsi"/>
+          <w:noProof/>
+        </w:rPr>
+        <w:drawing>
+          <wp:inline distT="0" distB="0" distL="0" distR="0" wp14:anchorId="23E348FC" wp14:editId="7CA475F6">
+            <wp:extent cx="4488235" cy="3135630"/>
+            <wp:effectExtent l="0" t="0" r="7620" b="7620"/>
+            <wp:docPr id="19" name="Image 19"/>
+            <wp:cNvGraphicFramePr>
+              <a:graphicFrameLocks xmlns:a="http://schemas.openxmlformats.org/drawingml/2006/main" noChangeAspect="1"/>
+            </wp:cNvGraphicFramePr>
+            <a:graphic xmlns:a="http://schemas.openxmlformats.org/drawingml/2006/main">
+              <a:graphicData uri="http://schemas.openxmlformats.org/drawingml/2006/picture">
+                <pic:pic xmlns:pic="http://schemas.openxmlformats.org/drawingml/2006/picture">
+                  <pic:nvPicPr>
+                    <pic:cNvPr id="19" name="Image 19"/>
+                    <pic:cNvPicPr/>
+                  </pic:nvPicPr>
+                  <pic:blipFill>
+                    <a:blip r:embed="rId22">
+                      <a:extLst>
+                        <a:ext uri="{28A0092B-C50C-407E-A947-70E740481C1C}">
+                          <a14:useLocalDpi xmlns:a14="http://schemas.microsoft.com/office/drawing/2010/main" val="0"/>
+                        </a:ext>
+                      </a:extLst>
+                    </a:blip>
+                    <a:stretch>
+                      <a:fillRect/>
+                    </a:stretch>
+                  </pic:blipFill>
+                  <pic:spPr>
+                    <a:xfrm>
+                      <a:off x="0" y="0"/>
+                      <a:ext cx="4513150" cy="3153037"/>
+                    </a:xfrm>
+                    <a:prstGeom prst="rect">
+                      <a:avLst/>
+                    </a:prstGeom>
+                  </pic:spPr>
+                </pic:pic>
+              </a:graphicData>
+            </a:graphic>
+          </wp:inline>
+        </w:drawing>
+      </w:r>
+    </w:p>
+    <w:p>
+      <w:pPr>
+        <w:ind w:left="708" w:firstLine="708"/>
+        <w:rPr>
+          <w:rFonts w:cstheme="minorHAnsi"/>
+          <w:noProof/>
+        </w:rPr>
+      </w:pPr>
+    </w:p>
+    <w:p>
+      <w:pPr>
+        <w:ind w:left="708" w:firstLine="708"/>
+        <w:rPr>
+          <w:rFonts w:cstheme="minorHAnsi"/>
+          <w:noProof/>
+        </w:rPr>
+      </w:pPr>
+    </w:p>
+    <w:p>
+      <w:pPr>
+        <w:ind w:left="708" w:firstLine="708"/>
+        <w:rPr>
+          <w:rFonts w:cstheme="minorHAnsi"/>
+          <w:noProof/>
+        </w:rPr>
+      </w:pPr>
+      <w:r>
+        <w:rPr>
+          <w:rFonts w:cstheme="minorHAnsi"/>
+          <w:noProof/>
+        </w:rPr>
+        <w:lastRenderedPageBreak/>
+        <w:t>Nos contacter</w:t>
+      </w:r>
+    </w:p>
+    <w:p>
+      <w:pPr>
+        <w:ind w:left="708" w:firstLine="708"/>
+        <w:rPr>
+          <w:rFonts w:cstheme="minorHAnsi"/>
+          <w:noProof/>
+        </w:rPr>
+      </w:pPr>
+      <w:r>
+        <w:rPr>
+          <w:rFonts w:cstheme="minorHAnsi"/>
+          <w:noProof/>
+        </w:rPr>
+        <w:drawing>
+          <wp:inline distT="0" distB="0" distL="0" distR="0" wp14:anchorId="4CCB7102" wp14:editId="74E9E6C6">
+            <wp:extent cx="3978473" cy="2239645"/>
+            <wp:effectExtent l="0" t="0" r="3175" b="8255"/>
+            <wp:docPr id="18" name="Image 18"/>
+            <wp:cNvGraphicFramePr>
+              <a:graphicFrameLocks xmlns:a="http://schemas.openxmlformats.org/drawingml/2006/main" noChangeAspect="1"/>
+            </wp:cNvGraphicFramePr>
+            <a:graphic xmlns:a="http://schemas.openxmlformats.org/drawingml/2006/main">
+              <a:graphicData uri="http://schemas.openxmlformats.org/drawingml/2006/picture">
+                <pic:pic xmlns:pic="http://schemas.openxmlformats.org/drawingml/2006/picture">
+                  <pic:nvPicPr>
+                    <pic:cNvPr id="18" name="Image 18"/>
+                    <pic:cNvPicPr/>
+                  </pic:nvPicPr>
+                  <pic:blipFill>
+                    <a:blip r:embed="rId23" cstate="print">
+                      <a:extLst>
+                        <a:ext uri="{28A0092B-C50C-407E-A947-70E740481C1C}">
+                          <a14:useLocalDpi xmlns:a14="http://schemas.microsoft.com/office/drawing/2010/main" val="0"/>
+                        </a:ext>
+                      </a:extLst>
+                    </a:blip>
+                    <a:stretch>
+                      <a:fillRect/>
+                    </a:stretch>
+                  </pic:blipFill>
+                  <pic:spPr>
+                    <a:xfrm>
+                      <a:off x="0" y="0"/>
+                      <a:ext cx="3992278" cy="2247416"/>
+                    </a:xfrm>
+                    <a:prstGeom prst="rect">
+                      <a:avLst/>
+                    </a:prstGeom>
+                  </pic:spPr>
+                </pic:pic>
+              </a:graphicData>
+            </a:graphic>
+          </wp:inline>
+        </w:drawing>
+      </w:r>
+    </w:p>
+    <w:p>
+      <w:pPr>
+        <w:ind w:left="708" w:firstLine="708"/>
+        <w:rPr>
+          <w:rFonts w:cstheme="minorHAnsi"/>
+          <w:noProof/>
+        </w:rPr>
+      </w:pPr>
+    </w:p>
+    <w:p>
+      <w:pPr>
+        <w:pStyle w:val="Paragraphedeliste"/>
+        <w:numPr>
+          <w:ilvl w:val="0"/>
+          <w:numId w:val="1"/>
+        </w:numPr>
+        <w:rPr>
+          <w:rFonts w:cstheme="minorHAnsi"/>
+          <w:noProof/>
+        </w:rPr>
+      </w:pPr>
+      <w:r>
+        <w:rPr>
+          <w:rFonts w:cstheme="minorHAnsi"/>
+          <w:noProof/>
+        </w:rPr>
+        <w:t>Définition du besoin :</w:t>
+      </w:r>
+    </w:p>
+    <w:p>
+      <w:pPr>
+        <w:ind w:left="708" w:firstLine="708"/>
+        <w:rPr>
+          <w:rFonts w:cstheme="minorHAnsi"/>
+          <w:noProof/>
+        </w:rPr>
+      </w:pPr>
+    </w:p>
+    <w:p>
+      <w:pPr>
+        <w:rPr>
+          <w:rFonts w:cstheme="minorHAnsi"/>
+          <w:noProof/>
+        </w:rPr>
+      </w:pPr>
+      <w:r>
+        <w:rPr>
+          <w:rFonts w:cstheme="minorHAnsi"/>
+          <w:noProof/>
+        </w:rPr>
+        <w:t>Bête à cornes</w:t>
+      </w:r>
+    </w:p>
+    <w:p>
+      <w:pPr>
+        <w:rPr>
+          <w:rFonts w:cstheme="minorHAnsi"/>
+          <w:noProof/>
+        </w:rPr>
+      </w:pPr>
+      <w:r>
+        <w:rPr>
+          <w:rFonts w:cstheme="minorHAnsi"/>
+          <w:noProof/>
+        </w:rPr>
+        <w:drawing>
+          <wp:inline distT="0" distB="0" distL="0" distR="0" wp14:anchorId="5079B395" wp14:editId="25284EA6">
+            <wp:extent cx="6103917" cy="3691147"/>
+            <wp:effectExtent l="0" t="0" r="0" b="5080"/>
+            <wp:docPr id="1" name="Image 1"/>
+            <wp:cNvGraphicFramePr>
+              <a:graphicFrameLocks xmlns:a="http://schemas.openxmlformats.org/drawingml/2006/main" noChangeAspect="1"/>
+            </wp:cNvGraphicFramePr>
+            <a:graphic xmlns:a="http://schemas.openxmlformats.org/drawingml/2006/main">
+              <a:graphicData uri="http://schemas.openxmlformats.org/drawingml/2006/picture">
+                <pic:pic xmlns:pic="http://schemas.openxmlformats.org/drawingml/2006/picture">
+                  <pic:nvPicPr>
+                    <pic:cNvPr id="1" name="Image 1"/>
+                    <pic:cNvPicPr/>
+                  </pic:nvPicPr>
+                  <pic:blipFill>
+                    <a:blip r:embed="rId24">
+                      <a:extLst>
+                        <a:ext uri="{28A0092B-C50C-407E-A947-70E740481C1C}">
+                          <a14:useLocalDpi xmlns:a14="http://schemas.microsoft.com/office/drawing/2010/main" val="0"/>
+                        </a:ext>
+                      </a:extLst>
+                    </a:blip>
+                    <a:stretch>
+                      <a:fillRect/>
+                    </a:stretch>
+                  </pic:blipFill>
+                  <pic:spPr>
+                    <a:xfrm>
+                      <a:off x="0" y="0"/>
+                      <a:ext cx="6114517" cy="3697557"/>
+                    </a:xfrm>
+                    <a:prstGeom prst="rect">
+                      <a:avLst/>
+                    </a:prstGeom>
+                  </pic:spPr>
+                </pic:pic>
+              </a:graphicData>
+            </a:graphic>
+          </wp:inline>
+        </w:drawing>
+      </w:r>
+    </w:p>
+    <w:p>
+      <w:pPr>
+        <w:ind w:left="708" w:firstLine="708"/>
+        <w:rPr>
+          <w:rFonts w:cstheme="minorHAnsi"/>
+          <w:noProof/>
+        </w:rPr>
+      </w:pPr>
+    </w:p>
+    <w:p>
+      <w:pPr>
+        <w:ind w:left="708" w:firstLine="708"/>
+        <w:rPr>
+          <w:rFonts w:cstheme="minorHAnsi"/>
+          <w:noProof/>
+        </w:rPr>
+      </w:pPr>
+    </w:p>
+    <w:p>
+      <w:pPr>
+        <w:ind w:left="708" w:firstLine="708"/>
+        <w:rPr>
+          <w:rFonts w:cstheme="minorHAnsi"/>
+          <w:noProof/>
+        </w:rPr>
+      </w:pPr>
+    </w:p>
+    <w:p>
+      <w:pPr>
+        <w:ind w:left="708" w:firstLine="708"/>
+        <w:rPr>
+          <w:rFonts w:cstheme="minorHAnsi"/>
+          <w:noProof/>
+        </w:rPr>
+      </w:pPr>
+    </w:p>
+    <w:p>
+      <w:pPr>
+        <w:ind w:left="708" w:firstLine="708"/>
+        <w:rPr>
+          <w:rFonts w:cstheme="minorHAnsi"/>
+          <w:noProof/>
+        </w:rPr>
+      </w:pPr>
+    </w:p>
+    <w:p>
+      <w:pPr>
+        <w:pStyle w:val="Paragraphedeliste"/>
+        <w:rPr>
+          <w:rFonts w:cstheme="minorHAnsi"/>
+        </w:rPr>
+      </w:pPr>
+    </w:p>
+    <w:p>
+      <w:pPr>
+        <w:rPr>
+          <w:rFonts w:cstheme="minorHAnsi"/>
+        </w:rPr>
+      </w:pPr>
+    </w:p>
+    <w:p>
+      <w:pPr>
+        <w:pStyle w:val="Paragraphedeliste"/>
+        <w:ind w:left="765"/>
+        <w:rPr>
+          <w:rFonts w:cstheme="minorHAnsi"/>
+        </w:rPr>
+      </w:pPr>
+    </w:p>
+    <w:p>
+      <w:pPr>
+        <w:pStyle w:val="Paragraphedeliste"/>
+        <w:ind w:left="765"/>
+        <w:rPr>
+          <w:rFonts w:cstheme="minorHAnsi"/>
+        </w:rPr>
+      </w:pPr>
+    </w:p>
+    <w:p>
+      <w:pPr>
+        <w:rPr>
+          <w:rFonts w:cstheme="minorHAnsi"/>
+        </w:rPr>
+      </w:pPr>
+    </w:p>
     <w:p/>
+    <w:p>
+      <w:pPr>
+        <w:pStyle w:val="Paragraphedeliste"/>
+        <w:ind w:left="792"/>
+        <w:rPr>
+          <w:rFonts w:cstheme="minorHAnsi"/>
+        </w:rPr>
+      </w:pPr>
+    </w:p>
+    <w:p>
+      <w:pPr>
+        <w:pStyle w:val="Paragraphedeliste"/>
+        <w:ind w:left="792"/>
+      </w:pPr>
+    </w:p>
+    <w:p>
+      <w:pPr>
+        <w:pStyle w:val="Paragraphedeliste"/>
+        <w:ind w:left="792"/>
+      </w:pPr>
+    </w:p>
+    <w:p>
+      <w:pPr>
+        <w:pStyle w:val="Paragraphedeliste"/>
+        <w:ind w:left="792"/>
+      </w:pPr>
+    </w:p>
+    <w:p>
+      <w:pPr>
+        <w:pStyle w:val="Paragraphedeliste"/>
+        <w:ind w:left="360"/>
+      </w:pPr>
+    </w:p>
     <w:sectPr>
+      <w:type w:val="continuous"/>
       <w:pgSz w:w="11906" w:h="16838"/>
       <w:pgMar w:top="1417" w:right="1417" w:bottom="1417" w:left="1417" w:header="708" w:footer="708" w:gutter="0"/>
       <w:pgNumType w:start="0"/>
@@ -2899,6 +5214,980 @@
     </w:sectPr>
   </w:body>
 </w:document>
+</file>
+
+<file path=word/numbering.xml><?xml version="1.0" encoding="utf-8"?>
+<w:numbering xmlns:wpc="http://schemas.microsoft.com/office/word/2010/wordprocessingCanvas" xmlns:cx="http://schemas.microsoft.com/office/drawing/2014/chartex" xmlns:cx1="http://schemas.microsoft.com/office/drawing/2015/9/8/chartex" xmlns:cx2="http://schemas.microsoft.com/office/drawing/2015/10/21/chartex" xmlns:cx3="http://schemas.microsoft.com/office/drawing/2016/5/9/chartex" xmlns:cx4="http://schemas.microsoft.com/office/drawing/2016/5/10/chartex" xmlns:cx5="http://schemas.microsoft.com/office/drawing/2016/5/11/chartex" xmlns:cx6="http://schemas.microsoft.com/office/drawing/2016/5/12/chartex" xmlns:cx7="http://schemas.microsoft.com/office/drawing/2016/5/13/chartex" xmlns:cx8="http://schemas.microsoft.com/office/drawing/2016/5/14/chartex" xmlns:mc="http://schemas.openxmlformats.org/markup-compatibility/2006" xmlns:aink="http://schemas.microsoft.com/office/drawing/2016/ink" xmlns:am3d="http://schemas.microsoft.com/office/drawing/2017/model3d" xmlns:o="urn:schemas-microsoft-com:office:office" xmlns:oel="http://schemas.microsoft.com/office/2019/extlst" xmlns:r="http://schemas.openxmlformats.org/officeDocument/2006/relationships" xmlns:m="http://schemas.openxmlformats.org/officeDocument/2006/math" xmlns:v="urn:schemas-microsoft-com:vml" xmlns:wp14="http://schemas.microsoft.com/office/word/2010/wordprocessingDrawing" xmlns:wp="http://schemas.openxmlformats.org/drawingml/2006/wordprocessingDrawing" xmlns:w10="urn:schemas-microsoft-com:office:word" xmlns:w="http://schemas.openxmlformats.org/wordprocessingml/2006/main" xmlns:w14="http://schemas.microsoft.com/office/word/2010/wordml" xmlns:w15="http://schemas.microsoft.com/office/word/2012/wordml" xmlns:w16cex="http://schemas.microsoft.com/office/word/2018/wordml/cex" xmlns:w16cid="http://schemas.microsoft.com/office/word/2016/wordml/cid" xmlns:w16="http://schemas.microsoft.com/office/word/2018/wordml" xmlns:w16sdtdh="http://schemas.microsoft.com/office/word/2020/wordml/sdtdatahash" xmlns:w16se="http://schemas.microsoft.com/office/word/2015/wordml/symex" xmlns:wpg="http://schemas.microsoft.com/office/word/2010/wordprocessingGroup" xmlns:wpi="http://schemas.microsoft.com/office/word/2010/wordprocessingInk" xmlns:wne="http://schemas.microsoft.com/office/word/2006/wordml" xmlns:wps="http://schemas.microsoft.com/office/word/2010/wordprocessingShape" mc:Ignorable="w14 w15 w16se w16cid w16 w16cex w16sdtdh wp14">
+  <w:abstractNum w:abstractNumId="0" w15:restartNumberingAfterBreak="0">
+    <w:nsid w:val="12E63034"/>
+    <w:multiLevelType w:val="hybridMultilevel"/>
+    <w:tmpl w:val="7E4A44BA"/>
+    <w:lvl w:ilvl="0" w:tplc="C128C76E">
+      <w:start w:val="1"/>
+      <w:numFmt w:val="upperLetter"/>
+      <w:lvlText w:val="%1."/>
+      <w:lvlJc w:val="left"/>
+      <w:pPr>
+        <w:ind w:left="1080" w:hanging="360"/>
+      </w:pPr>
+      <w:rPr>
+        <w:rFonts w:hint="default"/>
+      </w:rPr>
+    </w:lvl>
+    <w:lvl w:ilvl="1" w:tplc="040C0019" w:tentative="1">
+      <w:start w:val="1"/>
+      <w:numFmt w:val="lowerLetter"/>
+      <w:lvlText w:val="%2."/>
+      <w:lvlJc w:val="left"/>
+      <w:pPr>
+        <w:ind w:left="1800" w:hanging="360"/>
+      </w:pPr>
+    </w:lvl>
+    <w:lvl w:ilvl="2" w:tplc="040C001B" w:tentative="1">
+      <w:start w:val="1"/>
+      <w:numFmt w:val="lowerRoman"/>
+      <w:lvlText w:val="%3."/>
+      <w:lvlJc w:val="right"/>
+      <w:pPr>
+        <w:ind w:left="2520" w:hanging="180"/>
+      </w:pPr>
+    </w:lvl>
+    <w:lvl w:ilvl="3" w:tplc="040C000F" w:tentative="1">
+      <w:start w:val="1"/>
+      <w:numFmt w:val="decimal"/>
+      <w:lvlText w:val="%4."/>
+      <w:lvlJc w:val="left"/>
+      <w:pPr>
+        <w:ind w:left="3240" w:hanging="360"/>
+      </w:pPr>
+    </w:lvl>
+    <w:lvl w:ilvl="4" w:tplc="040C0019" w:tentative="1">
+      <w:start w:val="1"/>
+      <w:numFmt w:val="lowerLetter"/>
+      <w:lvlText w:val="%5."/>
+      <w:lvlJc w:val="left"/>
+      <w:pPr>
+        <w:ind w:left="3960" w:hanging="360"/>
+      </w:pPr>
+    </w:lvl>
+    <w:lvl w:ilvl="5" w:tplc="040C001B" w:tentative="1">
+      <w:start w:val="1"/>
+      <w:numFmt w:val="lowerRoman"/>
+      <w:lvlText w:val="%6."/>
+      <w:lvlJc w:val="right"/>
+      <w:pPr>
+        <w:ind w:left="4680" w:hanging="180"/>
+      </w:pPr>
+    </w:lvl>
+    <w:lvl w:ilvl="6" w:tplc="040C000F" w:tentative="1">
+      <w:start w:val="1"/>
+      <w:numFmt w:val="decimal"/>
+      <w:lvlText w:val="%7."/>
+      <w:lvlJc w:val="left"/>
+      <w:pPr>
+        <w:ind w:left="5400" w:hanging="360"/>
+      </w:pPr>
+    </w:lvl>
+    <w:lvl w:ilvl="7" w:tplc="040C0019" w:tentative="1">
+      <w:start w:val="1"/>
+      <w:numFmt w:val="lowerLetter"/>
+      <w:lvlText w:val="%8."/>
+      <w:lvlJc w:val="left"/>
+      <w:pPr>
+        <w:ind w:left="6120" w:hanging="360"/>
+      </w:pPr>
+    </w:lvl>
+    <w:lvl w:ilvl="8" w:tplc="040C001B" w:tentative="1">
+      <w:start w:val="1"/>
+      <w:numFmt w:val="lowerRoman"/>
+      <w:lvlText w:val="%9."/>
+      <w:lvlJc w:val="right"/>
+      <w:pPr>
+        <w:ind w:left="6840" w:hanging="180"/>
+      </w:pPr>
+    </w:lvl>
+  </w:abstractNum>
+  <w:abstractNum w:abstractNumId="1" w15:restartNumberingAfterBreak="0">
+    <w:nsid w:val="39286567"/>
+    <w:multiLevelType w:val="hybridMultilevel"/>
+    <w:tmpl w:val="F284605C"/>
+    <w:lvl w:ilvl="0" w:tplc="040C0001">
+      <w:start w:val="1"/>
+      <w:numFmt w:val="bullet"/>
+      <w:lvlText w:val=""/>
+      <w:lvlJc w:val="left"/>
+      <w:pPr>
+        <w:ind w:left="1776" w:hanging="360"/>
+      </w:pPr>
+      <w:rPr>
+        <w:rFonts w:ascii="Symbol" w:hAnsi="Symbol" w:hint="default"/>
+      </w:rPr>
+    </w:lvl>
+    <w:lvl w:ilvl="1" w:tplc="040C0003" w:tentative="1">
+      <w:start w:val="1"/>
+      <w:numFmt w:val="bullet"/>
+      <w:lvlText w:val="o"/>
+      <w:lvlJc w:val="left"/>
+      <w:pPr>
+        <w:ind w:left="2496" w:hanging="360"/>
+      </w:pPr>
+      <w:rPr>
+        <w:rFonts w:ascii="Courier New" w:hAnsi="Courier New" w:cs="Courier New" w:hint="default"/>
+      </w:rPr>
+    </w:lvl>
+    <w:lvl w:ilvl="2" w:tplc="040C0005" w:tentative="1">
+      <w:start w:val="1"/>
+      <w:numFmt w:val="bullet"/>
+      <w:lvlText w:val=""/>
+      <w:lvlJc w:val="left"/>
+      <w:pPr>
+        <w:ind w:left="3216" w:hanging="360"/>
+      </w:pPr>
+      <w:rPr>
+        <w:rFonts w:ascii="Wingdings" w:hAnsi="Wingdings" w:hint="default"/>
+      </w:rPr>
+    </w:lvl>
+    <w:lvl w:ilvl="3" w:tplc="040C0001" w:tentative="1">
+      <w:start w:val="1"/>
+      <w:numFmt w:val="bullet"/>
+      <w:lvlText w:val=""/>
+      <w:lvlJc w:val="left"/>
+      <w:pPr>
+        <w:ind w:left="3936" w:hanging="360"/>
+      </w:pPr>
+      <w:rPr>
+        <w:rFonts w:ascii="Symbol" w:hAnsi="Symbol" w:hint="default"/>
+      </w:rPr>
+    </w:lvl>
+    <w:lvl w:ilvl="4" w:tplc="040C0003" w:tentative="1">
+      <w:start w:val="1"/>
+      <w:numFmt w:val="bullet"/>
+      <w:lvlText w:val="o"/>
+      <w:lvlJc w:val="left"/>
+      <w:pPr>
+        <w:ind w:left="4656" w:hanging="360"/>
+      </w:pPr>
+      <w:rPr>
+        <w:rFonts w:ascii="Courier New" w:hAnsi="Courier New" w:cs="Courier New" w:hint="default"/>
+      </w:rPr>
+    </w:lvl>
+    <w:lvl w:ilvl="5" w:tplc="040C0005" w:tentative="1">
+      <w:start w:val="1"/>
+      <w:numFmt w:val="bullet"/>
+      <w:lvlText w:val=""/>
+      <w:lvlJc w:val="left"/>
+      <w:pPr>
+        <w:ind w:left="5376" w:hanging="360"/>
+      </w:pPr>
+      <w:rPr>
+        <w:rFonts w:ascii="Wingdings" w:hAnsi="Wingdings" w:hint="default"/>
+      </w:rPr>
+    </w:lvl>
+    <w:lvl w:ilvl="6" w:tplc="040C0001" w:tentative="1">
+      <w:start w:val="1"/>
+      <w:numFmt w:val="bullet"/>
+      <w:lvlText w:val=""/>
+      <w:lvlJc w:val="left"/>
+      <w:pPr>
+        <w:ind w:left="6096" w:hanging="360"/>
+      </w:pPr>
+      <w:rPr>
+        <w:rFonts w:ascii="Symbol" w:hAnsi="Symbol" w:hint="default"/>
+      </w:rPr>
+    </w:lvl>
+    <w:lvl w:ilvl="7" w:tplc="040C0003" w:tentative="1">
+      <w:start w:val="1"/>
+      <w:numFmt w:val="bullet"/>
+      <w:lvlText w:val="o"/>
+      <w:lvlJc w:val="left"/>
+      <w:pPr>
+        <w:ind w:left="6816" w:hanging="360"/>
+      </w:pPr>
+      <w:rPr>
+        <w:rFonts w:ascii="Courier New" w:hAnsi="Courier New" w:cs="Courier New" w:hint="default"/>
+      </w:rPr>
+    </w:lvl>
+    <w:lvl w:ilvl="8" w:tplc="040C0005" w:tentative="1">
+      <w:start w:val="1"/>
+      <w:numFmt w:val="bullet"/>
+      <w:lvlText w:val=""/>
+      <w:lvlJc w:val="left"/>
+      <w:pPr>
+        <w:ind w:left="7536" w:hanging="360"/>
+      </w:pPr>
+      <w:rPr>
+        <w:rFonts w:ascii="Wingdings" w:hAnsi="Wingdings" w:hint="default"/>
+      </w:rPr>
+    </w:lvl>
+  </w:abstractNum>
+  <w:abstractNum w:abstractNumId="2" w15:restartNumberingAfterBreak="0">
+    <w:nsid w:val="43E733A2"/>
+    <w:multiLevelType w:val="hybridMultilevel"/>
+    <w:tmpl w:val="7BDC3366"/>
+    <w:lvl w:ilvl="0" w:tplc="6160FBDE">
+      <w:start w:val="1"/>
+      <w:numFmt w:val="upperLetter"/>
+      <w:lvlText w:val="%1."/>
+      <w:lvlJc w:val="left"/>
+      <w:pPr>
+        <w:ind w:left="792" w:hanging="360"/>
+      </w:pPr>
+      <w:rPr>
+        <w:rFonts w:hint="default"/>
+      </w:rPr>
+    </w:lvl>
+    <w:lvl w:ilvl="1" w:tplc="040C0019" w:tentative="1">
+      <w:start w:val="1"/>
+      <w:numFmt w:val="lowerLetter"/>
+      <w:lvlText w:val="%2."/>
+      <w:lvlJc w:val="left"/>
+      <w:pPr>
+        <w:ind w:left="1512" w:hanging="360"/>
+      </w:pPr>
+    </w:lvl>
+    <w:lvl w:ilvl="2" w:tplc="040C001B" w:tentative="1">
+      <w:start w:val="1"/>
+      <w:numFmt w:val="lowerRoman"/>
+      <w:lvlText w:val="%3."/>
+      <w:lvlJc w:val="right"/>
+      <w:pPr>
+        <w:ind w:left="2232" w:hanging="180"/>
+      </w:pPr>
+    </w:lvl>
+    <w:lvl w:ilvl="3" w:tplc="040C000F" w:tentative="1">
+      <w:start w:val="1"/>
+      <w:numFmt w:val="decimal"/>
+      <w:lvlText w:val="%4."/>
+      <w:lvlJc w:val="left"/>
+      <w:pPr>
+        <w:ind w:left="2952" w:hanging="360"/>
+      </w:pPr>
+    </w:lvl>
+    <w:lvl w:ilvl="4" w:tplc="040C0019" w:tentative="1">
+      <w:start w:val="1"/>
+      <w:numFmt w:val="lowerLetter"/>
+      <w:lvlText w:val="%5."/>
+      <w:lvlJc w:val="left"/>
+      <w:pPr>
+        <w:ind w:left="3672" w:hanging="360"/>
+      </w:pPr>
+    </w:lvl>
+    <w:lvl w:ilvl="5" w:tplc="040C001B" w:tentative="1">
+      <w:start w:val="1"/>
+      <w:numFmt w:val="lowerRoman"/>
+      <w:lvlText w:val="%6."/>
+      <w:lvlJc w:val="right"/>
+      <w:pPr>
+        <w:ind w:left="4392" w:hanging="180"/>
+      </w:pPr>
+    </w:lvl>
+    <w:lvl w:ilvl="6" w:tplc="040C000F" w:tentative="1">
+      <w:start w:val="1"/>
+      <w:numFmt w:val="decimal"/>
+      <w:lvlText w:val="%7."/>
+      <w:lvlJc w:val="left"/>
+      <w:pPr>
+        <w:ind w:left="5112" w:hanging="360"/>
+      </w:pPr>
+    </w:lvl>
+    <w:lvl w:ilvl="7" w:tplc="040C0019" w:tentative="1">
+      <w:start w:val="1"/>
+      <w:numFmt w:val="lowerLetter"/>
+      <w:lvlText w:val="%8."/>
+      <w:lvlJc w:val="left"/>
+      <w:pPr>
+        <w:ind w:left="5832" w:hanging="360"/>
+      </w:pPr>
+    </w:lvl>
+    <w:lvl w:ilvl="8" w:tplc="040C001B" w:tentative="1">
+      <w:start w:val="1"/>
+      <w:numFmt w:val="lowerRoman"/>
+      <w:lvlText w:val="%9."/>
+      <w:lvlJc w:val="right"/>
+      <w:pPr>
+        <w:ind w:left="6552" w:hanging="180"/>
+      </w:pPr>
+    </w:lvl>
+  </w:abstractNum>
+  <w:abstractNum w:abstractNumId="3" w15:restartNumberingAfterBreak="0">
+    <w:nsid w:val="456B4EEE"/>
+    <w:multiLevelType w:val="hybridMultilevel"/>
+    <w:tmpl w:val="C04CDD6C"/>
+    <w:lvl w:ilvl="0" w:tplc="040C0001">
+      <w:start w:val="1"/>
+      <w:numFmt w:val="bullet"/>
+      <w:lvlText w:val=""/>
+      <w:lvlJc w:val="left"/>
+      <w:pPr>
+        <w:ind w:left="792" w:hanging="360"/>
+      </w:pPr>
+      <w:rPr>
+        <w:rFonts w:ascii="Symbol" w:hAnsi="Symbol" w:hint="default"/>
+      </w:rPr>
+    </w:lvl>
+    <w:lvl w:ilvl="1" w:tplc="040C0019" w:tentative="1">
+      <w:start w:val="1"/>
+      <w:numFmt w:val="lowerLetter"/>
+      <w:lvlText w:val="%2."/>
+      <w:lvlJc w:val="left"/>
+      <w:pPr>
+        <w:ind w:left="1512" w:hanging="360"/>
+      </w:pPr>
+    </w:lvl>
+    <w:lvl w:ilvl="2" w:tplc="040C001B" w:tentative="1">
+      <w:start w:val="1"/>
+      <w:numFmt w:val="lowerRoman"/>
+      <w:lvlText w:val="%3."/>
+      <w:lvlJc w:val="right"/>
+      <w:pPr>
+        <w:ind w:left="2232" w:hanging="180"/>
+      </w:pPr>
+    </w:lvl>
+    <w:lvl w:ilvl="3" w:tplc="040C000F" w:tentative="1">
+      <w:start w:val="1"/>
+      <w:numFmt w:val="decimal"/>
+      <w:lvlText w:val="%4."/>
+      <w:lvlJc w:val="left"/>
+      <w:pPr>
+        <w:ind w:left="2952" w:hanging="360"/>
+      </w:pPr>
+    </w:lvl>
+    <w:lvl w:ilvl="4" w:tplc="040C0019" w:tentative="1">
+      <w:start w:val="1"/>
+      <w:numFmt w:val="lowerLetter"/>
+      <w:lvlText w:val="%5."/>
+      <w:lvlJc w:val="left"/>
+      <w:pPr>
+        <w:ind w:left="3672" w:hanging="360"/>
+      </w:pPr>
+    </w:lvl>
+    <w:lvl w:ilvl="5" w:tplc="040C001B" w:tentative="1">
+      <w:start w:val="1"/>
+      <w:numFmt w:val="lowerRoman"/>
+      <w:lvlText w:val="%6."/>
+      <w:lvlJc w:val="right"/>
+      <w:pPr>
+        <w:ind w:left="4392" w:hanging="180"/>
+      </w:pPr>
+    </w:lvl>
+    <w:lvl w:ilvl="6" w:tplc="040C000F" w:tentative="1">
+      <w:start w:val="1"/>
+      <w:numFmt w:val="decimal"/>
+      <w:lvlText w:val="%7."/>
+      <w:lvlJc w:val="left"/>
+      <w:pPr>
+        <w:ind w:left="5112" w:hanging="360"/>
+      </w:pPr>
+    </w:lvl>
+    <w:lvl w:ilvl="7" w:tplc="040C0019" w:tentative="1">
+      <w:start w:val="1"/>
+      <w:numFmt w:val="lowerLetter"/>
+      <w:lvlText w:val="%8."/>
+      <w:lvlJc w:val="left"/>
+      <w:pPr>
+        <w:ind w:left="5832" w:hanging="360"/>
+      </w:pPr>
+    </w:lvl>
+    <w:lvl w:ilvl="8" w:tplc="040C001B" w:tentative="1">
+      <w:start w:val="1"/>
+      <w:numFmt w:val="lowerRoman"/>
+      <w:lvlText w:val="%9."/>
+      <w:lvlJc w:val="right"/>
+      <w:pPr>
+        <w:ind w:left="6552" w:hanging="180"/>
+      </w:pPr>
+    </w:lvl>
+  </w:abstractNum>
+  <w:abstractNum w:abstractNumId="4" w15:restartNumberingAfterBreak="0">
+    <w:nsid w:val="507A15D4"/>
+    <w:multiLevelType w:val="multilevel"/>
+    <w:tmpl w:val="DED6490E"/>
+    <w:lvl w:ilvl="0">
+      <w:start w:val="1"/>
+      <w:numFmt w:val="decimal"/>
+      <w:lvlText w:val="%1)"/>
+      <w:lvlJc w:val="left"/>
+      <w:pPr>
+        <w:ind w:left="432" w:hanging="432"/>
+      </w:pPr>
+    </w:lvl>
+    <w:lvl w:ilvl="1">
+      <w:start w:val="1"/>
+      <w:numFmt w:val="decimal"/>
+      <w:lvlText w:val="%1.%2"/>
+      <w:lvlJc w:val="left"/>
+      <w:pPr>
+        <w:ind w:left="576" w:hanging="576"/>
+      </w:pPr>
+    </w:lvl>
+    <w:lvl w:ilvl="2">
+      <w:start w:val="1"/>
+      <w:numFmt w:val="decimal"/>
+      <w:lvlText w:val="%1.%2.%3"/>
+      <w:lvlJc w:val="left"/>
+      <w:pPr>
+        <w:ind w:left="720" w:hanging="720"/>
+      </w:pPr>
+    </w:lvl>
+    <w:lvl w:ilvl="3">
+      <w:start w:val="1"/>
+      <w:numFmt w:val="decimal"/>
+      <w:lvlText w:val="%1.%2.%3.%4"/>
+      <w:lvlJc w:val="left"/>
+      <w:pPr>
+        <w:ind w:left="864" w:hanging="864"/>
+      </w:pPr>
+    </w:lvl>
+    <w:lvl w:ilvl="4">
+      <w:start w:val="1"/>
+      <w:numFmt w:val="decimal"/>
+      <w:lvlText w:val="%1.%2.%3.%4.%5"/>
+      <w:lvlJc w:val="left"/>
+      <w:pPr>
+        <w:ind w:left="1008" w:hanging="1008"/>
+      </w:pPr>
+    </w:lvl>
+    <w:lvl w:ilvl="5">
+      <w:start w:val="1"/>
+      <w:numFmt w:val="decimal"/>
+      <w:lvlText w:val="%1.%2.%3.%4.%5.%6"/>
+      <w:lvlJc w:val="left"/>
+      <w:pPr>
+        <w:ind w:left="1152" w:hanging="1152"/>
+      </w:pPr>
+    </w:lvl>
+    <w:lvl w:ilvl="6">
+      <w:start w:val="1"/>
+      <w:numFmt w:val="decimal"/>
+      <w:lvlText w:val="%1.%2.%3.%4.%5.%6.%7"/>
+      <w:lvlJc w:val="left"/>
+      <w:pPr>
+        <w:ind w:left="1296" w:hanging="1296"/>
+      </w:pPr>
+    </w:lvl>
+    <w:lvl w:ilvl="7">
+      <w:start w:val="1"/>
+      <w:numFmt w:val="decimal"/>
+      <w:lvlText w:val="%1.%2.%3.%4.%5.%6.%7.%8"/>
+      <w:lvlJc w:val="left"/>
+      <w:pPr>
+        <w:ind w:left="1440" w:hanging="1440"/>
+      </w:pPr>
+    </w:lvl>
+    <w:lvl w:ilvl="8">
+      <w:start w:val="1"/>
+      <w:numFmt w:val="decimal"/>
+      <w:lvlText w:val="%1.%2.%3.%4.%5.%6.%7.%8.%9"/>
+      <w:lvlJc w:val="left"/>
+      <w:pPr>
+        <w:ind w:left="1584" w:hanging="1584"/>
+      </w:pPr>
+    </w:lvl>
+  </w:abstractNum>
+  <w:abstractNum w:abstractNumId="5" w15:restartNumberingAfterBreak="0">
+    <w:nsid w:val="515626C0"/>
+    <w:multiLevelType w:val="hybridMultilevel"/>
+    <w:tmpl w:val="4016E27E"/>
+    <w:lvl w:ilvl="0" w:tplc="69A68D96">
+      <w:start w:val="1"/>
+      <w:numFmt w:val="upperLetter"/>
+      <w:lvlText w:val="%1."/>
+      <w:lvlJc w:val="left"/>
+      <w:pPr>
+        <w:ind w:left="1440" w:hanging="360"/>
+      </w:pPr>
+      <w:rPr>
+        <w:rFonts w:hint="default"/>
+      </w:rPr>
+    </w:lvl>
+    <w:lvl w:ilvl="1" w:tplc="040C0019" w:tentative="1">
+      <w:start w:val="1"/>
+      <w:numFmt w:val="lowerLetter"/>
+      <w:lvlText w:val="%2."/>
+      <w:lvlJc w:val="left"/>
+      <w:pPr>
+        <w:ind w:left="2160" w:hanging="360"/>
+      </w:pPr>
+    </w:lvl>
+    <w:lvl w:ilvl="2" w:tplc="040C001B" w:tentative="1">
+      <w:start w:val="1"/>
+      <w:numFmt w:val="lowerRoman"/>
+      <w:lvlText w:val="%3."/>
+      <w:lvlJc w:val="right"/>
+      <w:pPr>
+        <w:ind w:left="2880" w:hanging="180"/>
+      </w:pPr>
+    </w:lvl>
+    <w:lvl w:ilvl="3" w:tplc="040C000F" w:tentative="1">
+      <w:start w:val="1"/>
+      <w:numFmt w:val="decimal"/>
+      <w:lvlText w:val="%4."/>
+      <w:lvlJc w:val="left"/>
+      <w:pPr>
+        <w:ind w:left="3600" w:hanging="360"/>
+      </w:pPr>
+    </w:lvl>
+    <w:lvl w:ilvl="4" w:tplc="040C0019" w:tentative="1">
+      <w:start w:val="1"/>
+      <w:numFmt w:val="lowerLetter"/>
+      <w:lvlText w:val="%5."/>
+      <w:lvlJc w:val="left"/>
+      <w:pPr>
+        <w:ind w:left="4320" w:hanging="360"/>
+      </w:pPr>
+    </w:lvl>
+    <w:lvl w:ilvl="5" w:tplc="040C001B" w:tentative="1">
+      <w:start w:val="1"/>
+      <w:numFmt w:val="lowerRoman"/>
+      <w:lvlText w:val="%6."/>
+      <w:lvlJc w:val="right"/>
+      <w:pPr>
+        <w:ind w:left="5040" w:hanging="180"/>
+      </w:pPr>
+    </w:lvl>
+    <w:lvl w:ilvl="6" w:tplc="040C000F" w:tentative="1">
+      <w:start w:val="1"/>
+      <w:numFmt w:val="decimal"/>
+      <w:lvlText w:val="%7."/>
+      <w:lvlJc w:val="left"/>
+      <w:pPr>
+        <w:ind w:left="5760" w:hanging="360"/>
+      </w:pPr>
+    </w:lvl>
+    <w:lvl w:ilvl="7" w:tplc="040C0019" w:tentative="1">
+      <w:start w:val="1"/>
+      <w:numFmt w:val="lowerLetter"/>
+      <w:lvlText w:val="%8."/>
+      <w:lvlJc w:val="left"/>
+      <w:pPr>
+        <w:ind w:left="6480" w:hanging="360"/>
+      </w:pPr>
+    </w:lvl>
+    <w:lvl w:ilvl="8" w:tplc="040C001B" w:tentative="1">
+      <w:start w:val="1"/>
+      <w:numFmt w:val="lowerRoman"/>
+      <w:lvlText w:val="%9."/>
+      <w:lvlJc w:val="right"/>
+      <w:pPr>
+        <w:ind w:left="7200" w:hanging="180"/>
+      </w:pPr>
+    </w:lvl>
+  </w:abstractNum>
+  <w:abstractNum w:abstractNumId="6" w15:restartNumberingAfterBreak="0">
+    <w:nsid w:val="60223ADE"/>
+    <w:multiLevelType w:val="hybridMultilevel"/>
+    <w:tmpl w:val="F48AFC8E"/>
+    <w:lvl w:ilvl="0" w:tplc="2A486E5A">
+      <w:start w:val="1"/>
+      <w:numFmt w:val="upperLetter"/>
+      <w:lvlText w:val="%1."/>
+      <w:lvlJc w:val="left"/>
+      <w:pPr>
+        <w:ind w:left="765" w:hanging="360"/>
+      </w:pPr>
+      <w:rPr>
+        <w:rFonts w:hint="default"/>
+      </w:rPr>
+    </w:lvl>
+    <w:lvl w:ilvl="1" w:tplc="040C0019" w:tentative="1">
+      <w:start w:val="1"/>
+      <w:numFmt w:val="lowerLetter"/>
+      <w:lvlText w:val="%2."/>
+      <w:lvlJc w:val="left"/>
+      <w:pPr>
+        <w:ind w:left="1485" w:hanging="360"/>
+      </w:pPr>
+    </w:lvl>
+    <w:lvl w:ilvl="2" w:tplc="040C001B" w:tentative="1">
+      <w:start w:val="1"/>
+      <w:numFmt w:val="lowerRoman"/>
+      <w:lvlText w:val="%3."/>
+      <w:lvlJc w:val="right"/>
+      <w:pPr>
+        <w:ind w:left="2205" w:hanging="180"/>
+      </w:pPr>
+    </w:lvl>
+    <w:lvl w:ilvl="3" w:tplc="040C000F" w:tentative="1">
+      <w:start w:val="1"/>
+      <w:numFmt w:val="decimal"/>
+      <w:lvlText w:val="%4."/>
+      <w:lvlJc w:val="left"/>
+      <w:pPr>
+        <w:ind w:left="2925" w:hanging="360"/>
+      </w:pPr>
+    </w:lvl>
+    <w:lvl w:ilvl="4" w:tplc="040C0019" w:tentative="1">
+      <w:start w:val="1"/>
+      <w:numFmt w:val="lowerLetter"/>
+      <w:lvlText w:val="%5."/>
+      <w:lvlJc w:val="left"/>
+      <w:pPr>
+        <w:ind w:left="3645" w:hanging="360"/>
+      </w:pPr>
+    </w:lvl>
+    <w:lvl w:ilvl="5" w:tplc="040C001B" w:tentative="1">
+      <w:start w:val="1"/>
+      <w:numFmt w:val="lowerRoman"/>
+      <w:lvlText w:val="%6."/>
+      <w:lvlJc w:val="right"/>
+      <w:pPr>
+        <w:ind w:left="4365" w:hanging="180"/>
+      </w:pPr>
+    </w:lvl>
+    <w:lvl w:ilvl="6" w:tplc="040C000F" w:tentative="1">
+      <w:start w:val="1"/>
+      <w:numFmt w:val="decimal"/>
+      <w:lvlText w:val="%7."/>
+      <w:lvlJc w:val="left"/>
+      <w:pPr>
+        <w:ind w:left="5085" w:hanging="360"/>
+      </w:pPr>
+    </w:lvl>
+    <w:lvl w:ilvl="7" w:tplc="040C0019" w:tentative="1">
+      <w:start w:val="1"/>
+      <w:numFmt w:val="lowerLetter"/>
+      <w:lvlText w:val="%8."/>
+      <w:lvlJc w:val="left"/>
+      <w:pPr>
+        <w:ind w:left="5805" w:hanging="360"/>
+      </w:pPr>
+    </w:lvl>
+    <w:lvl w:ilvl="8" w:tplc="040C001B" w:tentative="1">
+      <w:start w:val="1"/>
+      <w:numFmt w:val="lowerRoman"/>
+      <w:lvlText w:val="%9."/>
+      <w:lvlJc w:val="right"/>
+      <w:pPr>
+        <w:ind w:left="6525" w:hanging="180"/>
+      </w:pPr>
+    </w:lvl>
+  </w:abstractNum>
+  <w:abstractNum w:abstractNumId="7" w15:restartNumberingAfterBreak="0">
+    <w:nsid w:val="62A8161B"/>
+    <w:multiLevelType w:val="multilevel"/>
+    <w:tmpl w:val="040C001D"/>
+    <w:lvl w:ilvl="0">
+      <w:start w:val="1"/>
+      <w:numFmt w:val="decimal"/>
+      <w:lvlText w:val="%1)"/>
+      <w:lvlJc w:val="left"/>
+      <w:pPr>
+        <w:ind w:left="360" w:hanging="360"/>
+      </w:pPr>
+    </w:lvl>
+    <w:lvl w:ilvl="1">
+      <w:start w:val="1"/>
+      <w:numFmt w:val="lowerLetter"/>
+      <w:lvlText w:val="%2)"/>
+      <w:lvlJc w:val="left"/>
+      <w:pPr>
+        <w:ind w:left="720" w:hanging="360"/>
+      </w:pPr>
+    </w:lvl>
+    <w:lvl w:ilvl="2">
+      <w:start w:val="1"/>
+      <w:numFmt w:val="lowerRoman"/>
+      <w:lvlText w:val="%3)"/>
+      <w:lvlJc w:val="left"/>
+      <w:pPr>
+        <w:ind w:left="1080" w:hanging="360"/>
+      </w:pPr>
+    </w:lvl>
+    <w:lvl w:ilvl="3">
+      <w:start w:val="1"/>
+      <w:numFmt w:val="decimal"/>
+      <w:lvlText w:val="(%4)"/>
+      <w:lvlJc w:val="left"/>
+      <w:pPr>
+        <w:ind w:left="1440" w:hanging="360"/>
+      </w:pPr>
+    </w:lvl>
+    <w:lvl w:ilvl="4">
+      <w:start w:val="1"/>
+      <w:numFmt w:val="lowerLetter"/>
+      <w:lvlText w:val="(%5)"/>
+      <w:lvlJc w:val="left"/>
+      <w:pPr>
+        <w:ind w:left="1800" w:hanging="360"/>
+      </w:pPr>
+    </w:lvl>
+    <w:lvl w:ilvl="5">
+      <w:start w:val="1"/>
+      <w:numFmt w:val="lowerRoman"/>
+      <w:lvlText w:val="(%6)"/>
+      <w:lvlJc w:val="left"/>
+      <w:pPr>
+        <w:ind w:left="2160" w:hanging="360"/>
+      </w:pPr>
+    </w:lvl>
+    <w:lvl w:ilvl="6">
+      <w:start w:val="1"/>
+      <w:numFmt w:val="decimal"/>
+      <w:lvlText w:val="%7."/>
+      <w:lvlJc w:val="left"/>
+      <w:pPr>
+        <w:ind w:left="2520" w:hanging="360"/>
+      </w:pPr>
+    </w:lvl>
+    <w:lvl w:ilvl="7">
+      <w:start w:val="1"/>
+      <w:numFmt w:val="lowerLetter"/>
+      <w:lvlText w:val="%8."/>
+      <w:lvlJc w:val="left"/>
+      <w:pPr>
+        <w:ind w:left="2880" w:hanging="360"/>
+      </w:pPr>
+    </w:lvl>
+    <w:lvl w:ilvl="8">
+      <w:start w:val="1"/>
+      <w:numFmt w:val="lowerRoman"/>
+      <w:lvlText w:val="%9."/>
+      <w:lvlJc w:val="left"/>
+      <w:pPr>
+        <w:ind w:left="3240" w:hanging="360"/>
+      </w:pPr>
+    </w:lvl>
+  </w:abstractNum>
+  <w:abstractNum w:abstractNumId="8" w15:restartNumberingAfterBreak="0">
+    <w:nsid w:val="71B15D4A"/>
+    <w:multiLevelType w:val="hybridMultilevel"/>
+    <w:tmpl w:val="798C5CEC"/>
+    <w:lvl w:ilvl="0" w:tplc="040C0001">
+      <w:start w:val="1"/>
+      <w:numFmt w:val="bullet"/>
+      <w:lvlText w:val=""/>
+      <w:lvlJc w:val="left"/>
+      <w:pPr>
+        <w:ind w:left="1485" w:hanging="360"/>
+      </w:pPr>
+      <w:rPr>
+        <w:rFonts w:ascii="Symbol" w:hAnsi="Symbol" w:hint="default"/>
+      </w:rPr>
+    </w:lvl>
+    <w:lvl w:ilvl="1" w:tplc="040C0003" w:tentative="1">
+      <w:start w:val="1"/>
+      <w:numFmt w:val="bullet"/>
+      <w:lvlText w:val="o"/>
+      <w:lvlJc w:val="left"/>
+      <w:pPr>
+        <w:ind w:left="2205" w:hanging="360"/>
+      </w:pPr>
+      <w:rPr>
+        <w:rFonts w:ascii="Courier New" w:hAnsi="Courier New" w:cs="Courier New" w:hint="default"/>
+      </w:rPr>
+    </w:lvl>
+    <w:lvl w:ilvl="2" w:tplc="040C0005" w:tentative="1">
+      <w:start w:val="1"/>
+      <w:numFmt w:val="bullet"/>
+      <w:lvlText w:val=""/>
+      <w:lvlJc w:val="left"/>
+      <w:pPr>
+        <w:ind w:left="2925" w:hanging="360"/>
+      </w:pPr>
+      <w:rPr>
+        <w:rFonts w:ascii="Wingdings" w:hAnsi="Wingdings" w:hint="default"/>
+      </w:rPr>
+    </w:lvl>
+    <w:lvl w:ilvl="3" w:tplc="040C0001" w:tentative="1">
+      <w:start w:val="1"/>
+      <w:numFmt w:val="bullet"/>
+      <w:lvlText w:val=""/>
+      <w:lvlJc w:val="left"/>
+      <w:pPr>
+        <w:ind w:left="3645" w:hanging="360"/>
+      </w:pPr>
+      <w:rPr>
+        <w:rFonts w:ascii="Symbol" w:hAnsi="Symbol" w:hint="default"/>
+      </w:rPr>
+    </w:lvl>
+    <w:lvl w:ilvl="4" w:tplc="040C0003" w:tentative="1">
+      <w:start w:val="1"/>
+      <w:numFmt w:val="bullet"/>
+      <w:lvlText w:val="o"/>
+      <w:lvlJc w:val="left"/>
+      <w:pPr>
+        <w:ind w:left="4365" w:hanging="360"/>
+      </w:pPr>
+      <w:rPr>
+        <w:rFonts w:ascii="Courier New" w:hAnsi="Courier New" w:cs="Courier New" w:hint="default"/>
+      </w:rPr>
+    </w:lvl>
+    <w:lvl w:ilvl="5" w:tplc="040C0005" w:tentative="1">
+      <w:start w:val="1"/>
+      <w:numFmt w:val="bullet"/>
+      <w:lvlText w:val=""/>
+      <w:lvlJc w:val="left"/>
+      <w:pPr>
+        <w:ind w:left="5085" w:hanging="360"/>
+      </w:pPr>
+      <w:rPr>
+        <w:rFonts w:ascii="Wingdings" w:hAnsi="Wingdings" w:hint="default"/>
+      </w:rPr>
+    </w:lvl>
+    <w:lvl w:ilvl="6" w:tplc="040C0001" w:tentative="1">
+      <w:start w:val="1"/>
+      <w:numFmt w:val="bullet"/>
+      <w:lvlText w:val=""/>
+      <w:lvlJc w:val="left"/>
+      <w:pPr>
+        <w:ind w:left="5805" w:hanging="360"/>
+      </w:pPr>
+      <w:rPr>
+        <w:rFonts w:ascii="Symbol" w:hAnsi="Symbol" w:hint="default"/>
+      </w:rPr>
+    </w:lvl>
+    <w:lvl w:ilvl="7" w:tplc="040C0003" w:tentative="1">
+      <w:start w:val="1"/>
+      <w:numFmt w:val="bullet"/>
+      <w:lvlText w:val="o"/>
+      <w:lvlJc w:val="left"/>
+      <w:pPr>
+        <w:ind w:left="6525" w:hanging="360"/>
+      </w:pPr>
+      <w:rPr>
+        <w:rFonts w:ascii="Courier New" w:hAnsi="Courier New" w:cs="Courier New" w:hint="default"/>
+      </w:rPr>
+    </w:lvl>
+    <w:lvl w:ilvl="8" w:tplc="040C0005" w:tentative="1">
+      <w:start w:val="1"/>
+      <w:numFmt w:val="bullet"/>
+      <w:lvlText w:val=""/>
+      <w:lvlJc w:val="left"/>
+      <w:pPr>
+        <w:ind w:left="7245" w:hanging="360"/>
+      </w:pPr>
+      <w:rPr>
+        <w:rFonts w:ascii="Wingdings" w:hAnsi="Wingdings" w:hint="default"/>
+      </w:rPr>
+    </w:lvl>
+  </w:abstractNum>
+  <w:abstractNum w:abstractNumId="9" w15:restartNumberingAfterBreak="0">
+    <w:nsid w:val="72C842A8"/>
+    <w:multiLevelType w:val="multilevel"/>
+    <w:tmpl w:val="040C0023"/>
+    <w:lvl w:ilvl="0">
+      <w:start w:val="1"/>
+      <w:numFmt w:val="upperRoman"/>
+      <w:pStyle w:val="Titre1"/>
+      <w:lvlText w:val="Article %1."/>
+      <w:lvlJc w:val="left"/>
+      <w:pPr>
+        <w:ind w:left="0" w:firstLine="0"/>
+      </w:pPr>
+    </w:lvl>
+    <w:lvl w:ilvl="1">
+      <w:start w:val="1"/>
+      <w:numFmt w:val="decimalZero"/>
+      <w:pStyle w:val="Titre2"/>
+      <w:isLgl/>
+      <w:lvlText w:val="Section %1.%2"/>
+      <w:lvlJc w:val="left"/>
+      <w:pPr>
+        <w:ind w:left="0" w:firstLine="0"/>
+      </w:pPr>
+    </w:lvl>
+    <w:lvl w:ilvl="2">
+      <w:start w:val="1"/>
+      <w:numFmt w:val="lowerLetter"/>
+      <w:pStyle w:val="Titre3"/>
+      <w:lvlText w:val="(%3)"/>
+      <w:lvlJc w:val="left"/>
+      <w:pPr>
+        <w:ind w:left="720" w:hanging="432"/>
+      </w:pPr>
+    </w:lvl>
+    <w:lvl w:ilvl="3">
+      <w:start w:val="1"/>
+      <w:numFmt w:val="lowerRoman"/>
+      <w:pStyle w:val="Titre4"/>
+      <w:lvlText w:val="(%4)"/>
+      <w:lvlJc w:val="right"/>
+      <w:pPr>
+        <w:ind w:left="864" w:hanging="144"/>
+      </w:pPr>
+    </w:lvl>
+    <w:lvl w:ilvl="4">
+      <w:start w:val="1"/>
+      <w:numFmt w:val="decimal"/>
+      <w:pStyle w:val="Titre5"/>
+      <w:lvlText w:val="%5)"/>
+      <w:lvlJc w:val="left"/>
+      <w:pPr>
+        <w:ind w:left="1008" w:hanging="432"/>
+      </w:pPr>
+    </w:lvl>
+    <w:lvl w:ilvl="5">
+      <w:start w:val="1"/>
+      <w:numFmt w:val="lowerLetter"/>
+      <w:pStyle w:val="Titre6"/>
+      <w:lvlText w:val="%6)"/>
+      <w:lvlJc w:val="left"/>
+      <w:pPr>
+        <w:ind w:left="1152" w:hanging="432"/>
+      </w:pPr>
+    </w:lvl>
+    <w:lvl w:ilvl="6">
+      <w:start w:val="1"/>
+      <w:numFmt w:val="lowerRoman"/>
+      <w:pStyle w:val="Titre7"/>
+      <w:lvlText w:val="%7)"/>
+      <w:lvlJc w:val="right"/>
+      <w:pPr>
+        <w:ind w:left="1296" w:hanging="288"/>
+      </w:pPr>
+    </w:lvl>
+    <w:lvl w:ilvl="7">
+      <w:start w:val="1"/>
+      <w:numFmt w:val="lowerLetter"/>
+      <w:pStyle w:val="Titre8"/>
+      <w:lvlText w:val="%8."/>
+      <w:lvlJc w:val="left"/>
+      <w:pPr>
+        <w:ind w:left="1440" w:hanging="432"/>
+      </w:pPr>
+    </w:lvl>
+    <w:lvl w:ilvl="8">
+      <w:start w:val="1"/>
+      <w:numFmt w:val="lowerRoman"/>
+      <w:pStyle w:val="Titre9"/>
+      <w:lvlText w:val="%9."/>
+      <w:lvlJc w:val="right"/>
+      <w:pPr>
+        <w:ind w:left="1584" w:hanging="144"/>
+      </w:pPr>
+    </w:lvl>
+  </w:abstractNum>
+  <w:num w:numId="1" w16cid:durableId="926187443">
+    <w:abstractNumId w:val="4"/>
+  </w:num>
+  <w:num w:numId="2" w16cid:durableId="1182428663">
+    <w:abstractNumId w:val="9"/>
+  </w:num>
+  <w:num w:numId="3" w16cid:durableId="933246910">
+    <w:abstractNumId w:val="2"/>
+  </w:num>
+  <w:num w:numId="4" w16cid:durableId="1618760469">
+    <w:abstractNumId w:val="6"/>
+  </w:num>
+  <w:num w:numId="5" w16cid:durableId="649946481">
+    <w:abstractNumId w:val="8"/>
+  </w:num>
+  <w:num w:numId="6" w16cid:durableId="1388600876">
+    <w:abstractNumId w:val="7"/>
+  </w:num>
+  <w:num w:numId="7" w16cid:durableId="1804303807">
+    <w:abstractNumId w:val="0"/>
+  </w:num>
+  <w:num w:numId="8" w16cid:durableId="1728147311">
+    <w:abstractNumId w:val="5"/>
+  </w:num>
+  <w:num w:numId="9" w16cid:durableId="1553154259">
+    <w:abstractNumId w:val="3"/>
+  </w:num>
+  <w:num w:numId="10" w16cid:durableId="408383276">
+    <w:abstractNumId w:val="1"/>
+  </w:num>
+</w:numbering>
 </file>
 
 <file path=word/styles.xml><?xml version="1.0" encoding="utf-8"?>
@@ -3311,6 +6600,9 @@
     <w:pPr>
       <w:keepNext/>
       <w:keepLines/>
+      <w:numPr>
+        <w:numId w:val="2"/>
+      </w:numPr>
       <w:spacing w:before="240" w:after="0"/>
       <w:outlineLvl w:val="0"/>
     </w:pPr>
@@ -3319,6 +6611,220 @@
       <w:color w:val="2F5496" w:themeColor="accent1" w:themeShade="BF"/>
       <w:sz w:val="32"/>
       <w:szCs w:val="32"/>
+    </w:rPr>
+  </w:style>
+  <w:style w:type="paragraph" w:styleId="Titre2">
+    <w:name w:val="heading 2"/>
+    <w:basedOn w:val="Normal"/>
+    <w:next w:val="Normal"/>
+    <w:link w:val="Titre2Car"/>
+    <w:uiPriority w:val="9"/>
+    <w:semiHidden/>
+    <w:unhideWhenUsed/>
+    <w:qFormat/>
+    <w:rsid w:val="00CA412E"/>
+    <w:pPr>
+      <w:keepNext/>
+      <w:keepLines/>
+      <w:numPr>
+        <w:ilvl w:val="1"/>
+        <w:numId w:val="2"/>
+      </w:numPr>
+      <w:spacing w:before="40" w:after="0"/>
+      <w:outlineLvl w:val="1"/>
+    </w:pPr>
+    <w:rPr>
+      <w:rFonts w:asciiTheme="majorHAnsi" w:eastAsiaTheme="majorEastAsia" w:hAnsiTheme="majorHAnsi" w:cstheme="majorBidi"/>
+      <w:color w:val="2F5496" w:themeColor="accent1" w:themeShade="BF"/>
+      <w:sz w:val="26"/>
+      <w:szCs w:val="26"/>
+    </w:rPr>
+  </w:style>
+  <w:style w:type="paragraph" w:styleId="Titre3">
+    <w:name w:val="heading 3"/>
+    <w:basedOn w:val="Normal"/>
+    <w:next w:val="Normal"/>
+    <w:link w:val="Titre3Car"/>
+    <w:uiPriority w:val="9"/>
+    <w:semiHidden/>
+    <w:unhideWhenUsed/>
+    <w:qFormat/>
+    <w:rsid w:val="00CA412E"/>
+    <w:pPr>
+      <w:keepNext/>
+      <w:keepLines/>
+      <w:numPr>
+        <w:ilvl w:val="2"/>
+        <w:numId w:val="2"/>
+      </w:numPr>
+      <w:spacing w:before="40" w:after="0"/>
+      <w:outlineLvl w:val="2"/>
+    </w:pPr>
+    <w:rPr>
+      <w:rFonts w:asciiTheme="majorHAnsi" w:eastAsiaTheme="majorEastAsia" w:hAnsiTheme="majorHAnsi" w:cstheme="majorBidi"/>
+      <w:color w:val="1F3763" w:themeColor="accent1" w:themeShade="7F"/>
+      <w:sz w:val="24"/>
+      <w:szCs w:val="24"/>
+    </w:rPr>
+  </w:style>
+  <w:style w:type="paragraph" w:styleId="Titre4">
+    <w:name w:val="heading 4"/>
+    <w:basedOn w:val="Normal"/>
+    <w:next w:val="Normal"/>
+    <w:link w:val="Titre4Car"/>
+    <w:uiPriority w:val="9"/>
+    <w:semiHidden/>
+    <w:unhideWhenUsed/>
+    <w:qFormat/>
+    <w:rsid w:val="00CA412E"/>
+    <w:pPr>
+      <w:keepNext/>
+      <w:keepLines/>
+      <w:numPr>
+        <w:ilvl w:val="3"/>
+        <w:numId w:val="2"/>
+      </w:numPr>
+      <w:spacing w:before="40" w:after="0"/>
+      <w:outlineLvl w:val="3"/>
+    </w:pPr>
+    <w:rPr>
+      <w:rFonts w:asciiTheme="majorHAnsi" w:eastAsiaTheme="majorEastAsia" w:hAnsiTheme="majorHAnsi" w:cstheme="majorBidi"/>
+      <w:i/>
+      <w:iCs/>
+      <w:color w:val="2F5496" w:themeColor="accent1" w:themeShade="BF"/>
+    </w:rPr>
+  </w:style>
+  <w:style w:type="paragraph" w:styleId="Titre5">
+    <w:name w:val="heading 5"/>
+    <w:basedOn w:val="Normal"/>
+    <w:next w:val="Normal"/>
+    <w:link w:val="Titre5Car"/>
+    <w:uiPriority w:val="9"/>
+    <w:semiHidden/>
+    <w:unhideWhenUsed/>
+    <w:qFormat/>
+    <w:rsid w:val="00CA412E"/>
+    <w:pPr>
+      <w:keepNext/>
+      <w:keepLines/>
+      <w:numPr>
+        <w:ilvl w:val="4"/>
+        <w:numId w:val="2"/>
+      </w:numPr>
+      <w:spacing w:before="40" w:after="0"/>
+      <w:outlineLvl w:val="4"/>
+    </w:pPr>
+    <w:rPr>
+      <w:rFonts w:asciiTheme="majorHAnsi" w:eastAsiaTheme="majorEastAsia" w:hAnsiTheme="majorHAnsi" w:cstheme="majorBidi"/>
+      <w:color w:val="2F5496" w:themeColor="accent1" w:themeShade="BF"/>
+    </w:rPr>
+  </w:style>
+  <w:style w:type="paragraph" w:styleId="Titre6">
+    <w:name w:val="heading 6"/>
+    <w:basedOn w:val="Normal"/>
+    <w:next w:val="Normal"/>
+    <w:link w:val="Titre6Car"/>
+    <w:uiPriority w:val="9"/>
+    <w:semiHidden/>
+    <w:unhideWhenUsed/>
+    <w:qFormat/>
+    <w:rsid w:val="00CA412E"/>
+    <w:pPr>
+      <w:keepNext/>
+      <w:keepLines/>
+      <w:numPr>
+        <w:ilvl w:val="5"/>
+        <w:numId w:val="2"/>
+      </w:numPr>
+      <w:spacing w:before="40" w:after="0"/>
+      <w:outlineLvl w:val="5"/>
+    </w:pPr>
+    <w:rPr>
+      <w:rFonts w:asciiTheme="majorHAnsi" w:eastAsiaTheme="majorEastAsia" w:hAnsiTheme="majorHAnsi" w:cstheme="majorBidi"/>
+      <w:color w:val="1F3763" w:themeColor="accent1" w:themeShade="7F"/>
+    </w:rPr>
+  </w:style>
+  <w:style w:type="paragraph" w:styleId="Titre7">
+    <w:name w:val="heading 7"/>
+    <w:basedOn w:val="Normal"/>
+    <w:next w:val="Normal"/>
+    <w:link w:val="Titre7Car"/>
+    <w:uiPriority w:val="9"/>
+    <w:semiHidden/>
+    <w:unhideWhenUsed/>
+    <w:qFormat/>
+    <w:rsid w:val="00CA412E"/>
+    <w:pPr>
+      <w:keepNext/>
+      <w:keepLines/>
+      <w:numPr>
+        <w:ilvl w:val="6"/>
+        <w:numId w:val="2"/>
+      </w:numPr>
+      <w:spacing w:before="40" w:after="0"/>
+      <w:outlineLvl w:val="6"/>
+    </w:pPr>
+    <w:rPr>
+      <w:rFonts w:asciiTheme="majorHAnsi" w:eastAsiaTheme="majorEastAsia" w:hAnsiTheme="majorHAnsi" w:cstheme="majorBidi"/>
+      <w:i/>
+      <w:iCs/>
+      <w:color w:val="1F3763" w:themeColor="accent1" w:themeShade="7F"/>
+    </w:rPr>
+  </w:style>
+  <w:style w:type="paragraph" w:styleId="Titre8">
+    <w:name w:val="heading 8"/>
+    <w:basedOn w:val="Normal"/>
+    <w:next w:val="Normal"/>
+    <w:link w:val="Titre8Car"/>
+    <w:uiPriority w:val="9"/>
+    <w:semiHidden/>
+    <w:unhideWhenUsed/>
+    <w:qFormat/>
+    <w:rsid w:val="00CA412E"/>
+    <w:pPr>
+      <w:keepNext/>
+      <w:keepLines/>
+      <w:numPr>
+        <w:ilvl w:val="7"/>
+        <w:numId w:val="2"/>
+      </w:numPr>
+      <w:spacing w:before="40" w:after="0"/>
+      <w:outlineLvl w:val="7"/>
+    </w:pPr>
+    <w:rPr>
+      <w:rFonts w:asciiTheme="majorHAnsi" w:eastAsiaTheme="majorEastAsia" w:hAnsiTheme="majorHAnsi" w:cstheme="majorBidi"/>
+      <w:color w:val="272727" w:themeColor="text1" w:themeTint="D8"/>
+      <w:sz w:val="21"/>
+      <w:szCs w:val="21"/>
+    </w:rPr>
+  </w:style>
+  <w:style w:type="paragraph" w:styleId="Titre9">
+    <w:name w:val="heading 9"/>
+    <w:basedOn w:val="Normal"/>
+    <w:next w:val="Normal"/>
+    <w:link w:val="Titre9Car"/>
+    <w:uiPriority w:val="9"/>
+    <w:semiHidden/>
+    <w:unhideWhenUsed/>
+    <w:qFormat/>
+    <w:rsid w:val="00CA412E"/>
+    <w:pPr>
+      <w:keepNext/>
+      <w:keepLines/>
+      <w:numPr>
+        <w:ilvl w:val="8"/>
+        <w:numId w:val="2"/>
+      </w:numPr>
+      <w:spacing w:before="40" w:after="0"/>
+      <w:outlineLvl w:val="8"/>
+    </w:pPr>
+    <w:rPr>
+      <w:rFonts w:asciiTheme="majorHAnsi" w:eastAsiaTheme="majorEastAsia" w:hAnsiTheme="majorHAnsi" w:cstheme="majorBidi"/>
+      <w:i/>
+      <w:iCs/>
+      <w:color w:val="272727" w:themeColor="text1" w:themeTint="D8"/>
+      <w:sz w:val="21"/>
+      <w:szCs w:val="21"/>
     </w:rPr>
   </w:style>
   <w:style w:type="character" w:default="1" w:styleId="Policepardfaut">
@@ -3588,6 +7094,139 @@
     <w:rPr>
       <w:rFonts w:eastAsiaTheme="minorEastAsia"/>
       <w:lang w:eastAsia="fr-FR"/>
+    </w:rPr>
+  </w:style>
+  <w:style w:type="paragraph" w:styleId="Paragraphedeliste">
+    <w:name w:val="List Paragraph"/>
+    <w:basedOn w:val="Normal"/>
+    <w:uiPriority w:val="34"/>
+    <w:qFormat/>
+    <w:rsid w:val="00CA412E"/>
+    <w:pPr>
+      <w:ind w:left="720"/>
+      <w:contextualSpacing/>
+    </w:pPr>
+  </w:style>
+  <w:style w:type="character" w:customStyle="1" w:styleId="Titre2Car">
+    <w:name w:val="Titre 2 Car"/>
+    <w:basedOn w:val="Policepardfaut"/>
+    <w:link w:val="Titre2"/>
+    <w:uiPriority w:val="9"/>
+    <w:semiHidden/>
+    <w:rsid w:val="00CA412E"/>
+    <w:rPr>
+      <w:rFonts w:asciiTheme="majorHAnsi" w:eastAsiaTheme="majorEastAsia" w:hAnsiTheme="majorHAnsi" w:cstheme="majorBidi"/>
+      <w:color w:val="2F5496" w:themeColor="accent1" w:themeShade="BF"/>
+      <w:sz w:val="26"/>
+      <w:szCs w:val="26"/>
+    </w:rPr>
+  </w:style>
+  <w:style w:type="character" w:customStyle="1" w:styleId="Titre3Car">
+    <w:name w:val="Titre 3 Car"/>
+    <w:basedOn w:val="Policepardfaut"/>
+    <w:link w:val="Titre3"/>
+    <w:uiPriority w:val="9"/>
+    <w:semiHidden/>
+    <w:rsid w:val="00CA412E"/>
+    <w:rPr>
+      <w:rFonts w:asciiTheme="majorHAnsi" w:eastAsiaTheme="majorEastAsia" w:hAnsiTheme="majorHAnsi" w:cstheme="majorBidi"/>
+      <w:color w:val="1F3763" w:themeColor="accent1" w:themeShade="7F"/>
+      <w:sz w:val="24"/>
+      <w:szCs w:val="24"/>
+    </w:rPr>
+  </w:style>
+  <w:style w:type="character" w:customStyle="1" w:styleId="Titre4Car">
+    <w:name w:val="Titre 4 Car"/>
+    <w:basedOn w:val="Policepardfaut"/>
+    <w:link w:val="Titre4"/>
+    <w:uiPriority w:val="9"/>
+    <w:semiHidden/>
+    <w:rsid w:val="00CA412E"/>
+    <w:rPr>
+      <w:rFonts w:asciiTheme="majorHAnsi" w:eastAsiaTheme="majorEastAsia" w:hAnsiTheme="majorHAnsi" w:cstheme="majorBidi"/>
+      <w:i/>
+      <w:iCs/>
+      <w:color w:val="2F5496" w:themeColor="accent1" w:themeShade="BF"/>
+    </w:rPr>
+  </w:style>
+  <w:style w:type="character" w:customStyle="1" w:styleId="Titre5Car">
+    <w:name w:val="Titre 5 Car"/>
+    <w:basedOn w:val="Policepardfaut"/>
+    <w:link w:val="Titre5"/>
+    <w:uiPriority w:val="9"/>
+    <w:semiHidden/>
+    <w:rsid w:val="00CA412E"/>
+    <w:rPr>
+      <w:rFonts w:asciiTheme="majorHAnsi" w:eastAsiaTheme="majorEastAsia" w:hAnsiTheme="majorHAnsi" w:cstheme="majorBidi"/>
+      <w:color w:val="2F5496" w:themeColor="accent1" w:themeShade="BF"/>
+    </w:rPr>
+  </w:style>
+  <w:style w:type="character" w:customStyle="1" w:styleId="Titre6Car">
+    <w:name w:val="Titre 6 Car"/>
+    <w:basedOn w:val="Policepardfaut"/>
+    <w:link w:val="Titre6"/>
+    <w:uiPriority w:val="9"/>
+    <w:semiHidden/>
+    <w:rsid w:val="00CA412E"/>
+    <w:rPr>
+      <w:rFonts w:asciiTheme="majorHAnsi" w:eastAsiaTheme="majorEastAsia" w:hAnsiTheme="majorHAnsi" w:cstheme="majorBidi"/>
+      <w:color w:val="1F3763" w:themeColor="accent1" w:themeShade="7F"/>
+    </w:rPr>
+  </w:style>
+  <w:style w:type="character" w:customStyle="1" w:styleId="Titre7Car">
+    <w:name w:val="Titre 7 Car"/>
+    <w:basedOn w:val="Policepardfaut"/>
+    <w:link w:val="Titre7"/>
+    <w:uiPriority w:val="9"/>
+    <w:semiHidden/>
+    <w:rsid w:val="00CA412E"/>
+    <w:rPr>
+      <w:rFonts w:asciiTheme="majorHAnsi" w:eastAsiaTheme="majorEastAsia" w:hAnsiTheme="majorHAnsi" w:cstheme="majorBidi"/>
+      <w:i/>
+      <w:iCs/>
+      <w:color w:val="1F3763" w:themeColor="accent1" w:themeShade="7F"/>
+    </w:rPr>
+  </w:style>
+  <w:style w:type="character" w:customStyle="1" w:styleId="Titre8Car">
+    <w:name w:val="Titre 8 Car"/>
+    <w:basedOn w:val="Policepardfaut"/>
+    <w:link w:val="Titre8"/>
+    <w:uiPriority w:val="9"/>
+    <w:semiHidden/>
+    <w:rsid w:val="00CA412E"/>
+    <w:rPr>
+      <w:rFonts w:asciiTheme="majorHAnsi" w:eastAsiaTheme="majorEastAsia" w:hAnsiTheme="majorHAnsi" w:cstheme="majorBidi"/>
+      <w:color w:val="272727" w:themeColor="text1" w:themeTint="D8"/>
+      <w:sz w:val="21"/>
+      <w:szCs w:val="21"/>
+    </w:rPr>
+  </w:style>
+  <w:style w:type="character" w:customStyle="1" w:styleId="Titre9Car">
+    <w:name w:val="Titre 9 Car"/>
+    <w:basedOn w:val="Policepardfaut"/>
+    <w:link w:val="Titre9"/>
+    <w:uiPriority w:val="9"/>
+    <w:semiHidden/>
+    <w:rsid w:val="00CA412E"/>
+    <w:rPr>
+      <w:rFonts w:asciiTheme="majorHAnsi" w:eastAsiaTheme="majorEastAsia" w:hAnsiTheme="majorHAnsi" w:cstheme="majorBidi"/>
+      <w:i/>
+      <w:iCs/>
+      <w:color w:val="272727" w:themeColor="text1" w:themeTint="D8"/>
+      <w:sz w:val="21"/>
+      <w:szCs w:val="21"/>
+    </w:rPr>
+  </w:style>
+  <w:style w:type="character" w:styleId="Mentionnonrsolue">
+    <w:name w:val="Unresolved Mention"/>
+    <w:basedOn w:val="Policepardfaut"/>
+    <w:uiPriority w:val="99"/>
+    <w:semiHidden/>
+    <w:unhideWhenUsed/>
+    <w:rsid w:val="001F3A10"/>
+    <w:rPr>
+      <w:color w:val="605E5C"/>
+      <w:shd w:val="clear" w:color="auto" w:fill="E1DFDD"/>
     </w:rPr>
   </w:style>
 </w:styles>

--- a/3_Mon_Projet_Fil_Rouge/1_Cahier_des_charges/CDC Batim'elles.docx
+++ b/3_Mon_Projet_Fil_Rouge/1_Cahier_des_charges/CDC Batim'elles.docx
@@ -2257,6 +2257,7 @@
             </w:tabs>
             <w:rPr>
               <w:noProof/>
+              <w:color w:val="FF0000"/>
             </w:rPr>
           </w:pPr>
           <w:hyperlink w:anchor="_Toc77077386" w:history="1">
@@ -2264,12 +2265,14 @@
               <w:rPr>
                 <w:rStyle w:val="Lienhypertexte"/>
                 <w:noProof/>
+                <w:color w:val="FF0000"/>
               </w:rPr>
               <w:t>b)</w:t>
             </w:r>
             <w:r>
               <w:rPr>
                 <w:noProof/>
+                <w:color w:val="FF0000"/>
               </w:rPr>
               <w:tab/>
             </w:r>
@@ -2277,6 +2280,7 @@
               <w:rPr>
                 <w:rStyle w:val="Lienhypertexte"/>
                 <w:noProof/>
+                <w:color w:val="FF0000"/>
               </w:rPr>
               <w:t>Contraintes légales et réglementaires :</w:t>
             </w:r>
@@ -2284,6 +2288,7 @@
               <w:rPr>
                 <w:noProof/>
                 <w:webHidden/>
+                <w:color w:val="FF0000"/>
               </w:rPr>
               <w:tab/>
             </w:r>
@@ -2291,6 +2296,7 @@
               <w:rPr>
                 <w:noProof/>
                 <w:webHidden/>
+                <w:color w:val="FF0000"/>
               </w:rPr>
               <w:fldChar w:fldCharType="begin"/>
             </w:r>
@@ -2298,6 +2304,7 @@
               <w:rPr>
                 <w:noProof/>
                 <w:webHidden/>
+                <w:color w:val="FF0000"/>
               </w:rPr>
               <w:instrText xml:space="preserve"> PAGEREF _Toc77077386 \h </w:instrText>
             </w:r>
@@ -2305,12 +2312,14 @@
               <w:rPr>
                 <w:noProof/>
                 <w:webHidden/>
-              </w:rPr>
-            </w:r>
-            <w:r>
-              <w:rPr>
-                <w:noProof/>
-                <w:webHidden/>
+                <w:color w:val="FF0000"/>
+              </w:rPr>
+            </w:r>
+            <w:r>
+              <w:rPr>
+                <w:noProof/>
+                <w:webHidden/>
+                <w:color w:val="FF0000"/>
               </w:rPr>
               <w:fldChar w:fldCharType="separate"/>
             </w:r>
@@ -2318,6 +2327,7 @@
               <w:rPr>
                 <w:noProof/>
                 <w:webHidden/>
+                <w:color w:val="FF0000"/>
               </w:rPr>
               <w:t>6</w:t>
             </w:r>
@@ -2325,6 +2335,7 @@
               <w:rPr>
                 <w:noProof/>
                 <w:webHidden/>
+                <w:color w:val="FF0000"/>
               </w:rPr>
               <w:fldChar w:fldCharType="end"/>
             </w:r>
@@ -2339,6 +2350,7 @@
             </w:tabs>
             <w:rPr>
               <w:noProof/>
+              <w:color w:val="FF0000"/>
             </w:rPr>
           </w:pPr>
           <w:hyperlink w:anchor="_Toc77077387" w:history="1">
@@ -2346,12 +2358,14 @@
               <w:rPr>
                 <w:rStyle w:val="Lienhypertexte"/>
                 <w:noProof/>
+                <w:color w:val="FF0000"/>
               </w:rPr>
               <w:t>c)</w:t>
             </w:r>
             <w:r>
               <w:rPr>
                 <w:noProof/>
+                <w:color w:val="FF0000"/>
               </w:rPr>
               <w:tab/>
             </w:r>
@@ -2359,6 +2373,7 @@
               <w:rPr>
                 <w:rStyle w:val="Lienhypertexte"/>
                 <w:noProof/>
+                <w:color w:val="FF0000"/>
               </w:rPr>
               <w:t>Contraintes de coûts</w:t>
             </w:r>
@@ -2366,6 +2381,7 @@
               <w:rPr>
                 <w:noProof/>
                 <w:webHidden/>
+                <w:color w:val="FF0000"/>
               </w:rPr>
               <w:tab/>
             </w:r>
@@ -2373,6 +2389,7 @@
               <w:rPr>
                 <w:noProof/>
                 <w:webHidden/>
+                <w:color w:val="FF0000"/>
               </w:rPr>
               <w:fldChar w:fldCharType="begin"/>
             </w:r>
@@ -2380,6 +2397,7 @@
               <w:rPr>
                 <w:noProof/>
                 <w:webHidden/>
+                <w:color w:val="FF0000"/>
               </w:rPr>
               <w:instrText xml:space="preserve"> PAGEREF _Toc77077387 \h </w:instrText>
             </w:r>
@@ -2387,12 +2405,14 @@
               <w:rPr>
                 <w:noProof/>
                 <w:webHidden/>
-              </w:rPr>
-            </w:r>
-            <w:r>
-              <w:rPr>
-                <w:noProof/>
-                <w:webHidden/>
+                <w:color w:val="FF0000"/>
+              </w:rPr>
+            </w:r>
+            <w:r>
+              <w:rPr>
+                <w:noProof/>
+                <w:webHidden/>
+                <w:color w:val="FF0000"/>
               </w:rPr>
               <w:fldChar w:fldCharType="separate"/>
             </w:r>
@@ -2400,6 +2420,7 @@
               <w:rPr>
                 <w:noProof/>
                 <w:webHidden/>
+                <w:color w:val="FF0000"/>
               </w:rPr>
               <w:t>6</w:t>
             </w:r>
@@ -2407,6 +2428,7 @@
               <w:rPr>
                 <w:noProof/>
                 <w:webHidden/>
+                <w:color w:val="FF0000"/>
               </w:rPr>
               <w:fldChar w:fldCharType="end"/>
             </w:r>
@@ -2421,6 +2443,7 @@
             </w:tabs>
             <w:rPr>
               <w:noProof/>
+              <w:color w:val="FF0000"/>
             </w:rPr>
           </w:pPr>
           <w:hyperlink w:anchor="_Toc77077388" w:history="1">
@@ -2428,12 +2451,14 @@
               <w:rPr>
                 <w:rStyle w:val="Lienhypertexte"/>
                 <w:noProof/>
+                <w:color w:val="FF0000"/>
               </w:rPr>
               <w:t>d)</w:t>
             </w:r>
             <w:r>
               <w:rPr>
                 <w:noProof/>
+                <w:color w:val="FF0000"/>
               </w:rPr>
               <w:tab/>
             </w:r>
@@ -2441,6 +2466,7 @@
               <w:rPr>
                 <w:rStyle w:val="Lienhypertexte"/>
                 <w:noProof/>
+                <w:color w:val="FF0000"/>
               </w:rPr>
               <w:t>Contrainte de délais</w:t>
             </w:r>
@@ -2448,6 +2474,7 @@
               <w:rPr>
                 <w:noProof/>
                 <w:webHidden/>
+                <w:color w:val="FF0000"/>
               </w:rPr>
               <w:tab/>
             </w:r>
@@ -2455,6 +2482,7 @@
               <w:rPr>
                 <w:noProof/>
                 <w:webHidden/>
+                <w:color w:val="FF0000"/>
               </w:rPr>
               <w:fldChar w:fldCharType="begin"/>
             </w:r>
@@ -2462,6 +2490,7 @@
               <w:rPr>
                 <w:noProof/>
                 <w:webHidden/>
+                <w:color w:val="FF0000"/>
               </w:rPr>
               <w:instrText xml:space="preserve"> PAGEREF _Toc77077388 \h </w:instrText>
             </w:r>
@@ -2469,12 +2498,14 @@
               <w:rPr>
                 <w:noProof/>
                 <w:webHidden/>
-              </w:rPr>
-            </w:r>
-            <w:r>
-              <w:rPr>
-                <w:noProof/>
-                <w:webHidden/>
+                <w:color w:val="FF0000"/>
+              </w:rPr>
+            </w:r>
+            <w:r>
+              <w:rPr>
+                <w:noProof/>
+                <w:webHidden/>
+                <w:color w:val="FF0000"/>
               </w:rPr>
               <w:fldChar w:fldCharType="separate"/>
             </w:r>
@@ -2482,6 +2513,7 @@
               <w:rPr>
                 <w:noProof/>
                 <w:webHidden/>
+                <w:color w:val="FF0000"/>
               </w:rPr>
               <w:t>6</w:t>
             </w:r>
@@ -2489,6 +2521,7 @@
               <w:rPr>
                 <w:noProof/>
                 <w:webHidden/>
+                <w:color w:val="FF0000"/>
               </w:rPr>
               <w:fldChar w:fldCharType="end"/>
             </w:r>
@@ -2503,6 +2536,7 @@
             </w:tabs>
             <w:rPr>
               <w:noProof/>
+              <w:color w:val="FF0000"/>
             </w:rPr>
           </w:pPr>
           <w:hyperlink w:anchor="_Toc77077389" w:history="1">
@@ -2510,12 +2544,14 @@
               <w:rPr>
                 <w:rStyle w:val="Lienhypertexte"/>
                 <w:noProof/>
+                <w:color w:val="FF0000"/>
               </w:rPr>
               <w:t>6)</w:t>
             </w:r>
             <w:r>
               <w:rPr>
                 <w:noProof/>
+                <w:color w:val="FF0000"/>
               </w:rPr>
               <w:tab/>
             </w:r>
@@ -2523,6 +2559,7 @@
               <w:rPr>
                 <w:rStyle w:val="Lienhypertexte"/>
                 <w:noProof/>
+                <w:color w:val="FF0000"/>
               </w:rPr>
               <w:t>Déroulement et Livrables :</w:t>
             </w:r>
@@ -2530,6 +2567,7 @@
               <w:rPr>
                 <w:noProof/>
                 <w:webHidden/>
+                <w:color w:val="FF0000"/>
               </w:rPr>
               <w:tab/>
             </w:r>
@@ -2537,6 +2575,7 @@
               <w:rPr>
                 <w:noProof/>
                 <w:webHidden/>
+                <w:color w:val="FF0000"/>
               </w:rPr>
               <w:fldChar w:fldCharType="begin"/>
             </w:r>
@@ -2544,6 +2583,7 @@
               <w:rPr>
                 <w:noProof/>
                 <w:webHidden/>
+                <w:color w:val="FF0000"/>
               </w:rPr>
               <w:instrText xml:space="preserve"> PAGEREF _Toc77077389 \h </w:instrText>
             </w:r>
@@ -2551,12 +2591,14 @@
               <w:rPr>
                 <w:noProof/>
                 <w:webHidden/>
-              </w:rPr>
-            </w:r>
-            <w:r>
-              <w:rPr>
-                <w:noProof/>
-                <w:webHidden/>
+                <w:color w:val="FF0000"/>
+              </w:rPr>
+            </w:r>
+            <w:r>
+              <w:rPr>
+                <w:noProof/>
+                <w:webHidden/>
+                <w:color w:val="FF0000"/>
               </w:rPr>
               <w:fldChar w:fldCharType="separate"/>
             </w:r>
@@ -2564,6 +2606,7 @@
               <w:rPr>
                 <w:noProof/>
                 <w:webHidden/>
+                <w:color w:val="FF0000"/>
               </w:rPr>
               <w:t>7</w:t>
             </w:r>
@@ -2571,6 +2614,7 @@
               <w:rPr>
                 <w:noProof/>
                 <w:webHidden/>
+                <w:color w:val="FF0000"/>
               </w:rPr>
               <w:fldChar w:fldCharType="end"/>
             </w:r>
@@ -2585,6 +2629,7 @@
             </w:tabs>
             <w:rPr>
               <w:noProof/>
+              <w:color w:val="FF0000"/>
             </w:rPr>
           </w:pPr>
           <w:hyperlink w:anchor="_Toc77077390" w:history="1">
@@ -2592,12 +2637,14 @@
               <w:rPr>
                 <w:rStyle w:val="Lienhypertexte"/>
                 <w:noProof/>
+                <w:color w:val="FF0000"/>
               </w:rPr>
               <w:t>a)</w:t>
             </w:r>
             <w:r>
               <w:rPr>
                 <w:noProof/>
+                <w:color w:val="FF0000"/>
               </w:rPr>
               <w:tab/>
             </w:r>
@@ -2605,6 +2652,7 @@
               <w:rPr>
                 <w:rStyle w:val="Lienhypertexte"/>
                 <w:noProof/>
+                <w:color w:val="FF0000"/>
               </w:rPr>
               <w:t>Les livrables :</w:t>
             </w:r>
@@ -2612,6 +2660,7 @@
               <w:rPr>
                 <w:noProof/>
                 <w:webHidden/>
+                <w:color w:val="FF0000"/>
               </w:rPr>
               <w:tab/>
             </w:r>
@@ -2619,6 +2668,7 @@
               <w:rPr>
                 <w:noProof/>
                 <w:webHidden/>
+                <w:color w:val="FF0000"/>
               </w:rPr>
               <w:fldChar w:fldCharType="begin"/>
             </w:r>
@@ -2626,6 +2676,7 @@
               <w:rPr>
                 <w:noProof/>
                 <w:webHidden/>
+                <w:color w:val="FF0000"/>
               </w:rPr>
               <w:instrText xml:space="preserve"> PAGEREF _Toc77077390 \h </w:instrText>
             </w:r>
@@ -2633,12 +2684,14 @@
               <w:rPr>
                 <w:noProof/>
                 <w:webHidden/>
-              </w:rPr>
-            </w:r>
-            <w:r>
-              <w:rPr>
-                <w:noProof/>
-                <w:webHidden/>
+                <w:color w:val="FF0000"/>
+              </w:rPr>
+            </w:r>
+            <w:r>
+              <w:rPr>
+                <w:noProof/>
+                <w:webHidden/>
+                <w:color w:val="FF0000"/>
               </w:rPr>
               <w:fldChar w:fldCharType="separate"/>
             </w:r>
@@ -2646,6 +2699,7 @@
               <w:rPr>
                 <w:noProof/>
                 <w:webHidden/>
+                <w:color w:val="FF0000"/>
               </w:rPr>
               <w:t>7</w:t>
             </w:r>
@@ -2653,6 +2707,7 @@
               <w:rPr>
                 <w:noProof/>
                 <w:webHidden/>
+                <w:color w:val="FF0000"/>
               </w:rPr>
               <w:fldChar w:fldCharType="end"/>
             </w:r>
@@ -2667,6 +2722,7 @@
             </w:tabs>
             <w:rPr>
               <w:noProof/>
+              <w:color w:val="FF0000"/>
             </w:rPr>
           </w:pPr>
           <w:hyperlink w:anchor="_Toc77077391" w:history="1">
@@ -2674,12 +2730,14 @@
               <w:rPr>
                 <w:rStyle w:val="Lienhypertexte"/>
                 <w:noProof/>
+                <w:color w:val="FF0000"/>
               </w:rPr>
               <w:t>b)</w:t>
             </w:r>
             <w:r>
               <w:rPr>
                 <w:noProof/>
+                <w:color w:val="FF0000"/>
               </w:rPr>
               <w:tab/>
             </w:r>
@@ -2687,6 +2745,7 @@
               <w:rPr>
                 <w:rStyle w:val="Lienhypertexte"/>
                 <w:noProof/>
+                <w:color w:val="FF0000"/>
               </w:rPr>
               <w:t>Le contenu de votre site WordPress :</w:t>
             </w:r>
@@ -2694,6 +2753,7 @@
               <w:rPr>
                 <w:noProof/>
                 <w:webHidden/>
+                <w:color w:val="FF0000"/>
               </w:rPr>
               <w:tab/>
             </w:r>
@@ -2701,6 +2761,7 @@
               <w:rPr>
                 <w:noProof/>
                 <w:webHidden/>
+                <w:color w:val="FF0000"/>
               </w:rPr>
               <w:fldChar w:fldCharType="begin"/>
             </w:r>
@@ -2708,6 +2769,7 @@
               <w:rPr>
                 <w:noProof/>
                 <w:webHidden/>
+                <w:color w:val="FF0000"/>
               </w:rPr>
               <w:instrText xml:space="preserve"> PAGEREF _Toc77077391 \h </w:instrText>
             </w:r>
@@ -2715,12 +2777,14 @@
               <w:rPr>
                 <w:noProof/>
                 <w:webHidden/>
-              </w:rPr>
-            </w:r>
-            <w:r>
-              <w:rPr>
-                <w:noProof/>
-                <w:webHidden/>
+                <w:color w:val="FF0000"/>
+              </w:rPr>
+            </w:r>
+            <w:r>
+              <w:rPr>
+                <w:noProof/>
+                <w:webHidden/>
+                <w:color w:val="FF0000"/>
               </w:rPr>
               <w:fldChar w:fldCharType="separate"/>
             </w:r>
@@ -2728,6 +2792,7 @@
               <w:rPr>
                 <w:noProof/>
                 <w:webHidden/>
+                <w:color w:val="FF0000"/>
               </w:rPr>
               <w:t>7</w:t>
             </w:r>
@@ -2735,6 +2800,7 @@
               <w:rPr>
                 <w:noProof/>
                 <w:webHidden/>
+                <w:color w:val="FF0000"/>
               </w:rPr>
               <w:fldChar w:fldCharType="end"/>
             </w:r>
@@ -2749,6 +2815,7 @@
             </w:tabs>
             <w:rPr>
               <w:noProof/>
+              <w:color w:val="FF0000"/>
             </w:rPr>
           </w:pPr>
           <w:hyperlink w:anchor="_Toc77077392" w:history="1">
@@ -2756,12 +2823,14 @@
               <w:rPr>
                 <w:rStyle w:val="Lienhypertexte"/>
                 <w:noProof/>
+                <w:color w:val="FF0000"/>
               </w:rPr>
               <w:t>c)</w:t>
             </w:r>
             <w:r>
               <w:rPr>
                 <w:noProof/>
+                <w:color w:val="FF0000"/>
               </w:rPr>
               <w:tab/>
             </w:r>
@@ -2769,6 +2838,7 @@
               <w:rPr>
                 <w:rStyle w:val="Lienhypertexte"/>
                 <w:noProof/>
+                <w:color w:val="FF0000"/>
               </w:rPr>
               <w:t>Le planning :</w:t>
             </w:r>
@@ -2776,6 +2846,7 @@
               <w:rPr>
                 <w:noProof/>
                 <w:webHidden/>
+                <w:color w:val="FF0000"/>
               </w:rPr>
               <w:tab/>
             </w:r>
@@ -2783,6 +2854,7 @@
               <w:rPr>
                 <w:noProof/>
                 <w:webHidden/>
+                <w:color w:val="FF0000"/>
               </w:rPr>
               <w:fldChar w:fldCharType="begin"/>
             </w:r>
@@ -2790,6 +2862,7 @@
               <w:rPr>
                 <w:noProof/>
                 <w:webHidden/>
+                <w:color w:val="FF0000"/>
               </w:rPr>
               <w:instrText xml:space="preserve"> PAGEREF _Toc77077392 \h </w:instrText>
             </w:r>
@@ -2797,12 +2870,14 @@
               <w:rPr>
                 <w:noProof/>
                 <w:webHidden/>
-              </w:rPr>
-            </w:r>
-            <w:r>
-              <w:rPr>
-                <w:noProof/>
-                <w:webHidden/>
+                <w:color w:val="FF0000"/>
+              </w:rPr>
+            </w:r>
+            <w:r>
+              <w:rPr>
+                <w:noProof/>
+                <w:webHidden/>
+                <w:color w:val="FF0000"/>
               </w:rPr>
               <w:fldChar w:fldCharType="separate"/>
             </w:r>
@@ -2810,6 +2885,7 @@
               <w:rPr>
                 <w:noProof/>
                 <w:webHidden/>
+                <w:color w:val="FF0000"/>
               </w:rPr>
               <w:t>7</w:t>
             </w:r>
@@ -2817,6 +2893,7 @@
               <w:rPr>
                 <w:noProof/>
                 <w:webHidden/>
+                <w:color w:val="FF0000"/>
               </w:rPr>
               <w:fldChar w:fldCharType="end"/>
             </w:r>
@@ -2831,6 +2908,7 @@
             </w:tabs>
             <w:rPr>
               <w:noProof/>
+              <w:color w:val="FF0000"/>
             </w:rPr>
           </w:pPr>
           <w:hyperlink w:anchor="_Toc77077393" w:history="1">
@@ -2838,12 +2916,14 @@
               <w:rPr>
                 <w:rStyle w:val="Lienhypertexte"/>
                 <w:noProof/>
+                <w:color w:val="FF0000"/>
               </w:rPr>
               <w:t>7)</w:t>
             </w:r>
             <w:r>
               <w:rPr>
                 <w:noProof/>
+                <w:color w:val="FF0000"/>
               </w:rPr>
               <w:tab/>
             </w:r>
@@ -2851,6 +2931,7 @@
               <w:rPr>
                 <w:rStyle w:val="Lienhypertexte"/>
                 <w:noProof/>
+                <w:color w:val="FF0000"/>
               </w:rPr>
               <w:t>Annexes :</w:t>
             </w:r>
@@ -2858,6 +2939,7 @@
               <w:rPr>
                 <w:noProof/>
                 <w:webHidden/>
+                <w:color w:val="FF0000"/>
               </w:rPr>
               <w:tab/>
             </w:r>
@@ -2865,6 +2947,7 @@
               <w:rPr>
                 <w:noProof/>
                 <w:webHidden/>
+                <w:color w:val="FF0000"/>
               </w:rPr>
               <w:fldChar w:fldCharType="begin"/>
             </w:r>
@@ -2872,6 +2955,7 @@
               <w:rPr>
                 <w:noProof/>
                 <w:webHidden/>
+                <w:color w:val="FF0000"/>
               </w:rPr>
               <w:instrText xml:space="preserve"> PAGEREF _Toc77077393 \h </w:instrText>
             </w:r>
@@ -2879,12 +2963,14 @@
               <w:rPr>
                 <w:noProof/>
                 <w:webHidden/>
-              </w:rPr>
-            </w:r>
-            <w:r>
-              <w:rPr>
-                <w:noProof/>
-                <w:webHidden/>
+                <w:color w:val="FF0000"/>
+              </w:rPr>
+            </w:r>
+            <w:r>
+              <w:rPr>
+                <w:noProof/>
+                <w:webHidden/>
+                <w:color w:val="FF0000"/>
               </w:rPr>
               <w:fldChar w:fldCharType="separate"/>
             </w:r>
@@ -2892,6 +2978,7 @@
               <w:rPr>
                 <w:noProof/>
                 <w:webHidden/>
+                <w:color w:val="FF0000"/>
               </w:rPr>
               <w:t>8</w:t>
             </w:r>
@@ -2899,6 +2986,7 @@
               <w:rPr>
                 <w:noProof/>
                 <w:webHidden/>
+                <w:color w:val="FF0000"/>
               </w:rPr>
               <w:fldChar w:fldCharType="end"/>
             </w:r>
@@ -3546,9 +3634,8 @@
         <w:pStyle w:val="Paragraphedeliste"/>
         <w:ind w:left="432"/>
         <w:rPr>
-          <w:rFonts w:ascii="Arial" w:hAnsi="Arial" w:cs="Arial"/>
-          <w:sz w:val="24"/>
-          <w:szCs w:val="24"/>
+          <w:rFonts w:cstheme="minorHAnsi"/>
+          <w:u w:val="single"/>
         </w:rPr>
       </w:pPr>
       <w:r>
@@ -3557,9 +3644,9 @@
           <w:noProof/>
         </w:rPr>
         <w:drawing>
-          <wp:inline distT="0" distB="0" distL="0" distR="0" wp14:anchorId="2FD07EE0" wp14:editId="514DEDCF">
-            <wp:extent cx="2362810" cy="1776537"/>
-            <wp:effectExtent l="0" t="0" r="0" b="0"/>
+          <wp:inline distT="0" distB="0" distL="0" distR="0" wp14:anchorId="2FD07EE0" wp14:editId="40CF254A">
+            <wp:extent cx="2632841" cy="1979567"/>
+            <wp:effectExtent l="0" t="0" r="0" b="1905"/>
             <wp:docPr id="4" name="Image 4"/>
             <wp:cNvGraphicFramePr>
               <a:graphicFrameLocks xmlns:a="http://schemas.openxmlformats.org/drawingml/2006/main" noChangeAspect="1"/>
@@ -3586,7 +3673,7 @@
                   <pic:spPr>
                     <a:xfrm>
                       <a:off x="0" y="0"/>
-                      <a:ext cx="2429205" cy="1826458"/>
+                      <a:ext cx="2724441" cy="2048438"/>
                     </a:xfrm>
                     <a:prstGeom prst="rect">
                       <a:avLst/>
@@ -3601,23 +3688,20 @@
     </w:p>
     <w:p>
       <w:pPr>
-        <w:rPr>
-          <w:rFonts w:cstheme="minorHAnsi"/>
-        </w:rPr>
-      </w:pPr>
-    </w:p>
-    <w:p>
-      <w:pPr>
+        <w:pStyle w:val="Paragraphedeliste"/>
+        <w:ind w:left="432"/>
+        <w:rPr>
+          <w:rFonts w:ascii="Arial" w:hAnsi="Arial" w:cs="Arial"/>
+          <w:sz w:val="24"/>
+          <w:szCs w:val="24"/>
+        </w:rPr>
+      </w:pPr>
+      <w:r>
         <w:rPr>
           <w:rFonts w:cstheme="minorHAnsi"/>
           <w:u w:val="single"/>
         </w:rPr>
-      </w:pPr>
-      <w:r>
-        <w:rPr>
-          <w:rFonts w:cstheme="minorHAnsi"/>
-          <w:u w:val="single"/>
-        </w:rPr>
+        <w:lastRenderedPageBreak/>
         <w:t>Persona</w:t>
       </w:r>
       <w:r>
@@ -3761,21 +3845,28 @@
         <w:pStyle w:val="Titre1"/>
         <w:numPr>
           <w:ilvl w:val="0"/>
+          <w:numId w:val="0"/>
+        </w:numPr>
+      </w:pPr>
+    </w:p>
+    <w:p>
+      <w:pPr>
+        <w:pStyle w:val="Paragraphedeliste"/>
+        <w:numPr>
+          <w:ilvl w:val="0"/>
           <w:numId w:val="1"/>
         </w:numPr>
       </w:pPr>
-      <w:bookmarkStart w:id="0" w:name="_Toc77077376"/>
       <w:r>
         <w:t>Graphisme et ergonomie :</w:t>
       </w:r>
-      <w:bookmarkEnd w:id="0"/>
     </w:p>
     <w:p>
       <w:pPr>
         <w:pStyle w:val="Paragraphedeliste"/>
         <w:numPr>
           <w:ilvl w:val="0"/>
-          <w:numId w:val="8"/>
+          <w:numId w:val="13"/>
         </w:numPr>
         <w:rPr>
           <w:rFonts w:cstheme="minorHAnsi"/>
@@ -3787,14 +3878,95 @@
           <w:rFonts w:cstheme="minorHAnsi"/>
           <w:noProof/>
         </w:rPr>
-        <w:t xml:space="preserve">La charte graphique : </w:t>
-      </w:r>
-      <w:r>
-        <w:rPr>
-          <w:rFonts w:cstheme="minorHAnsi"/>
-          <w:noProof/>
-        </w:rPr>
-        <w:t>Les couleurs que je vais utiliser sont bleu, orange, vert, et rose.</w:t>
+        <w:t>La charte graphique :</w:t>
+      </w:r>
+    </w:p>
+    <w:p>
+      <w:pPr>
+        <w:ind w:left="810"/>
+        <w:rPr>
+          <w:rFonts w:cstheme="minorHAnsi"/>
+          <w:noProof/>
+        </w:rPr>
+      </w:pPr>
+      <w:r>
+        <w:t>L</w:t>
+      </w:r>
+      <w:r>
+        <w:t>es couleurs utilisées pour la mise en valeur de la plateforme seront le</w:t>
+      </w:r>
+      <w:r>
+        <w:t xml:space="preserve"> Blue</w:t>
+      </w:r>
+      <w:r>
+        <w:rPr>
+          <w:rFonts w:cstheme="minorHAnsi"/>
+          <w:noProof/>
+        </w:rPr>
+        <w:t xml:space="preserve">, </w:t>
+      </w:r>
+      <w:r>
+        <w:rPr>
+          <w:rFonts w:cstheme="minorHAnsi"/>
+          <w:noProof/>
+        </w:rPr>
+        <w:t>O</w:t>
+      </w:r>
+      <w:r>
+        <w:rPr>
+          <w:rFonts w:cstheme="minorHAnsi"/>
+          <w:noProof/>
+        </w:rPr>
+        <w:t xml:space="preserve">range, </w:t>
+      </w:r>
+      <w:r>
+        <w:rPr>
+          <w:rFonts w:cstheme="minorHAnsi"/>
+          <w:noProof/>
+        </w:rPr>
+        <w:t>V</w:t>
+      </w:r>
+      <w:r>
+        <w:rPr>
+          <w:rFonts w:cstheme="minorHAnsi"/>
+          <w:noProof/>
+        </w:rPr>
+        <w:t>ert</w:t>
+      </w:r>
+      <w:r>
+        <w:rPr>
+          <w:rFonts w:cstheme="minorHAnsi"/>
+          <w:noProof/>
+        </w:rPr>
+        <w:t xml:space="preserve"> clair</w:t>
+      </w:r>
+      <w:r>
+        <w:rPr>
+          <w:rFonts w:cstheme="minorHAnsi"/>
+          <w:noProof/>
+        </w:rPr>
+        <w:t xml:space="preserve">,  </w:t>
+      </w:r>
+      <w:r>
+        <w:rPr>
+          <w:rFonts w:cstheme="minorHAnsi"/>
+          <w:noProof/>
+        </w:rPr>
+        <w:t>R</w:t>
+      </w:r>
+      <w:r>
+        <w:rPr>
+          <w:rFonts w:cstheme="minorHAnsi"/>
+          <w:noProof/>
+        </w:rPr>
+        <w:t>ose</w:t>
+      </w:r>
+      <w:r>
+        <w:rPr>
+          <w:rFonts w:cstheme="minorHAnsi"/>
+          <w:noProof/>
+        </w:rPr>
+        <w:t xml:space="preserve"> et Blanc.</w:t>
       </w:r>
     </w:p>
     <w:p>
@@ -3812,9 +3984,9 @@
           <w:noProof/>
         </w:rPr>
         <w:drawing>
-          <wp:inline distT="0" distB="0" distL="0" distR="0" wp14:anchorId="4572E8B1" wp14:editId="08DBB353">
-            <wp:extent cx="902030" cy="1553992"/>
-            <wp:effectExtent l="0" t="2223" r="0" b="0"/>
+          <wp:inline distT="0" distB="0" distL="0" distR="0" wp14:anchorId="4572E8B1" wp14:editId="22920AAA">
+            <wp:extent cx="1194932" cy="2058595"/>
+            <wp:effectExtent l="6350" t="0" r="0" b="0"/>
             <wp:docPr id="5" name="Image 5"/>
             <wp:cNvGraphicFramePr>
               <a:graphicFrameLocks xmlns:a="http://schemas.openxmlformats.org/drawingml/2006/main" noChangeAspect="1"/>
@@ -3841,7 +4013,7 @@
                   <pic:spPr>
                     <a:xfrm rot="16200000" flipH="1">
                       <a:off x="0" y="0"/>
-                      <a:ext cx="915848" cy="1577797"/>
+                      <a:ext cx="1250423" cy="2154193"/>
                     </a:xfrm>
                     <a:prstGeom prst="rect">
                       <a:avLst/>
@@ -3878,7 +4050,14 @@
           <w:rFonts w:cstheme="minorHAnsi"/>
           <w:noProof/>
         </w:rPr>
-        <w:t xml:space="preserve">Exemple </w:t>
+        <w:t>Exemple</w:t>
+      </w:r>
+      <w:r>
+        <w:rPr>
+          <w:rFonts w:cstheme="minorHAnsi"/>
+          <w:noProof/>
+        </w:rPr>
+        <w:t xml:space="preserve"> </w:t>
       </w:r>
     </w:p>
     <w:p>
@@ -3895,10 +4074,17 @@
           <w:rFonts w:cstheme="minorHAnsi"/>
           <w:noProof/>
         </w:rPr>
+        <w:t xml:space="preserve"> </w:t>
+      </w:r>
+      <w:r>
+        <w:rPr>
+          <w:rFonts w:cstheme="minorHAnsi"/>
+          <w:noProof/>
+        </w:rPr>
         <w:drawing>
-          <wp:inline distT="0" distB="0" distL="0" distR="0" wp14:anchorId="34FF332C" wp14:editId="31AF07B6">
-            <wp:extent cx="2911449" cy="2018953"/>
-            <wp:effectExtent l="0" t="0" r="3810" b="635"/>
+          <wp:inline distT="0" distB="0" distL="0" distR="0" wp14:anchorId="597CAD7D" wp14:editId="1F186E7A">
+            <wp:extent cx="2187162" cy="1516694"/>
+            <wp:effectExtent l="0" t="0" r="3810" b="7620"/>
             <wp:docPr id="6" name="Image 6"/>
             <wp:cNvGraphicFramePr>
               <a:graphicFrameLocks xmlns:a="http://schemas.openxmlformats.org/drawingml/2006/main" noChangeAspect="1"/>
@@ -3925,7 +4111,7 @@
                   <pic:spPr>
                     <a:xfrm>
                       <a:off x="0" y="0"/>
-                      <a:ext cx="3077544" cy="2134132"/>
+                      <a:ext cx="2344122" cy="1625539"/>
                     </a:xfrm>
                     <a:prstGeom prst="rect">
                       <a:avLst/>
@@ -3941,19 +4127,49 @@
     <w:p>
       <w:pPr>
         <w:pStyle w:val="Paragraphedeliste"/>
+        <w:numPr>
+          <w:ilvl w:val="0"/>
+          <w:numId w:val="13"/>
+        </w:numPr>
+        <w:rPr>
+          <w:rFonts w:cstheme="minorHAnsi"/>
+          <w:noProof/>
+        </w:rPr>
+      </w:pPr>
+      <w:r>
+        <w:rPr>
+          <w:rFonts w:cstheme="minorHAnsi"/>
+          <w:noProof/>
+        </w:rPr>
+        <w:lastRenderedPageBreak/>
+        <w:t xml:space="preserve">Typographies : </w:t>
+      </w:r>
+      <w:r>
+        <w:rPr>
+          <w:rFonts w:cstheme="minorHAnsi"/>
+          <w:noProof/>
+        </w:rPr>
+        <w:t xml:space="preserve">La police utilisée dans le site sera </w:t>
+      </w:r>
+      <w:r>
+        <w:rPr>
+          <w:rFonts w:cstheme="minorHAnsi"/>
+          <w:i/>
+          <w:iCs/>
+          <w:noProof/>
+        </w:rPr>
+        <w:t>Montserrat .</w:t>
+      </w:r>
+    </w:p>
+    <w:p>
+      <w:pPr>
+        <w:pStyle w:val="Paragraphedeliste"/>
         <w:ind w:left="1440"/>
         <w:rPr>
           <w:rFonts w:cstheme="minorHAnsi"/>
           <w:noProof/>
         </w:rPr>
       </w:pPr>
-      <w:r>
-        <w:rPr>
-          <w:rFonts w:cstheme="minorHAnsi"/>
-          <w:noProof/>
-        </w:rPr>
-        <w:t xml:space="preserve">Police : Calibri </w:t>
-      </w:r>
     </w:p>
     <w:p>
       <w:pPr>
@@ -3968,17 +4184,10 @@
     <w:p>
       <w:pPr>
         <w:pStyle w:val="Paragraphedeliste"/>
-        <w:ind w:left="1440"/>
-        <w:rPr>
-          <w:rFonts w:cstheme="minorHAnsi"/>
-          <w:noProof/>
-        </w:rPr>
-      </w:pPr>
-    </w:p>
-    <w:p>
-      <w:pPr>
-        <w:pStyle w:val="Paragraphedeliste"/>
-        <w:ind w:left="1440"/>
+        <w:numPr>
+          <w:ilvl w:val="0"/>
+          <w:numId w:val="13"/>
+        </w:numPr>
         <w:rPr>
           <w:rFonts w:cstheme="minorHAnsi"/>
           <w:noProof/>
@@ -4012,7 +4221,7 @@
         </w:rPr>
         <w:sectPr>
           <w:pgSz w:w="11906" w:h="16838"/>
-          <w:pgMar w:top="1417" w:right="1417" w:bottom="1417" w:left="1417" w:header="708" w:footer="708" w:gutter="0"/>
+          <w:pgMar w:top="1440" w:right="1080" w:bottom="1440" w:left="1080" w:header="708" w:footer="708" w:gutter="0"/>
           <w:pgNumType w:start="0"/>
           <w:cols w:space="708"/>
           <w:titlePg/>
@@ -4036,6 +4245,13 @@
         </w:rPr>
         <w:t>Option 1</w:t>
       </w:r>
+      <w:r>
+        <w:rPr>
+          <w:rFonts w:cstheme="minorHAnsi"/>
+          <w:noProof/>
+        </w:rPr>
+        <w:t xml:space="preserve">                                                      Option 2</w:t>
+      </w:r>
     </w:p>
     <w:p>
       <w:pPr>
@@ -4052,8 +4268,8 @@
           <w:noProof/>
         </w:rPr>
         <w:drawing>
-          <wp:inline distT="0" distB="0" distL="0" distR="0" wp14:anchorId="33FF24D6" wp14:editId="1A7A7711">
-            <wp:extent cx="972921" cy="972921"/>
+          <wp:inline distT="0" distB="0" distL="0" distR="0" wp14:anchorId="33FF24D6" wp14:editId="11322D0C">
+            <wp:extent cx="1828800" cy="1828800"/>
             <wp:effectExtent l="0" t="0" r="0" b="0"/>
             <wp:docPr id="7" name="Image 7"/>
             <wp:cNvGraphicFramePr>
@@ -4081,7 +4297,7 @@
                   <pic:spPr>
                     <a:xfrm>
                       <a:off x="0" y="0"/>
-                      <a:ext cx="999208" cy="999208"/>
+                      <a:ext cx="1916009" cy="1916009"/>
                     </a:xfrm>
                     <a:prstGeom prst="rect">
                       <a:avLst/>
@@ -4098,26 +4314,16 @@
           <w:rFonts w:cstheme="minorHAnsi"/>
           <w:noProof/>
         </w:rPr>
-        <w:t>Option 2</w:t>
-      </w:r>
-    </w:p>
-    <w:p>
-      <w:pPr>
-        <w:pStyle w:val="Paragraphedeliste"/>
-        <w:ind w:left="1440"/>
-        <w:rPr>
-          <w:rFonts w:cstheme="minorHAnsi"/>
-          <w:noProof/>
-        </w:rPr>
-      </w:pPr>
+        <w:t xml:space="preserve">   </w:t>
+      </w:r>
       <w:r>
         <w:rPr>
           <w:rFonts w:cstheme="minorHAnsi"/>
           <w:noProof/>
         </w:rPr>
         <w:drawing>
-          <wp:inline distT="0" distB="0" distL="0" distR="0" wp14:anchorId="515B3F51" wp14:editId="1EF9B678">
-            <wp:extent cx="994867" cy="994867"/>
+          <wp:inline distT="0" distB="0" distL="0" distR="0" wp14:anchorId="7B2B730D" wp14:editId="4A244EE3">
+            <wp:extent cx="1828800" cy="1828800"/>
             <wp:effectExtent l="0" t="0" r="0" b="0"/>
             <wp:docPr id="8" name="Image 8"/>
             <wp:cNvGraphicFramePr>
@@ -4145,7 +4351,7 @@
                   <pic:spPr>
                     <a:xfrm>
                       <a:off x="0" y="0"/>
-                      <a:ext cx="1017990" cy="1017990"/>
+                      <a:ext cx="1888766" cy="1888766"/>
                     </a:xfrm>
                     <a:prstGeom prst="rect">
                       <a:avLst/>
@@ -4160,18 +4366,13 @@
     </w:p>
     <w:p>
       <w:pPr>
-        <w:rPr>
-          <w:rFonts w:cstheme="minorHAnsi"/>
-          <w:noProof/>
-        </w:rPr>
-      </w:pPr>
-      <w:r>
-        <w:rPr>
-          <w:rFonts w:cstheme="minorHAnsi"/>
-          <w:noProof/>
-        </w:rPr>
-        <w:t xml:space="preserve">                             </w:t>
-      </w:r>
+        <w:pStyle w:val="Paragraphedeliste"/>
+        <w:ind w:left="1440"/>
+        <w:rPr>
+          <w:rFonts w:cstheme="minorHAnsi"/>
+          <w:noProof/>
+        </w:rPr>
+      </w:pPr>
       <w:r>
         <w:rPr>
           <w:rFonts w:cstheme="minorHAnsi"/>
@@ -4191,13 +4392,12 @@
       </w:pPr>
       <w:r>
         <w:rPr>
-          <w:rFonts w:cstheme="minorHAnsi"/>
           <w:noProof/>
         </w:rPr>
         <w:drawing>
-          <wp:inline distT="0" distB="0" distL="0" distR="0" wp14:anchorId="1BB11447" wp14:editId="31229D7B">
-            <wp:extent cx="1580083" cy="1580083"/>
-            <wp:effectExtent l="0" t="0" r="1270" b="1270"/>
+          <wp:inline distT="0" distB="0" distL="0" distR="0" wp14:anchorId="3093ECDA" wp14:editId="35F246F4">
+            <wp:extent cx="1654810" cy="1654810"/>
+            <wp:effectExtent l="0" t="0" r="2540" b="2540"/>
             <wp:docPr id="9" name="Image 9"/>
             <wp:cNvGraphicFramePr>
               <a:graphicFrameLocks xmlns:a="http://schemas.openxmlformats.org/drawingml/2006/main" noChangeAspect="1"/>
@@ -4224,7 +4424,7 @@
                   <pic:spPr>
                     <a:xfrm>
                       <a:off x="0" y="0"/>
-                      <a:ext cx="1622914" cy="1622914"/>
+                      <a:ext cx="1713607" cy="1713607"/>
                     </a:xfrm>
                     <a:prstGeom prst="rect">
                       <a:avLst/>
@@ -4239,8 +4439,14 @@
     </w:p>
     <w:p>
       <w:pPr>
-        <w:pStyle w:val="Paragraphedeliste"/>
-        <w:ind w:left="1440"/>
+        <w:rPr>
+          <w:rFonts w:cstheme="minorHAnsi"/>
+          <w:noProof/>
+        </w:rPr>
+      </w:pPr>
+    </w:p>
+    <w:p>
+      <w:pPr>
         <w:rPr>
           <w:rFonts w:cstheme="minorHAnsi"/>
           <w:noProof/>
@@ -4250,10 +4456,7 @@
           <w:pgSz w:w="11906" w:h="16838"/>
           <w:pgMar w:top="1417" w:right="1417" w:bottom="1417" w:left="1417" w:header="708" w:footer="708" w:gutter="0"/>
           <w:pgNumType w:start="0"/>
-          <w:cols w:num="2" w:space="708" w:equalWidth="0">
-            <w:col w:w="2552" w:space="708"/>
-            <w:col w:w="5812"/>
-          </w:cols>
+          <w:cols w:space="708"/>
           <w:titlePg/>
           <w:docGrid w:linePitch="360"/>
         </w:sectPr>
@@ -4262,75 +4465,69 @@
     <w:p>
       <w:pPr>
         <w:pStyle w:val="Paragraphedeliste"/>
+        <w:numPr>
+          <w:ilvl w:val="0"/>
+          <w:numId w:val="13"/>
+        </w:numPr>
+        <w:rPr>
+          <w:rFonts w:cstheme="minorHAnsi"/>
+          <w:noProof/>
+        </w:rPr>
+      </w:pPr>
+      <w:r>
+        <w:rPr>
+          <w:rFonts w:cstheme="minorHAnsi"/>
+          <w:noProof/>
+        </w:rPr>
+        <w:t xml:space="preserve"> </w:t>
+      </w:r>
+      <w:r>
+        <w:rPr>
+          <w:rFonts w:cstheme="minorHAnsi"/>
+          <w:noProof/>
+        </w:rPr>
+        <w:t xml:space="preserve">Arborecence, </w:t>
+      </w:r>
+      <w:r>
+        <w:rPr>
+          <w:rFonts w:cstheme="minorHAnsi"/>
+          <w:noProof/>
+        </w:rPr>
+        <w:t>Wireframe et maquettage :</w:t>
+      </w:r>
+    </w:p>
+    <w:p>
+      <w:pPr>
+        <w:rPr>
+          <w:rFonts w:cstheme="minorHAnsi"/>
+          <w:noProof/>
+        </w:rPr>
+      </w:pPr>
+      <w:r>
+        <w:t xml:space="preserve">                 </w:t>
+      </w:r>
+      <w:r>
+        <w:t>La partie arborescence reste à fixer, notamment le nombre et la dénomination des catégories.</w:t>
+      </w:r>
+    </w:p>
+    <w:p>
+      <w:pPr>
+        <w:pStyle w:val="Paragraphedeliste"/>
         <w:ind w:left="1440"/>
         <w:rPr>
           <w:rFonts w:cstheme="minorHAnsi"/>
           <w:noProof/>
         </w:rPr>
       </w:pPr>
-    </w:p>
-    <w:p>
-      <w:pPr>
-        <w:pStyle w:val="Paragraphedeliste"/>
-        <w:ind w:left="1440"/>
-        <w:rPr>
-          <w:rFonts w:cstheme="minorHAnsi"/>
-          <w:noProof/>
-        </w:rPr>
-      </w:pPr>
-      <w:r>
-        <w:rPr>
-          <w:rFonts w:cstheme="minorHAnsi"/>
-          <w:noProof/>
-        </w:rPr>
-        <w:t xml:space="preserve">b) </w:t>
-      </w:r>
-      <w:r>
-        <w:rPr>
-          <w:rFonts w:cstheme="minorHAnsi"/>
-          <w:noProof/>
-        </w:rPr>
-        <w:t xml:space="preserve">Arborecence, </w:t>
-      </w:r>
-      <w:r>
-        <w:rPr>
-          <w:rFonts w:cstheme="minorHAnsi"/>
-          <w:noProof/>
-        </w:rPr>
-        <w:t>Wireframe et maquettage :</w:t>
-      </w:r>
-    </w:p>
-    <w:p>
-      <w:pPr>
-        <w:pStyle w:val="Paragraphedeliste"/>
-        <w:ind w:left="1440"/>
-        <w:rPr>
-          <w:rFonts w:cstheme="minorHAnsi"/>
-          <w:noProof/>
-        </w:rPr>
-      </w:pPr>
-      <w:r>
-        <w:t>La partie arborescence reste à fixer, notamment le nombre et la dénomination des catégories.</w:t>
-      </w:r>
-    </w:p>
-    <w:p>
-      <w:pPr>
-        <w:pStyle w:val="Paragraphedeliste"/>
-        <w:ind w:left="1440"/>
-        <w:rPr>
-          <w:rFonts w:cstheme="minorHAnsi"/>
-          <w:noProof/>
-        </w:rPr>
-      </w:pPr>
       <w:r>
         <w:rPr>
           <w:rFonts w:cstheme="minorHAnsi"/>
           <w:noProof/>
         </w:rPr>
         <w:drawing>
-          <wp:inline distT="0" distB="0" distL="0" distR="0" wp14:anchorId="657F35CE" wp14:editId="1307FB34">
-            <wp:extent cx="4868266" cy="3972102"/>
-            <wp:effectExtent l="0" t="0" r="8890" b="0"/>
+          <wp:inline distT="0" distB="0" distL="0" distR="0" wp14:anchorId="657F35CE" wp14:editId="1DB0EDE4">
+            <wp:extent cx="3370186" cy="2749793"/>
+            <wp:effectExtent l="0" t="0" r="1905" b="0"/>
             <wp:docPr id="16" name="Image 16"/>
             <wp:cNvGraphicFramePr>
               <a:graphicFrameLocks xmlns:a="http://schemas.openxmlformats.org/drawingml/2006/main" noChangeAspect="1"/>
@@ -4343,7 +4540,7 @@
                     <pic:cNvPicPr/>
                   </pic:nvPicPr>
                   <pic:blipFill>
-                    <a:blip r:embed="rId18">
+                    <a:blip r:embed="rId18" cstate="print">
                       <a:extLst>
                         <a:ext uri="{28A0092B-C50C-407E-A947-70E740481C1C}">
                           <a14:useLocalDpi xmlns:a14="http://schemas.microsoft.com/office/drawing/2010/main" val="0"/>
@@ -4357,7 +4554,7 @@
                   <pic:spPr>
                     <a:xfrm>
                       <a:off x="0" y="0"/>
-                      <a:ext cx="4874608" cy="3977277"/>
+                      <a:ext cx="3382087" cy="2759503"/>
                     </a:xfrm>
                     <a:prstGeom prst="rect">
                       <a:avLst/>
@@ -4464,7 +4661,6 @@
           <w:rFonts w:cstheme="minorHAnsi"/>
           <w:noProof/>
         </w:rPr>
-        <w:lastRenderedPageBreak/>
         <w:t>Rejoindre le réseau</w:t>
       </w:r>
     </w:p>
@@ -4549,6 +4745,34 @@
       </w:pPr>
     </w:p>
     <w:p>
+      <w:pPr>
+        <w:pStyle w:val="Paragraphedeliste"/>
+        <w:numPr>
+          <w:ilvl w:val="0"/>
+          <w:numId w:val="13"/>
+        </w:numPr>
+      </w:pPr>
+      <w:r>
+        <w:t>W</w:t>
+      </w:r>
+      <w:r>
+        <w:t xml:space="preserve">ireframes et </w:t>
+      </w:r>
+      <w:r>
+        <w:t>Z</w:t>
+      </w:r>
+      <w:r>
+        <w:t>oning</w:t>
+      </w:r>
+      <w:r>
+        <w:t> :</w:t>
+      </w:r>
+    </w:p>
+    <w:p>
+      <w:pPr>
+        <w:pStyle w:val="Paragraphedeliste"/>
+        <w:ind w:left="810"/>
+      </w:pPr>
       <w:r>
         <w:t xml:space="preserve">Pour concevoir le </w:t>
       </w:r>
@@ -4587,9 +4811,9 @@
           <w:noProof/>
         </w:rPr>
         <w:drawing>
-          <wp:inline distT="0" distB="0" distL="0" distR="0" wp14:anchorId="2A8C2B3E" wp14:editId="3BDD63C6">
-            <wp:extent cx="4637930" cy="3644599"/>
-            <wp:effectExtent l="0" t="0" r="0" b="0"/>
+          <wp:inline distT="0" distB="0" distL="0" distR="0" wp14:anchorId="2A8C2B3E" wp14:editId="7432BEC2">
+            <wp:extent cx="4206480" cy="3305556"/>
+            <wp:effectExtent l="0" t="0" r="3810" b="9525"/>
             <wp:docPr id="17" name="Image 17"/>
             <wp:cNvGraphicFramePr>
               <a:graphicFrameLocks xmlns:a="http://schemas.openxmlformats.org/drawingml/2006/main" noChangeAspect="1"/>
@@ -4616,7 +4840,7 @@
                   <pic:spPr>
                     <a:xfrm>
                       <a:off x="0" y="0"/>
-                      <a:ext cx="4657734" cy="3660162"/>
+                      <a:ext cx="4235453" cy="3328324"/>
                     </a:xfrm>
                     <a:prstGeom prst="rect">
                       <a:avLst/>
@@ -4631,6 +4855,21 @@
       <w:r>
         <w:tab/>
       </w:r>
+    </w:p>
+    <w:p>
+      <w:pPr>
+        <w:pStyle w:val="Paragraphedeliste"/>
+        <w:ind w:left="1416"/>
+      </w:pPr>
+    </w:p>
+    <w:p>
+      <w:pPr>
+        <w:pStyle w:val="Paragraphedeliste"/>
+        <w:ind w:left="1416"/>
+      </w:pPr>
+      <w:r>
+        <w:t>Blog</w:t>
+      </w:r>
       <w:r>
         <w:tab/>
       </w:r>
@@ -4660,13 +4899,6 @@
           <w:noProof/>
         </w:rPr>
         <w:t xml:space="preserve"> </w:t>
-      </w:r>
-      <w:r>
-        <w:rPr>
-          <w:rFonts w:cstheme="minorHAnsi"/>
-          <w:noProof/>
-        </w:rPr>
-        <w:t>Blog</w:t>
       </w:r>
       <w:r>
         <w:rPr>
@@ -4725,27 +4957,44 @@
           <w:noProof/>
         </w:rPr>
       </w:pPr>
+    </w:p>
+    <w:p>
+      <w:pPr>
+        <w:pStyle w:val="Paragraphedeliste"/>
+        <w:ind w:left="1416"/>
+        <w:rPr>
+          <w:rFonts w:cstheme="minorHAnsi"/>
+          <w:noProof/>
+        </w:rPr>
+      </w:pPr>
+    </w:p>
+    <w:p>
+      <w:pPr>
+        <w:pStyle w:val="Paragraphedeliste"/>
+        <w:ind w:left="1416"/>
+        <w:rPr>
+          <w:rFonts w:cstheme="minorHAnsi"/>
+          <w:noProof/>
+        </w:rPr>
+      </w:pPr>
       <w:r>
         <w:rPr>
           <w:rFonts w:cstheme="minorHAnsi"/>
           <w:noProof/>
         </w:rPr>
         <w:lastRenderedPageBreak/>
+        <w:t xml:space="preserve"> </w:t>
+      </w:r>
+      <w:r>
+        <w:rPr>
+          <w:rFonts w:cstheme="minorHAnsi"/>
+          <w:noProof/>
+        </w:rPr>
         <w:t>Nos artisanes</w:t>
       </w:r>
     </w:p>
     <w:p>
       <w:pPr>
-        <w:pStyle w:val="Paragraphedeliste"/>
-        <w:ind w:left="1416"/>
-        <w:rPr>
-          <w:rFonts w:cstheme="minorHAnsi"/>
-          <w:noProof/>
-        </w:rPr>
-      </w:pPr>
-    </w:p>
-    <w:p>
-      <w:pPr>
         <w:ind w:left="708" w:firstLine="708"/>
         <w:rPr>
           <w:rFonts w:cstheme="minorHAnsi"/>
@@ -4771,9 +5020,9 @@
           <w:noProof/>
         </w:rPr>
         <w:drawing>
-          <wp:inline distT="0" distB="0" distL="0" distR="0" wp14:anchorId="63BEDFC8" wp14:editId="685B605C">
-            <wp:extent cx="3657600" cy="4134955"/>
-            <wp:effectExtent l="0" t="0" r="0" b="0"/>
+          <wp:inline distT="0" distB="0" distL="0" distR="0" wp14:anchorId="63BEDFC8" wp14:editId="17997574">
+            <wp:extent cx="3163198" cy="3576029"/>
+            <wp:effectExtent l="0" t="0" r="0" b="5715"/>
             <wp:docPr id="12" name="Image 12"/>
             <wp:cNvGraphicFramePr>
               <a:graphicFrameLocks xmlns:a="http://schemas.openxmlformats.org/drawingml/2006/main" noChangeAspect="1"/>
@@ -4800,7 +5049,7 @@
                   <pic:spPr>
                     <a:xfrm>
                       <a:off x="0" y="0"/>
-                      <a:ext cx="3668703" cy="4147507"/>
+                      <a:ext cx="3183169" cy="3598606"/>
                     </a:xfrm>
                     <a:prstGeom prst="rect">
                       <a:avLst/>
@@ -4826,7 +5075,7 @@
           <w:rFonts w:cstheme="minorHAnsi"/>
           <w:noProof/>
         </w:rPr>
-        <w:t xml:space="preserve">       À propos</w:t>
+        <w:t xml:space="preserve"> À propos</w:t>
       </w:r>
     </w:p>
     <w:p>
@@ -4843,9 +5092,9 @@
           <w:noProof/>
         </w:rPr>
         <w:drawing>
-          <wp:inline distT="0" distB="0" distL="0" distR="0" wp14:anchorId="23E348FC" wp14:editId="7CA475F6">
-            <wp:extent cx="4488235" cy="3135630"/>
-            <wp:effectExtent l="0" t="0" r="7620" b="7620"/>
+          <wp:inline distT="0" distB="0" distL="0" distR="0" wp14:anchorId="23E348FC" wp14:editId="70B5B912">
+            <wp:extent cx="3216428" cy="2247104"/>
+            <wp:effectExtent l="0" t="0" r="3175" b="1270"/>
             <wp:docPr id="19" name="Image 19"/>
             <wp:cNvGraphicFramePr>
               <a:graphicFrameLocks xmlns:a="http://schemas.openxmlformats.org/drawingml/2006/main" noChangeAspect="1"/>
@@ -4858,7 +5107,7 @@
                     <pic:cNvPicPr/>
                   </pic:nvPicPr>
                   <pic:blipFill>
-                    <a:blip r:embed="rId22">
+                    <a:blip r:embed="rId22" cstate="print">
                       <a:extLst>
                         <a:ext uri="{28A0092B-C50C-407E-A947-70E740481C1C}">
                           <a14:useLocalDpi xmlns:a14="http://schemas.microsoft.com/office/drawing/2010/main" val="0"/>
@@ -4872,7 +5121,7 @@
                   <pic:spPr>
                     <a:xfrm>
                       <a:off x="0" y="0"/>
-                      <a:ext cx="4513150" cy="3153037"/>
+                      <a:ext cx="3250383" cy="2270826"/>
                     </a:xfrm>
                     <a:prstGeom prst="rect">
                       <a:avLst/>
@@ -4887,36 +5136,25 @@
     </w:p>
     <w:p>
       <w:pPr>
+        <w:rPr>
+          <w:rFonts w:cstheme="minorHAnsi"/>
+          <w:noProof/>
+        </w:rPr>
+      </w:pPr>
+    </w:p>
+    <w:p>
+      <w:pPr>
         <w:ind w:left="708" w:firstLine="708"/>
         <w:rPr>
           <w:rFonts w:cstheme="minorHAnsi"/>
           <w:noProof/>
         </w:rPr>
       </w:pPr>
-    </w:p>
-    <w:p>
-      <w:pPr>
-        <w:ind w:left="708" w:firstLine="708"/>
-        <w:rPr>
-          <w:rFonts w:cstheme="minorHAnsi"/>
-          <w:noProof/>
-        </w:rPr>
-      </w:pPr>
-    </w:p>
-    <w:p>
-      <w:pPr>
-        <w:ind w:left="708" w:firstLine="708"/>
-        <w:rPr>
-          <w:rFonts w:cstheme="minorHAnsi"/>
-          <w:noProof/>
-        </w:rPr>
-      </w:pPr>
-      <w:r>
-        <w:rPr>
-          <w:rFonts w:cstheme="minorHAnsi"/>
-          <w:noProof/>
-        </w:rPr>
-        <w:lastRenderedPageBreak/>
+      <w:r>
+        <w:rPr>
+          <w:rFonts w:cstheme="minorHAnsi"/>
+          <w:noProof/>
+        </w:rPr>
         <w:t>Nos contacter</w:t>
       </w:r>
     </w:p>
@@ -4987,6 +5225,163 @@
     </w:p>
     <w:p>
       <w:pPr>
+        <w:ind w:left="708" w:firstLine="708"/>
+        <w:rPr>
+          <w:rFonts w:cstheme="minorHAnsi"/>
+          <w:noProof/>
+        </w:rPr>
+      </w:pPr>
+    </w:p>
+    <w:p>
+      <w:pPr>
+        <w:pStyle w:val="Paragraphedeliste"/>
+        <w:numPr>
+          <w:ilvl w:val="0"/>
+          <w:numId w:val="13"/>
+        </w:numPr>
+        <w:rPr>
+          <w:rFonts w:cstheme="minorHAnsi"/>
+          <w:noProof/>
+        </w:rPr>
+      </w:pPr>
+      <w:r>
+        <w:rPr>
+          <w:rFonts w:cstheme="minorHAnsi"/>
+          <w:noProof/>
+        </w:rPr>
+        <w:t>Responsive web design :</w:t>
+      </w:r>
+    </w:p>
+    <w:p>
+      <w:pPr>
+        <w:ind w:left="810"/>
+      </w:pPr>
+      <w:r>
+        <w:rPr>
+          <w:rFonts w:cstheme="minorHAnsi"/>
+          <w:noProof/>
+        </w:rPr>
+        <w:t xml:space="preserve">Dans l’objectif de mettre à disposition un site accesiible, je metterai tout en oevre pour respecter au maximum les standads de l’organisme </w:t>
+      </w:r>
+      <w:r>
+        <w:t>international pour l'évolutivité du Web (W3C : World Wide Web Consortium).</w:t>
+      </w:r>
+      <w:r>
+        <w:t xml:space="preserve"> </w:t>
+      </w:r>
+    </w:p>
+    <w:p>
+      <w:pPr>
+        <w:ind w:left="810"/>
+      </w:pPr>
+      <w:r>
+        <w:t xml:space="preserve">La variété d’appareils présents sur le marché et permettant de surfer sur Internet imposent aujourd’hui le </w:t>
+      </w:r>
+      <w:r>
+        <w:t xml:space="preserve">  </w:t>
+      </w:r>
+      <w:r>
+        <w:t xml:space="preserve">développement d’une interface adaptative à chaque périphérique. </w:t>
+      </w:r>
+      <w:r>
+        <w:t>Je vais intégrer</w:t>
+      </w:r>
+      <w:r>
+        <w:t xml:space="preserve"> d’origine ce type de design adaptatif (communément appelé “responsive”). </w:t>
+      </w:r>
+    </w:p>
+    <w:p>
+      <w:pPr>
+        <w:ind w:left="810"/>
+      </w:pPr>
+      <w:r>
+        <w:t xml:space="preserve">Le site sera développé par </w:t>
+      </w:r>
+      <w:r>
+        <w:t>mes</w:t>
+      </w:r>
+      <w:r>
+        <w:t xml:space="preserve"> soins pour offrir à chaque internaute une expérience de navigation intuitive </w:t>
+      </w:r>
+      <w:r>
+        <w:t xml:space="preserve">  </w:t>
+      </w:r>
+      <w:r>
+        <w:t xml:space="preserve">et adaptée en fonction de son support de consultation (ordinateur de bureau, portable, smartphone et tablette). </w:t>
+      </w:r>
+      <w:r>
+        <w:t>Je vais assurer</w:t>
+      </w:r>
+      <w:r>
+        <w:t xml:space="preserve"> une compatibilité et une adaptation parfaite sur tous les smartphones et tablettes ayant une résolution minimum de 320px de large (ce qui est le cas sur tous les smartphones actuels)</w:t>
+      </w:r>
+      <w:r>
+        <w:t>.</w:t>
+      </w:r>
+    </w:p>
+    <w:p>
+      <w:pPr>
+        <w:pStyle w:val="Paragraphedeliste"/>
+        <w:numPr>
+          <w:ilvl w:val="0"/>
+          <w:numId w:val="13"/>
+        </w:numPr>
+      </w:pPr>
+      <w:r>
+        <w:t>Accessibilité :</w:t>
+      </w:r>
+    </w:p>
+    <w:p>
+      <w:pPr>
+        <w:pStyle w:val="Paragraphedeliste"/>
+        <w:ind w:left="810"/>
+      </w:pPr>
+    </w:p>
+    <w:p>
+      <w:pPr>
+        <w:pStyle w:val="Paragraphedeliste"/>
+        <w:ind w:left="810"/>
+      </w:pPr>
+      <w:r>
+        <w:t xml:space="preserve">L'accessibilité du web est la problématique de l'accès aux contenus et services web par les personnes handicapées (déficients visuels, sourds, malentendants, etc.) et plus généralement par tous les utilisateurs, quels que soient leurs dispositifs d’accès (mobile, tablette, lecteur d’écran, etc.) ou leurs conditions d’environnement (niveau sonore, éclairement, etc.). </w:t>
+      </w:r>
+      <w:r>
+        <w:t>Je m’</w:t>
+      </w:r>
+      <w:r>
+        <w:t xml:space="preserve">engage à développer </w:t>
+      </w:r>
+      <w:r>
+        <w:t>le</w:t>
+      </w:r>
+      <w:r>
+        <w:t xml:space="preserve"> site Internet en respectant les normes techniques d’accessibilités définie par la Web </w:t>
+      </w:r>
+      <w:proofErr w:type="spellStart"/>
+      <w:r>
+        <w:t>Accessibility</w:t>
+      </w:r>
+      <w:proofErr w:type="spellEnd"/>
+      <w:r>
+        <w:t xml:space="preserve"> Initiative (WAI) du World Wide Web Consortium (W3C).</w:t>
+      </w:r>
+    </w:p>
+    <w:p>
+      <w:pPr>
+        <w:ind w:left="1080"/>
+      </w:pPr>
+    </w:p>
+    <w:p>
+      <w:pPr>
+        <w:ind w:left="708" w:firstLine="708"/>
+        <w:rPr>
+          <w:rFonts w:cstheme="minorHAnsi"/>
+          <w:noProof/>
+        </w:rPr>
+      </w:pPr>
+    </w:p>
+    <w:p>
+      <w:pPr>
         <w:pStyle w:val="Paragraphedeliste"/>
         <w:numPr>
           <w:ilvl w:val="0"/>
@@ -5004,6 +5399,50 @@
         </w:rPr>
         <w:t>Définition du besoin :</w:t>
       </w:r>
+      <w:r>
+        <w:rPr>
+          <w:rFonts w:cstheme="minorHAnsi"/>
+          <w:noProof/>
+        </w:rPr>
+        <w:t xml:space="preserve"> </w:t>
+      </w:r>
+    </w:p>
+    <w:p>
+      <w:pPr>
+        <w:pStyle w:val="Paragraphedeliste"/>
+        <w:numPr>
+          <w:ilvl w:val="0"/>
+          <w:numId w:val="14"/>
+        </w:numPr>
+        <w:rPr>
+          <w:rFonts w:cstheme="minorHAnsi"/>
+          <w:noProof/>
+        </w:rPr>
+      </w:pPr>
+      <w:r>
+        <w:rPr>
+          <w:rFonts w:cstheme="minorHAnsi"/>
+          <w:noProof/>
+        </w:rPr>
+        <w:t xml:space="preserve"> </w:t>
+      </w:r>
+      <w:r>
+        <w:rPr>
+          <w:rFonts w:cstheme="minorHAnsi"/>
+          <w:noProof/>
+        </w:rPr>
+        <w:t>Bête à cornes</w:t>
+      </w:r>
+    </w:p>
+    <w:p>
+      <w:pPr>
+        <w:pStyle w:val="Paragraphedeliste"/>
+        <w:ind w:left="432"/>
+        <w:rPr>
+          <w:rFonts w:cstheme="minorHAnsi"/>
+          <w:noProof/>
+        </w:rPr>
+      </w:pPr>
     </w:p>
     <w:p>
       <w:pPr>
@@ -5013,38 +5452,15 @@
           <w:noProof/>
         </w:rPr>
       </w:pPr>
-    </w:p>
-    <w:p>
-      <w:pPr>
-        <w:rPr>
-          <w:rFonts w:cstheme="minorHAnsi"/>
-          <w:noProof/>
-        </w:rPr>
-      </w:pPr>
-      <w:r>
-        <w:rPr>
-          <w:rFonts w:cstheme="minorHAnsi"/>
-          <w:noProof/>
-        </w:rPr>
-        <w:t>Bête à cornes</w:t>
-      </w:r>
-    </w:p>
-    <w:p>
-      <w:pPr>
-        <w:rPr>
-          <w:rFonts w:cstheme="minorHAnsi"/>
-          <w:noProof/>
-        </w:rPr>
-      </w:pPr>
       <w:r>
         <w:rPr>
           <w:rFonts w:cstheme="minorHAnsi"/>
           <w:noProof/>
         </w:rPr>
         <w:drawing>
-          <wp:inline distT="0" distB="0" distL="0" distR="0" wp14:anchorId="5079B395" wp14:editId="25284EA6">
-            <wp:extent cx="6103917" cy="3691147"/>
-            <wp:effectExtent l="0" t="0" r="0" b="5080"/>
+          <wp:inline distT="0" distB="0" distL="0" distR="0" wp14:anchorId="559B2372" wp14:editId="3BABC2BA">
+            <wp:extent cx="3304186" cy="1998100"/>
+            <wp:effectExtent l="0" t="0" r="0" b="2540"/>
             <wp:docPr id="1" name="Image 1"/>
             <wp:cNvGraphicFramePr>
               <a:graphicFrameLocks xmlns:a="http://schemas.openxmlformats.org/drawingml/2006/main" noChangeAspect="1"/>
@@ -5057,7 +5473,7 @@
                     <pic:cNvPicPr/>
                   </pic:nvPicPr>
                   <pic:blipFill>
-                    <a:blip r:embed="rId24">
+                    <a:blip r:embed="rId24" cstate="print">
                       <a:extLst>
                         <a:ext uri="{28A0092B-C50C-407E-A947-70E740481C1C}">
                           <a14:useLocalDpi xmlns:a14="http://schemas.microsoft.com/office/drawing/2010/main" val="0"/>
@@ -5071,7 +5487,7 @@
                   <pic:spPr>
                     <a:xfrm>
                       <a:off x="0" y="0"/>
-                      <a:ext cx="6114517" cy="3697557"/>
+                      <a:ext cx="3340916" cy="2020311"/>
                     </a:xfrm>
                     <a:prstGeom prst="rect">
                       <a:avLst/>
@@ -5086,6 +5502,116 @@
     </w:p>
     <w:p>
       <w:pPr>
+        <w:pStyle w:val="Paragraphedeliste"/>
+        <w:numPr>
+          <w:ilvl w:val="0"/>
+          <w:numId w:val="14"/>
+        </w:numPr>
+        <w:rPr>
+          <w:rFonts w:cstheme="minorHAnsi"/>
+          <w:noProof/>
+        </w:rPr>
+      </w:pPr>
+      <w:r>
+        <w:rPr>
+          <w:rFonts w:cstheme="minorHAnsi"/>
+          <w:noProof/>
+        </w:rPr>
+        <w:t xml:space="preserve">Hiérchiser les besoin par ordre d’importances </w:t>
+      </w:r>
+    </w:p>
+    <w:p>
+      <w:pPr>
+        <w:pStyle w:val="Paragraphedeliste"/>
+        <w:numPr>
+          <w:ilvl w:val="0"/>
+          <w:numId w:val="12"/>
+        </w:numPr>
+        <w:rPr>
+          <w:rFonts w:cstheme="minorHAnsi"/>
+          <w:noProof/>
+        </w:rPr>
+      </w:pPr>
+      <w:r>
+        <w:rPr>
+          <w:rFonts w:cstheme="minorHAnsi"/>
+          <w:noProof/>
+        </w:rPr>
+        <w:t>Base de données (coordonnées des arisanes)</w:t>
+      </w:r>
+    </w:p>
+    <w:p>
+      <w:pPr>
+        <w:pStyle w:val="Paragraphedeliste"/>
+        <w:numPr>
+          <w:ilvl w:val="0"/>
+          <w:numId w:val="12"/>
+        </w:numPr>
+        <w:rPr>
+          <w:rFonts w:cstheme="minorHAnsi"/>
+          <w:noProof/>
+        </w:rPr>
+      </w:pPr>
+      <w:r>
+        <w:rPr>
+          <w:rFonts w:cstheme="minorHAnsi"/>
+          <w:noProof/>
+        </w:rPr>
+        <w:t>Grandir le réseau ( Rejoindre le réseau)</w:t>
+      </w:r>
+    </w:p>
+    <w:p>
+      <w:pPr>
+        <w:pStyle w:val="Paragraphedeliste"/>
+        <w:numPr>
+          <w:ilvl w:val="0"/>
+          <w:numId w:val="12"/>
+        </w:numPr>
+        <w:rPr>
+          <w:rFonts w:cstheme="minorHAnsi"/>
+          <w:noProof/>
+        </w:rPr>
+      </w:pPr>
+      <w:r>
+        <w:rPr>
+          <w:rFonts w:cstheme="minorHAnsi"/>
+          <w:noProof/>
+        </w:rPr>
+        <w:t>Contact</w:t>
+      </w:r>
+    </w:p>
+    <w:p>
+      <w:pPr>
+        <w:pStyle w:val="Paragraphedeliste"/>
+        <w:numPr>
+          <w:ilvl w:val="0"/>
+          <w:numId w:val="12"/>
+        </w:numPr>
+        <w:rPr>
+          <w:rFonts w:cstheme="minorHAnsi"/>
+          <w:noProof/>
+        </w:rPr>
+      </w:pPr>
+      <w:r>
+        <w:rPr>
+          <w:rFonts w:cstheme="minorHAnsi"/>
+          <w:noProof/>
+        </w:rPr>
+        <w:t xml:space="preserve">Blog </w:t>
+      </w:r>
+    </w:p>
+    <w:p>
+      <w:pPr>
+        <w:pStyle w:val="Paragraphedeliste"/>
+        <w:ind w:left="1440"/>
+        <w:rPr>
+          <w:rFonts w:cstheme="minorHAnsi"/>
+          <w:noProof/>
+        </w:rPr>
+      </w:pPr>
+    </w:p>
+    <w:p>
+      <w:pPr>
         <w:ind w:left="708" w:firstLine="708"/>
         <w:rPr>
           <w:rFonts w:cstheme="minorHAnsi"/>
@@ -5095,6 +5621,14 @@
     </w:p>
     <w:p>
       <w:pPr>
+        <w:rPr>
+          <w:rFonts w:cstheme="minorHAnsi"/>
+          <w:noProof/>
+        </w:rPr>
+      </w:pPr>
+    </w:p>
+    <w:p>
+      <w:pPr>
         <w:ind w:left="708" w:firstLine="708"/>
         <w:rPr>
           <w:rFonts w:cstheme="minorHAnsi"/>
@@ -5104,45 +5638,474 @@
     </w:p>
     <w:p>
       <w:pPr>
-        <w:ind w:left="708" w:firstLine="708"/>
-        <w:rPr>
-          <w:rFonts w:cstheme="minorHAnsi"/>
-          <w:noProof/>
-        </w:rPr>
-      </w:pPr>
-    </w:p>
-    <w:p>
-      <w:pPr>
-        <w:ind w:left="708" w:firstLine="708"/>
-        <w:rPr>
-          <w:rFonts w:cstheme="minorHAnsi"/>
-          <w:noProof/>
-        </w:rPr>
-      </w:pPr>
-    </w:p>
-    <w:p>
-      <w:pPr>
-        <w:ind w:left="708" w:firstLine="708"/>
-        <w:rPr>
-          <w:rFonts w:cstheme="minorHAnsi"/>
-          <w:noProof/>
-        </w:rPr>
-      </w:pPr>
-    </w:p>
-    <w:p>
-      <w:pPr>
-        <w:pStyle w:val="Paragraphedeliste"/>
-        <w:rPr>
-          <w:rFonts w:cstheme="minorHAnsi"/>
-        </w:rPr>
-      </w:pPr>
-    </w:p>
-    <w:p>
-      <w:pPr>
-        <w:rPr>
-          <w:rFonts w:cstheme="minorHAnsi"/>
-        </w:rPr>
-      </w:pPr>
+        <w:pStyle w:val="Paragraphedeliste"/>
+        <w:numPr>
+          <w:ilvl w:val="0"/>
+          <w:numId w:val="14"/>
+        </w:numPr>
+        <w:rPr>
+          <w:rFonts w:cstheme="minorHAnsi"/>
+        </w:rPr>
+      </w:pPr>
+      <w:r>
+        <w:rPr>
+          <w:rFonts w:cstheme="minorHAnsi"/>
+        </w:rPr>
+        <w:lastRenderedPageBreak/>
+        <w:t>Fonctionnalités du produit :</w:t>
+      </w:r>
+    </w:p>
+    <w:p>
+      <w:pPr>
+        <w:pStyle w:val="Paragraphedeliste"/>
+        <w:ind w:left="837"/>
+        <w:rPr>
+          <w:rFonts w:cstheme="minorHAnsi"/>
+        </w:rPr>
+      </w:pPr>
+      <w:r>
+        <w:rPr>
+          <w:rFonts w:cstheme="minorHAnsi"/>
+        </w:rPr>
+        <w:t>Le site ne sera pas multilingue. Il n’y aura pas de boutique en ligne car je ne commercialise aucun produit.</w:t>
+      </w:r>
+    </w:p>
+    <w:p>
+      <w:pPr>
+        <w:pStyle w:val="Paragraphedeliste"/>
+        <w:ind w:left="837"/>
+        <w:rPr>
+          <w:rFonts w:cstheme="minorHAnsi"/>
+        </w:rPr>
+      </w:pPr>
+      <w:r>
+        <w:rPr>
+          <w:rFonts w:cstheme="minorHAnsi"/>
+        </w:rPr>
+        <w:t>Les principales fonctionnalités</w:t>
+      </w:r>
+      <w:r>
+        <w:rPr>
+          <w:rFonts w:cstheme="minorHAnsi"/>
+        </w:rPr>
+        <w:t xml:space="preserve"> </w:t>
+      </w:r>
+      <w:r>
+        <w:rPr>
+          <w:rFonts w:cstheme="minorHAnsi"/>
+        </w:rPr>
+        <w:t>seront</w:t>
+      </w:r>
+      <w:r>
+        <w:rPr>
+          <w:rFonts w:cstheme="minorHAnsi"/>
+        </w:rPr>
+        <w:t xml:space="preserve"> un moteur de </w:t>
+      </w:r>
+      <w:r>
+        <w:rPr>
+          <w:rFonts w:cstheme="minorHAnsi"/>
+        </w:rPr>
+        <w:t>recherche,</w:t>
+      </w:r>
+      <w:r>
+        <w:rPr>
+          <w:rFonts w:cstheme="minorHAnsi"/>
+        </w:rPr>
+        <w:t xml:space="preserve"> pouvoir rejoindre le réseau grâce à un formulaire de contact</w:t>
+      </w:r>
+      <w:r>
+        <w:rPr>
+          <w:rFonts w:cstheme="minorHAnsi"/>
+        </w:rPr>
+        <w:t xml:space="preserve"> et il y aura un blog avec des articles qui parlerons des femmes dans le bâtiment afin d’inspirer les utilisateurs à évoluer leurs mentalités par rapport à la mixité.</w:t>
+      </w:r>
+    </w:p>
+    <w:p>
+      <w:pPr>
+        <w:pStyle w:val="Paragraphedeliste"/>
+        <w:ind w:left="837"/>
+        <w:rPr>
+          <w:rFonts w:cstheme="minorHAnsi"/>
+        </w:rPr>
+      </w:pPr>
+    </w:p>
+    <w:p>
+      <w:pPr>
+        <w:pStyle w:val="Paragraphedeliste"/>
+        <w:numPr>
+          <w:ilvl w:val="0"/>
+          <w:numId w:val="1"/>
+        </w:numPr>
+        <w:rPr>
+          <w:rFonts w:cstheme="minorHAnsi"/>
+        </w:rPr>
+      </w:pPr>
+      <w:r>
+        <w:rPr>
+          <w:rFonts w:cstheme="minorHAnsi"/>
+        </w:rPr>
+        <w:t>Contraintes techniques :</w:t>
+      </w:r>
+    </w:p>
+    <w:p>
+      <w:pPr>
+        <w:pStyle w:val="Paragraphedeliste"/>
+        <w:ind w:left="837"/>
+        <w:rPr>
+          <w:rFonts w:cstheme="minorHAnsi"/>
+        </w:rPr>
+      </w:pPr>
+      <w:r>
+        <w:rPr>
+          <w:rFonts w:cstheme="minorHAnsi"/>
+        </w:rPr>
+        <w:t>Technologies à utiliser :</w:t>
+      </w:r>
+    </w:p>
+    <w:p>
+      <w:pPr>
+        <w:pStyle w:val="Paragraphedeliste"/>
+        <w:numPr>
+          <w:ilvl w:val="0"/>
+          <w:numId w:val="15"/>
+        </w:numPr>
+        <w:rPr>
+          <w:rFonts w:cstheme="minorHAnsi"/>
+        </w:rPr>
+      </w:pPr>
+      <w:r>
+        <w:rPr>
+          <w:rFonts w:cstheme="minorHAnsi"/>
+        </w:rPr>
+        <w:t>HTML, formulaires</w:t>
+      </w:r>
+    </w:p>
+    <w:p>
+      <w:pPr>
+        <w:pStyle w:val="Paragraphedeliste"/>
+        <w:numPr>
+          <w:ilvl w:val="0"/>
+          <w:numId w:val="15"/>
+        </w:numPr>
+        <w:rPr>
+          <w:rFonts w:cstheme="minorHAnsi"/>
+        </w:rPr>
+      </w:pPr>
+      <w:r>
+        <w:rPr>
+          <w:rFonts w:cstheme="minorHAnsi"/>
+        </w:rPr>
+        <w:t xml:space="preserve">MySQL et PHP, base de données </w:t>
+      </w:r>
+    </w:p>
+    <w:p>
+      <w:pPr>
+        <w:pStyle w:val="Paragraphedeliste"/>
+        <w:numPr>
+          <w:ilvl w:val="0"/>
+          <w:numId w:val="15"/>
+        </w:numPr>
+        <w:rPr>
+          <w:rFonts w:cstheme="minorHAnsi"/>
+        </w:rPr>
+      </w:pPr>
+      <w:r>
+        <w:rPr>
+          <w:rFonts w:cstheme="minorHAnsi"/>
+        </w:rPr>
+        <w:t>CMS, WordPress</w:t>
+      </w:r>
+    </w:p>
+    <w:p>
+      <w:pPr>
+        <w:ind w:left="708"/>
+        <w:rPr>
+          <w:rFonts w:cstheme="minorHAnsi"/>
+        </w:rPr>
+      </w:pPr>
+      <w:r>
+        <w:rPr>
+          <w:rFonts w:cstheme="minorHAnsi"/>
+        </w:rPr>
+        <w:t>Nom de domaine : BATIMELLES</w:t>
+      </w:r>
+    </w:p>
+    <w:p>
+      <w:pPr>
+        <w:ind w:left="708"/>
+        <w:rPr>
+          <w:rFonts w:cstheme="minorHAnsi"/>
+        </w:rPr>
+      </w:pPr>
+      <w:r>
+        <w:rPr>
+          <w:rFonts w:cstheme="minorHAnsi"/>
+        </w:rPr>
+        <w:t xml:space="preserve">Hébergement : O2swith l’hébergement français car il a un espace d’hébergement et de stockage illimité, son support client français et disponible 7/7j et il offre un nom de domaine et il a une seule offre unique séduisante.  </w:t>
+      </w:r>
+    </w:p>
+    <w:p>
+      <w:pPr>
+        <w:ind w:left="708"/>
+        <w:rPr>
+          <w:rFonts w:cstheme="minorHAnsi"/>
+        </w:rPr>
+      </w:pPr>
+    </w:p>
+    <w:p>
+      <w:pPr>
+        <w:ind w:left="708"/>
+        <w:rPr>
+          <w:rFonts w:cstheme="minorHAnsi"/>
+        </w:rPr>
+      </w:pPr>
+      <w:r>
+        <w:rPr>
+          <w:rFonts w:cstheme="minorHAnsi"/>
+          <w:noProof/>
+        </w:rPr>
+        <w:drawing>
+          <wp:inline distT="0" distB="0" distL="0" distR="0" wp14:anchorId="4D2C38BD" wp14:editId="59B9440D">
+            <wp:extent cx="4462689" cy="2721704"/>
+            <wp:effectExtent l="0" t="0" r="0" b="2540"/>
+            <wp:docPr id="10" name="Image 10"/>
+            <wp:cNvGraphicFramePr>
+              <a:graphicFrameLocks xmlns:a="http://schemas.openxmlformats.org/drawingml/2006/main" noChangeAspect="1"/>
+            </wp:cNvGraphicFramePr>
+            <a:graphic xmlns:a="http://schemas.openxmlformats.org/drawingml/2006/main">
+              <a:graphicData uri="http://schemas.openxmlformats.org/drawingml/2006/picture">
+                <pic:pic xmlns:pic="http://schemas.openxmlformats.org/drawingml/2006/picture">
+                  <pic:nvPicPr>
+                    <pic:cNvPr id="10" name="Image 10"/>
+                    <pic:cNvPicPr/>
+                  </pic:nvPicPr>
+                  <pic:blipFill>
+                    <a:blip r:embed="rId25" cstate="print">
+                      <a:extLst>
+                        <a:ext uri="{28A0092B-C50C-407E-A947-70E740481C1C}">
+                          <a14:useLocalDpi xmlns:a14="http://schemas.microsoft.com/office/drawing/2010/main" val="0"/>
+                        </a:ext>
+                      </a:extLst>
+                    </a:blip>
+                    <a:stretch>
+                      <a:fillRect/>
+                    </a:stretch>
+                  </pic:blipFill>
+                  <pic:spPr>
+                    <a:xfrm>
+                      <a:off x="0" y="0"/>
+                      <a:ext cx="4481899" cy="2733420"/>
+                    </a:xfrm>
+                    <a:prstGeom prst="rect">
+                      <a:avLst/>
+                    </a:prstGeom>
+                  </pic:spPr>
+                </pic:pic>
+              </a:graphicData>
+            </a:graphic>
+          </wp:inline>
+        </w:drawing>
+      </w:r>
+    </w:p>
+    <w:p>
+      <w:pPr>
+        <w:ind w:left="708"/>
+        <w:rPr>
+          <w:rFonts w:cstheme="minorHAnsi"/>
+        </w:rPr>
+      </w:pPr>
+    </w:p>
+    <w:p>
+      <w:pPr>
+        <w:ind w:left="708"/>
+        <w:rPr>
+          <w:rFonts w:cstheme="minorHAnsi"/>
+        </w:rPr>
+      </w:pPr>
+      <w:r>
+        <w:rPr>
+          <w:rFonts w:cstheme="minorHAnsi"/>
+        </w:rPr>
+        <w:t>Configuration d’outil d’analyse de trafic :</w:t>
+      </w:r>
+    </w:p>
+    <w:p>
+      <w:pPr>
+        <w:ind w:left="708"/>
+        <w:rPr>
+          <w:rFonts w:cstheme="minorHAnsi"/>
+        </w:rPr>
+      </w:pPr>
+      <w:r>
+        <w:rPr>
+          <w:rFonts w:cstheme="minorHAnsi"/>
+        </w:rPr>
+        <w:t xml:space="preserve">Afin d’analyser le trafic de mon site, je vais opter pour </w:t>
+      </w:r>
+      <w:proofErr w:type="spellStart"/>
+      <w:r>
+        <w:rPr>
+          <w:rFonts w:cstheme="minorHAnsi"/>
+        </w:rPr>
+        <w:t>Matomo</w:t>
+      </w:r>
+      <w:proofErr w:type="spellEnd"/>
+      <w:r>
+        <w:rPr>
+          <w:rFonts w:cstheme="minorHAnsi"/>
+        </w:rPr>
+        <w:t xml:space="preserve"> qui est une alternative qui protège les données et la vie privée des utilisateurs.</w:t>
+      </w:r>
+    </w:p>
+    <w:p>
+      <w:pPr>
+        <w:ind w:left="708"/>
+        <w:rPr>
+          <w:rFonts w:cstheme="minorHAnsi"/>
+        </w:rPr>
+      </w:pPr>
+      <w:r>
+        <w:rPr>
+          <w:rFonts w:cstheme="minorHAnsi"/>
+          <w:noProof/>
+        </w:rPr>
+        <w:drawing>
+          <wp:inline distT="0" distB="0" distL="0" distR="0" wp14:anchorId="5BCBFF43" wp14:editId="493D2F47">
+            <wp:extent cx="3175724" cy="2184898"/>
+            <wp:effectExtent l="0" t="0" r="0" b="0"/>
+            <wp:docPr id="11" name="Image 11"/>
+            <wp:cNvGraphicFramePr>
+              <a:graphicFrameLocks xmlns:a="http://schemas.openxmlformats.org/drawingml/2006/main" noChangeAspect="1"/>
+            </wp:cNvGraphicFramePr>
+            <a:graphic xmlns:a="http://schemas.openxmlformats.org/drawingml/2006/main">
+              <a:graphicData uri="http://schemas.openxmlformats.org/drawingml/2006/picture">
+                <pic:pic xmlns:pic="http://schemas.openxmlformats.org/drawingml/2006/picture">
+                  <pic:nvPicPr>
+                    <pic:cNvPr id="11" name="Image 11"/>
+                    <pic:cNvPicPr/>
+                  </pic:nvPicPr>
+                  <pic:blipFill>
+                    <a:blip r:embed="rId26">
+                      <a:extLst>
+                        <a:ext uri="{28A0092B-C50C-407E-A947-70E740481C1C}">
+                          <a14:useLocalDpi xmlns:a14="http://schemas.microsoft.com/office/drawing/2010/main" val="0"/>
+                        </a:ext>
+                      </a:extLst>
+                    </a:blip>
+                    <a:stretch>
+                      <a:fillRect/>
+                    </a:stretch>
+                  </pic:blipFill>
+                  <pic:spPr>
+                    <a:xfrm>
+                      <a:off x="0" y="0"/>
+                      <a:ext cx="3175724" cy="2184898"/>
+                    </a:xfrm>
+                    <a:prstGeom prst="rect">
+                      <a:avLst/>
+                    </a:prstGeom>
+                  </pic:spPr>
+                </pic:pic>
+              </a:graphicData>
+            </a:graphic>
+          </wp:inline>
+        </w:drawing>
+      </w:r>
+      <w:r>
+        <w:rPr>
+          <w:rFonts w:cstheme="minorHAnsi"/>
+          <w:noProof/>
+        </w:rPr>
+        <w:drawing>
+          <wp:inline distT="0" distB="0" distL="0" distR="0" wp14:anchorId="1DA7F4EA" wp14:editId="12E0239E">
+            <wp:extent cx="2120797" cy="2027787"/>
+            <wp:effectExtent l="0" t="0" r="0" b="0"/>
+            <wp:docPr id="13" name="Image 13"/>
+            <wp:cNvGraphicFramePr>
+              <a:graphicFrameLocks xmlns:a="http://schemas.openxmlformats.org/drawingml/2006/main" noChangeAspect="1"/>
+            </wp:cNvGraphicFramePr>
+            <a:graphic xmlns:a="http://schemas.openxmlformats.org/drawingml/2006/main">
+              <a:graphicData uri="http://schemas.openxmlformats.org/drawingml/2006/picture">
+                <pic:pic xmlns:pic="http://schemas.openxmlformats.org/drawingml/2006/picture">
+                  <pic:nvPicPr>
+                    <pic:cNvPr id="13" name="Image 13"/>
+                    <pic:cNvPicPr/>
+                  </pic:nvPicPr>
+                  <pic:blipFill>
+                    <a:blip r:embed="rId27" cstate="print">
+                      <a:extLst>
+                        <a:ext uri="{28A0092B-C50C-407E-A947-70E740481C1C}">
+                          <a14:useLocalDpi xmlns:a14="http://schemas.microsoft.com/office/drawing/2010/main" val="0"/>
+                        </a:ext>
+                      </a:extLst>
+                    </a:blip>
+                    <a:stretch>
+                      <a:fillRect/>
+                    </a:stretch>
+                  </pic:blipFill>
+                  <pic:spPr>
+                    <a:xfrm>
+                      <a:off x="0" y="0"/>
+                      <a:ext cx="2156642" cy="2062060"/>
+                    </a:xfrm>
+                    <a:prstGeom prst="rect">
+                      <a:avLst/>
+                    </a:prstGeom>
+                  </pic:spPr>
+                </pic:pic>
+              </a:graphicData>
+            </a:graphic>
+          </wp:inline>
+        </w:drawing>
+      </w:r>
+    </w:p>
+    <w:p>
+      <w:pPr>
+        <w:ind w:left="1197"/>
+        <w:rPr>
+          <w:rFonts w:cstheme="minorHAnsi"/>
+        </w:rPr>
+      </w:pPr>
+    </w:p>
+    <w:p>
+      <w:pPr>
+        <w:pStyle w:val="Paragraphedeliste"/>
+        <w:ind w:left="837"/>
+        <w:rPr>
+          <w:rFonts w:cstheme="minorHAnsi"/>
+        </w:rPr>
+      </w:pPr>
+    </w:p>
+    <w:p>
+      <w:pPr>
+        <w:pStyle w:val="Paragraphedeliste"/>
+        <w:ind w:left="837"/>
+        <w:rPr>
+          <w:rFonts w:cstheme="minorHAnsi"/>
+        </w:rPr>
+      </w:pPr>
+      <w:r>
+        <w:rPr>
+          <w:rFonts w:cstheme="minorHAnsi"/>
+        </w:rPr>
+        <w:t xml:space="preserve">  </w:t>
+      </w:r>
+    </w:p>
+    <w:p>
+      <w:pPr>
+        <w:pStyle w:val="Paragraphedeliste"/>
+        <w:ind w:left="837"/>
+        <w:rPr>
+          <w:rFonts w:cstheme="minorHAnsi"/>
+        </w:rPr>
+      </w:pPr>
+      <w:r>
+        <w:rPr>
+          <w:rFonts w:cstheme="minorHAnsi"/>
+        </w:rPr>
+        <w:t xml:space="preserve"> </w:t>
+      </w:r>
     </w:p>
     <w:p>
       <w:pPr>
@@ -5206,7 +6169,7 @@
     <w:sectPr>
       <w:type w:val="continuous"/>
       <w:pgSz w:w="11906" w:h="16838"/>
-      <w:pgMar w:top="1417" w:right="1417" w:bottom="1417" w:left="1417" w:header="708" w:footer="708" w:gutter="0"/>
+      <w:pgMar w:top="720" w:right="720" w:bottom="720" w:left="720" w:header="708" w:footer="708" w:gutter="0"/>
       <w:pgNumType w:start="0"/>
       <w:cols w:space="708"/>
       <w:titlePg/>
@@ -5219,6 +6182,95 @@
 <file path=word/numbering.xml><?xml version="1.0" encoding="utf-8"?>
 <w:numbering xmlns:wpc="http://schemas.microsoft.com/office/word/2010/wordprocessingCanvas" xmlns:cx="http://schemas.microsoft.com/office/drawing/2014/chartex" xmlns:cx1="http://schemas.microsoft.com/office/drawing/2015/9/8/chartex" xmlns:cx2="http://schemas.microsoft.com/office/drawing/2015/10/21/chartex" xmlns:cx3="http://schemas.microsoft.com/office/drawing/2016/5/9/chartex" xmlns:cx4="http://schemas.microsoft.com/office/drawing/2016/5/10/chartex" xmlns:cx5="http://schemas.microsoft.com/office/drawing/2016/5/11/chartex" xmlns:cx6="http://schemas.microsoft.com/office/drawing/2016/5/12/chartex" xmlns:cx7="http://schemas.microsoft.com/office/drawing/2016/5/13/chartex" xmlns:cx8="http://schemas.microsoft.com/office/drawing/2016/5/14/chartex" xmlns:mc="http://schemas.openxmlformats.org/markup-compatibility/2006" xmlns:aink="http://schemas.microsoft.com/office/drawing/2016/ink" xmlns:am3d="http://schemas.microsoft.com/office/drawing/2017/model3d" xmlns:o="urn:schemas-microsoft-com:office:office" xmlns:oel="http://schemas.microsoft.com/office/2019/extlst" xmlns:r="http://schemas.openxmlformats.org/officeDocument/2006/relationships" xmlns:m="http://schemas.openxmlformats.org/officeDocument/2006/math" xmlns:v="urn:schemas-microsoft-com:vml" xmlns:wp14="http://schemas.microsoft.com/office/word/2010/wordprocessingDrawing" xmlns:wp="http://schemas.openxmlformats.org/drawingml/2006/wordprocessingDrawing" xmlns:w10="urn:schemas-microsoft-com:office:word" xmlns:w="http://schemas.openxmlformats.org/wordprocessingml/2006/main" xmlns:w14="http://schemas.microsoft.com/office/word/2010/wordml" xmlns:w15="http://schemas.microsoft.com/office/word/2012/wordml" xmlns:w16cex="http://schemas.microsoft.com/office/word/2018/wordml/cex" xmlns:w16cid="http://schemas.microsoft.com/office/word/2016/wordml/cid" xmlns:w16="http://schemas.microsoft.com/office/word/2018/wordml" xmlns:w16sdtdh="http://schemas.microsoft.com/office/word/2020/wordml/sdtdatahash" xmlns:w16se="http://schemas.microsoft.com/office/word/2015/wordml/symex" xmlns:wpg="http://schemas.microsoft.com/office/word/2010/wordprocessingGroup" xmlns:wpi="http://schemas.microsoft.com/office/word/2010/wordprocessingInk" xmlns:wne="http://schemas.microsoft.com/office/word/2006/wordml" xmlns:wps="http://schemas.microsoft.com/office/word/2010/wordprocessingShape" mc:Ignorable="w14 w15 w16se w16cid w16 w16cex w16sdtdh wp14">
   <w:abstractNum w:abstractNumId="0" w15:restartNumberingAfterBreak="0">
+    <w:nsid w:val="0B5D1054"/>
+    <w:multiLevelType w:val="hybridMultilevel"/>
+    <w:tmpl w:val="159ED192"/>
+    <w:lvl w:ilvl="0" w:tplc="50424ABA">
+      <w:start w:val="1"/>
+      <w:numFmt w:val="upperLetter"/>
+      <w:lvlText w:val="%1."/>
+      <w:lvlJc w:val="left"/>
+      <w:pPr>
+        <w:ind w:left="837" w:hanging="360"/>
+      </w:pPr>
+      <w:rPr>
+        <w:rFonts w:hint="default"/>
+      </w:rPr>
+    </w:lvl>
+    <w:lvl w:ilvl="1" w:tplc="040C0019" w:tentative="1">
+      <w:start w:val="1"/>
+      <w:numFmt w:val="lowerLetter"/>
+      <w:lvlText w:val="%2."/>
+      <w:lvlJc w:val="left"/>
+      <w:pPr>
+        <w:ind w:left="1557" w:hanging="360"/>
+      </w:pPr>
+    </w:lvl>
+    <w:lvl w:ilvl="2" w:tplc="040C001B" w:tentative="1">
+      <w:start w:val="1"/>
+      <w:numFmt w:val="lowerRoman"/>
+      <w:lvlText w:val="%3."/>
+      <w:lvlJc w:val="right"/>
+      <w:pPr>
+        <w:ind w:left="2277" w:hanging="180"/>
+      </w:pPr>
+    </w:lvl>
+    <w:lvl w:ilvl="3" w:tplc="040C000F" w:tentative="1">
+      <w:start w:val="1"/>
+      <w:numFmt w:val="decimal"/>
+      <w:lvlText w:val="%4."/>
+      <w:lvlJc w:val="left"/>
+      <w:pPr>
+        <w:ind w:left="2997" w:hanging="360"/>
+      </w:pPr>
+    </w:lvl>
+    <w:lvl w:ilvl="4" w:tplc="040C0019" w:tentative="1">
+      <w:start w:val="1"/>
+      <w:numFmt w:val="lowerLetter"/>
+      <w:lvlText w:val="%5."/>
+      <w:lvlJc w:val="left"/>
+      <w:pPr>
+        <w:ind w:left="3717" w:hanging="360"/>
+      </w:pPr>
+    </w:lvl>
+    <w:lvl w:ilvl="5" w:tplc="040C001B" w:tentative="1">
+      <w:start w:val="1"/>
+      <w:numFmt w:val="lowerRoman"/>
+      <w:lvlText w:val="%6."/>
+      <w:lvlJc w:val="right"/>
+      <w:pPr>
+        <w:ind w:left="4437" w:hanging="180"/>
+      </w:pPr>
+    </w:lvl>
+    <w:lvl w:ilvl="6" w:tplc="040C000F" w:tentative="1">
+      <w:start w:val="1"/>
+      <w:numFmt w:val="decimal"/>
+      <w:lvlText w:val="%7."/>
+      <w:lvlJc w:val="left"/>
+      <w:pPr>
+        <w:ind w:left="5157" w:hanging="360"/>
+      </w:pPr>
+    </w:lvl>
+    <w:lvl w:ilvl="7" w:tplc="040C0019" w:tentative="1">
+      <w:start w:val="1"/>
+      <w:numFmt w:val="lowerLetter"/>
+      <w:lvlText w:val="%8."/>
+      <w:lvlJc w:val="left"/>
+      <w:pPr>
+        <w:ind w:left="5877" w:hanging="360"/>
+      </w:pPr>
+    </w:lvl>
+    <w:lvl w:ilvl="8" w:tplc="040C001B" w:tentative="1">
+      <w:start w:val="1"/>
+      <w:numFmt w:val="lowerRoman"/>
+      <w:lvlText w:val="%9."/>
+      <w:lvlJc w:val="right"/>
+      <w:pPr>
+        <w:ind w:left="6597" w:hanging="180"/>
+      </w:pPr>
+    </w:lvl>
+  </w:abstractNum>
+  <w:abstractNum w:abstractNumId="1" w15:restartNumberingAfterBreak="0">
     <w:nsid w:val="12E63034"/>
     <w:multiLevelType w:val="hybridMultilevel"/>
     <w:tmpl w:val="7E4A44BA"/>
@@ -5307,7 +6359,7 @@
       </w:pPr>
     </w:lvl>
   </w:abstractNum>
-  <w:abstractNum w:abstractNumId="1" w15:restartNumberingAfterBreak="0">
+  <w:abstractNum w:abstractNumId="2" w15:restartNumberingAfterBreak="0">
     <w:nsid w:val="39286567"/>
     <w:multiLevelType w:val="hybridMultilevel"/>
     <w:tmpl w:val="F284605C"/>
@@ -5420,7 +6472,120 @@
       </w:rPr>
     </w:lvl>
   </w:abstractNum>
-  <w:abstractNum w:abstractNumId="2" w15:restartNumberingAfterBreak="0">
+  <w:abstractNum w:abstractNumId="3" w15:restartNumberingAfterBreak="0">
+    <w:nsid w:val="40715E0B"/>
+    <w:multiLevelType w:val="hybridMultilevel"/>
+    <w:tmpl w:val="4A064A86"/>
+    <w:lvl w:ilvl="0" w:tplc="040C0001">
+      <w:start w:val="1"/>
+      <w:numFmt w:val="bullet"/>
+      <w:lvlText w:val=""/>
+      <w:lvlJc w:val="left"/>
+      <w:pPr>
+        <w:ind w:left="1557" w:hanging="360"/>
+      </w:pPr>
+      <w:rPr>
+        <w:rFonts w:ascii="Symbol" w:hAnsi="Symbol" w:hint="default"/>
+      </w:rPr>
+    </w:lvl>
+    <w:lvl w:ilvl="1" w:tplc="040C0003" w:tentative="1">
+      <w:start w:val="1"/>
+      <w:numFmt w:val="bullet"/>
+      <w:lvlText w:val="o"/>
+      <w:lvlJc w:val="left"/>
+      <w:pPr>
+        <w:ind w:left="2277" w:hanging="360"/>
+      </w:pPr>
+      <w:rPr>
+        <w:rFonts w:ascii="Courier New" w:hAnsi="Courier New" w:cs="Courier New" w:hint="default"/>
+      </w:rPr>
+    </w:lvl>
+    <w:lvl w:ilvl="2" w:tplc="040C0005" w:tentative="1">
+      <w:start w:val="1"/>
+      <w:numFmt w:val="bullet"/>
+      <w:lvlText w:val=""/>
+      <w:lvlJc w:val="left"/>
+      <w:pPr>
+        <w:ind w:left="2997" w:hanging="360"/>
+      </w:pPr>
+      <w:rPr>
+        <w:rFonts w:ascii="Wingdings" w:hAnsi="Wingdings" w:hint="default"/>
+      </w:rPr>
+    </w:lvl>
+    <w:lvl w:ilvl="3" w:tplc="040C0001" w:tentative="1">
+      <w:start w:val="1"/>
+      <w:numFmt w:val="bullet"/>
+      <w:lvlText w:val=""/>
+      <w:lvlJc w:val="left"/>
+      <w:pPr>
+        <w:ind w:left="3717" w:hanging="360"/>
+      </w:pPr>
+      <w:rPr>
+        <w:rFonts w:ascii="Symbol" w:hAnsi="Symbol" w:hint="default"/>
+      </w:rPr>
+    </w:lvl>
+    <w:lvl w:ilvl="4" w:tplc="040C0003" w:tentative="1">
+      <w:start w:val="1"/>
+      <w:numFmt w:val="bullet"/>
+      <w:lvlText w:val="o"/>
+      <w:lvlJc w:val="left"/>
+      <w:pPr>
+        <w:ind w:left="4437" w:hanging="360"/>
+      </w:pPr>
+      <w:rPr>
+        <w:rFonts w:ascii="Courier New" w:hAnsi="Courier New" w:cs="Courier New" w:hint="default"/>
+      </w:rPr>
+    </w:lvl>
+    <w:lvl w:ilvl="5" w:tplc="040C0005" w:tentative="1">
+      <w:start w:val="1"/>
+      <w:numFmt w:val="bullet"/>
+      <w:lvlText w:val=""/>
+      <w:lvlJc w:val="left"/>
+      <w:pPr>
+        <w:ind w:left="5157" w:hanging="360"/>
+      </w:pPr>
+      <w:rPr>
+        <w:rFonts w:ascii="Wingdings" w:hAnsi="Wingdings" w:hint="default"/>
+      </w:rPr>
+    </w:lvl>
+    <w:lvl w:ilvl="6" w:tplc="040C0001" w:tentative="1">
+      <w:start w:val="1"/>
+      <w:numFmt w:val="bullet"/>
+      <w:lvlText w:val=""/>
+      <w:lvlJc w:val="left"/>
+      <w:pPr>
+        <w:ind w:left="5877" w:hanging="360"/>
+      </w:pPr>
+      <w:rPr>
+        <w:rFonts w:ascii="Symbol" w:hAnsi="Symbol" w:hint="default"/>
+      </w:rPr>
+    </w:lvl>
+    <w:lvl w:ilvl="7" w:tplc="040C0003" w:tentative="1">
+      <w:start w:val="1"/>
+      <w:numFmt w:val="bullet"/>
+      <w:lvlText w:val="o"/>
+      <w:lvlJc w:val="left"/>
+      <w:pPr>
+        <w:ind w:left="6597" w:hanging="360"/>
+      </w:pPr>
+      <w:rPr>
+        <w:rFonts w:ascii="Courier New" w:hAnsi="Courier New" w:cs="Courier New" w:hint="default"/>
+      </w:rPr>
+    </w:lvl>
+    <w:lvl w:ilvl="8" w:tplc="040C0005" w:tentative="1">
+      <w:start w:val="1"/>
+      <w:numFmt w:val="bullet"/>
+      <w:lvlText w:val=""/>
+      <w:lvlJc w:val="left"/>
+      <w:pPr>
+        <w:ind w:left="7317" w:hanging="360"/>
+      </w:pPr>
+      <w:rPr>
+        <w:rFonts w:ascii="Wingdings" w:hAnsi="Wingdings" w:hint="default"/>
+      </w:rPr>
+    </w:lvl>
+  </w:abstractNum>
+  <w:abstractNum w:abstractNumId="4" w15:restartNumberingAfterBreak="0">
     <w:nsid w:val="43E733A2"/>
     <w:multiLevelType w:val="hybridMultilevel"/>
     <w:tmpl w:val="7BDC3366"/>
@@ -5509,7 +6674,7 @@
       </w:pPr>
     </w:lvl>
   </w:abstractNum>
-  <w:abstractNum w:abstractNumId="3" w15:restartNumberingAfterBreak="0">
+  <w:abstractNum w:abstractNumId="5" w15:restartNumberingAfterBreak="0">
     <w:nsid w:val="456B4EEE"/>
     <w:multiLevelType w:val="hybridMultilevel"/>
     <w:tmpl w:val="C04CDD6C"/>
@@ -5598,7 +6763,7 @@
       </w:pPr>
     </w:lvl>
   </w:abstractNum>
-  <w:abstractNum w:abstractNumId="4" w15:restartNumberingAfterBreak="0">
+  <w:abstractNum w:abstractNumId="6" w15:restartNumberingAfterBreak="0">
     <w:nsid w:val="507A15D4"/>
     <w:multiLevelType w:val="multilevel"/>
     <w:tmpl w:val="DED6490E"/>
@@ -5684,7 +6849,7 @@
       </w:pPr>
     </w:lvl>
   </w:abstractNum>
-  <w:abstractNum w:abstractNumId="5" w15:restartNumberingAfterBreak="0">
+  <w:abstractNum w:abstractNumId="7" w15:restartNumberingAfterBreak="0">
     <w:nsid w:val="515626C0"/>
     <w:multiLevelType w:val="hybridMultilevel"/>
     <w:tmpl w:val="4016E27E"/>
@@ -5773,7 +6938,7 @@
       </w:pPr>
     </w:lvl>
   </w:abstractNum>
-  <w:abstractNum w:abstractNumId="6" w15:restartNumberingAfterBreak="0">
+  <w:abstractNum w:abstractNumId="8" w15:restartNumberingAfterBreak="0">
     <w:nsid w:val="60223ADE"/>
     <w:multiLevelType w:val="hybridMultilevel"/>
     <w:tmpl w:val="F48AFC8E"/>
@@ -5862,7 +7027,7 @@
       </w:pPr>
     </w:lvl>
   </w:abstractNum>
-  <w:abstractNum w:abstractNumId="7" w15:restartNumberingAfterBreak="0">
+  <w:abstractNum w:abstractNumId="9" w15:restartNumberingAfterBreak="0">
     <w:nsid w:val="62A8161B"/>
     <w:multiLevelType w:val="multilevel"/>
     <w:tmpl w:val="040C001D"/>
@@ -5948,7 +7113,96 @@
       </w:pPr>
     </w:lvl>
   </w:abstractNum>
-  <w:abstractNum w:abstractNumId="8" w15:restartNumberingAfterBreak="0">
+  <w:abstractNum w:abstractNumId="10" w15:restartNumberingAfterBreak="0">
+    <w:nsid w:val="6C925C00"/>
+    <w:multiLevelType w:val="hybridMultilevel"/>
+    <w:tmpl w:val="8364FFFA"/>
+    <w:lvl w:ilvl="0" w:tplc="040C0015">
+      <w:start w:val="1"/>
+      <w:numFmt w:val="upperLetter"/>
+      <w:lvlText w:val="%1."/>
+      <w:lvlJc w:val="left"/>
+      <w:pPr>
+        <w:ind w:left="720" w:hanging="360"/>
+      </w:pPr>
+      <w:rPr>
+        <w:rFonts w:hint="default"/>
+      </w:rPr>
+    </w:lvl>
+    <w:lvl w:ilvl="1" w:tplc="040C0019" w:tentative="1">
+      <w:start w:val="1"/>
+      <w:numFmt w:val="lowerLetter"/>
+      <w:lvlText w:val="%2."/>
+      <w:lvlJc w:val="left"/>
+      <w:pPr>
+        <w:ind w:left="1440" w:hanging="360"/>
+      </w:pPr>
+    </w:lvl>
+    <w:lvl w:ilvl="2" w:tplc="040C001B" w:tentative="1">
+      <w:start w:val="1"/>
+      <w:numFmt w:val="lowerRoman"/>
+      <w:lvlText w:val="%3."/>
+      <w:lvlJc w:val="right"/>
+      <w:pPr>
+        <w:ind w:left="2160" w:hanging="180"/>
+      </w:pPr>
+    </w:lvl>
+    <w:lvl w:ilvl="3" w:tplc="040C000F" w:tentative="1">
+      <w:start w:val="1"/>
+      <w:numFmt w:val="decimal"/>
+      <w:lvlText w:val="%4."/>
+      <w:lvlJc w:val="left"/>
+      <w:pPr>
+        <w:ind w:left="2880" w:hanging="360"/>
+      </w:pPr>
+    </w:lvl>
+    <w:lvl w:ilvl="4" w:tplc="040C0019" w:tentative="1">
+      <w:start w:val="1"/>
+      <w:numFmt w:val="lowerLetter"/>
+      <w:lvlText w:val="%5."/>
+      <w:lvlJc w:val="left"/>
+      <w:pPr>
+        <w:ind w:left="3600" w:hanging="360"/>
+      </w:pPr>
+    </w:lvl>
+    <w:lvl w:ilvl="5" w:tplc="040C001B" w:tentative="1">
+      <w:start w:val="1"/>
+      <w:numFmt w:val="lowerRoman"/>
+      <w:lvlText w:val="%6."/>
+      <w:lvlJc w:val="right"/>
+      <w:pPr>
+        <w:ind w:left="4320" w:hanging="180"/>
+      </w:pPr>
+    </w:lvl>
+    <w:lvl w:ilvl="6" w:tplc="040C000F" w:tentative="1">
+      <w:start w:val="1"/>
+      <w:numFmt w:val="decimal"/>
+      <w:lvlText w:val="%7."/>
+      <w:lvlJc w:val="left"/>
+      <w:pPr>
+        <w:ind w:left="5040" w:hanging="360"/>
+      </w:pPr>
+    </w:lvl>
+    <w:lvl w:ilvl="7" w:tplc="040C0019" w:tentative="1">
+      <w:start w:val="1"/>
+      <w:numFmt w:val="lowerLetter"/>
+      <w:lvlText w:val="%8."/>
+      <w:lvlJc w:val="left"/>
+      <w:pPr>
+        <w:ind w:left="5760" w:hanging="360"/>
+      </w:pPr>
+    </w:lvl>
+    <w:lvl w:ilvl="8" w:tplc="040C001B" w:tentative="1">
+      <w:start w:val="1"/>
+      <w:numFmt w:val="lowerRoman"/>
+      <w:lvlText w:val="%9."/>
+      <w:lvlJc w:val="right"/>
+      <w:pPr>
+        <w:ind w:left="6480" w:hanging="180"/>
+      </w:pPr>
+    </w:lvl>
+  </w:abstractNum>
+  <w:abstractNum w:abstractNumId="11" w15:restartNumberingAfterBreak="0">
     <w:nsid w:val="71B15D4A"/>
     <w:multiLevelType w:val="hybridMultilevel"/>
     <w:tmpl w:val="798C5CEC"/>
@@ -6061,7 +7315,7 @@
       </w:rPr>
     </w:lvl>
   </w:abstractNum>
-  <w:abstractNum w:abstractNumId="9" w15:restartNumberingAfterBreak="0">
+  <w:abstractNum w:abstractNumId="12" w15:restartNumberingAfterBreak="0">
     <w:nsid w:val="72C842A8"/>
     <w:multiLevelType w:val="multilevel"/>
     <w:tmpl w:val="040C0023"/>
@@ -6157,35 +7411,225 @@
       </w:pPr>
     </w:lvl>
   </w:abstractNum>
+  <w:abstractNum w:abstractNumId="13" w15:restartNumberingAfterBreak="0">
+    <w:nsid w:val="79662164"/>
+    <w:multiLevelType w:val="hybridMultilevel"/>
+    <w:tmpl w:val="50540724"/>
+    <w:lvl w:ilvl="0" w:tplc="040C000F">
+      <w:start w:val="1"/>
+      <w:numFmt w:val="decimal"/>
+      <w:lvlText w:val="%1."/>
+      <w:lvlJc w:val="left"/>
+      <w:pPr>
+        <w:ind w:left="1440" w:hanging="360"/>
+      </w:pPr>
+    </w:lvl>
+    <w:lvl w:ilvl="1" w:tplc="040C0019" w:tentative="1">
+      <w:start w:val="1"/>
+      <w:numFmt w:val="lowerLetter"/>
+      <w:lvlText w:val="%2."/>
+      <w:lvlJc w:val="left"/>
+      <w:pPr>
+        <w:ind w:left="2160" w:hanging="360"/>
+      </w:pPr>
+    </w:lvl>
+    <w:lvl w:ilvl="2" w:tplc="040C001B" w:tentative="1">
+      <w:start w:val="1"/>
+      <w:numFmt w:val="lowerRoman"/>
+      <w:lvlText w:val="%3."/>
+      <w:lvlJc w:val="right"/>
+      <w:pPr>
+        <w:ind w:left="2880" w:hanging="180"/>
+      </w:pPr>
+    </w:lvl>
+    <w:lvl w:ilvl="3" w:tplc="040C000F" w:tentative="1">
+      <w:start w:val="1"/>
+      <w:numFmt w:val="decimal"/>
+      <w:lvlText w:val="%4."/>
+      <w:lvlJc w:val="left"/>
+      <w:pPr>
+        <w:ind w:left="3600" w:hanging="360"/>
+      </w:pPr>
+    </w:lvl>
+    <w:lvl w:ilvl="4" w:tplc="040C0019" w:tentative="1">
+      <w:start w:val="1"/>
+      <w:numFmt w:val="lowerLetter"/>
+      <w:lvlText w:val="%5."/>
+      <w:lvlJc w:val="left"/>
+      <w:pPr>
+        <w:ind w:left="4320" w:hanging="360"/>
+      </w:pPr>
+    </w:lvl>
+    <w:lvl w:ilvl="5" w:tplc="040C001B" w:tentative="1">
+      <w:start w:val="1"/>
+      <w:numFmt w:val="lowerRoman"/>
+      <w:lvlText w:val="%6."/>
+      <w:lvlJc w:val="right"/>
+      <w:pPr>
+        <w:ind w:left="5040" w:hanging="180"/>
+      </w:pPr>
+    </w:lvl>
+    <w:lvl w:ilvl="6" w:tplc="040C000F" w:tentative="1">
+      <w:start w:val="1"/>
+      <w:numFmt w:val="decimal"/>
+      <w:lvlText w:val="%7."/>
+      <w:lvlJc w:val="left"/>
+      <w:pPr>
+        <w:ind w:left="5760" w:hanging="360"/>
+      </w:pPr>
+    </w:lvl>
+    <w:lvl w:ilvl="7" w:tplc="040C0019" w:tentative="1">
+      <w:start w:val="1"/>
+      <w:numFmt w:val="lowerLetter"/>
+      <w:lvlText w:val="%8."/>
+      <w:lvlJc w:val="left"/>
+      <w:pPr>
+        <w:ind w:left="6480" w:hanging="360"/>
+      </w:pPr>
+    </w:lvl>
+    <w:lvl w:ilvl="8" w:tplc="040C001B" w:tentative="1">
+      <w:start w:val="1"/>
+      <w:numFmt w:val="lowerRoman"/>
+      <w:lvlText w:val="%9."/>
+      <w:lvlJc w:val="right"/>
+      <w:pPr>
+        <w:ind w:left="7200" w:hanging="180"/>
+      </w:pPr>
+    </w:lvl>
+  </w:abstractNum>
+  <w:abstractNum w:abstractNumId="14" w15:restartNumberingAfterBreak="0">
+    <w:nsid w:val="7E100875"/>
+    <w:multiLevelType w:val="hybridMultilevel"/>
+    <w:tmpl w:val="710C62B0"/>
+    <w:lvl w:ilvl="0" w:tplc="41525F10">
+      <w:start w:val="1"/>
+      <w:numFmt w:val="upperLetter"/>
+      <w:lvlText w:val="%1."/>
+      <w:lvlJc w:val="left"/>
+      <w:pPr>
+        <w:ind w:left="810" w:hanging="360"/>
+      </w:pPr>
+      <w:rPr>
+        <w:rFonts w:hint="default"/>
+      </w:rPr>
+    </w:lvl>
+    <w:lvl w:ilvl="1" w:tplc="040C0019">
+      <w:start w:val="1"/>
+      <w:numFmt w:val="lowerLetter"/>
+      <w:lvlText w:val="%2."/>
+      <w:lvlJc w:val="left"/>
+      <w:pPr>
+        <w:ind w:left="1530" w:hanging="360"/>
+      </w:pPr>
+    </w:lvl>
+    <w:lvl w:ilvl="2" w:tplc="040C001B" w:tentative="1">
+      <w:start w:val="1"/>
+      <w:numFmt w:val="lowerRoman"/>
+      <w:lvlText w:val="%3."/>
+      <w:lvlJc w:val="right"/>
+      <w:pPr>
+        <w:ind w:left="2250" w:hanging="180"/>
+      </w:pPr>
+    </w:lvl>
+    <w:lvl w:ilvl="3" w:tplc="040C000F" w:tentative="1">
+      <w:start w:val="1"/>
+      <w:numFmt w:val="decimal"/>
+      <w:lvlText w:val="%4."/>
+      <w:lvlJc w:val="left"/>
+      <w:pPr>
+        <w:ind w:left="2970" w:hanging="360"/>
+      </w:pPr>
+    </w:lvl>
+    <w:lvl w:ilvl="4" w:tplc="040C0019" w:tentative="1">
+      <w:start w:val="1"/>
+      <w:numFmt w:val="lowerLetter"/>
+      <w:lvlText w:val="%5."/>
+      <w:lvlJc w:val="left"/>
+      <w:pPr>
+        <w:ind w:left="3690" w:hanging="360"/>
+      </w:pPr>
+    </w:lvl>
+    <w:lvl w:ilvl="5" w:tplc="040C001B" w:tentative="1">
+      <w:start w:val="1"/>
+      <w:numFmt w:val="lowerRoman"/>
+      <w:lvlText w:val="%6."/>
+      <w:lvlJc w:val="right"/>
+      <w:pPr>
+        <w:ind w:left="4410" w:hanging="180"/>
+      </w:pPr>
+    </w:lvl>
+    <w:lvl w:ilvl="6" w:tplc="040C000F" w:tentative="1">
+      <w:start w:val="1"/>
+      <w:numFmt w:val="decimal"/>
+      <w:lvlText w:val="%7."/>
+      <w:lvlJc w:val="left"/>
+      <w:pPr>
+        <w:ind w:left="5130" w:hanging="360"/>
+      </w:pPr>
+    </w:lvl>
+    <w:lvl w:ilvl="7" w:tplc="040C0019" w:tentative="1">
+      <w:start w:val="1"/>
+      <w:numFmt w:val="lowerLetter"/>
+      <w:lvlText w:val="%8."/>
+      <w:lvlJc w:val="left"/>
+      <w:pPr>
+        <w:ind w:left="5850" w:hanging="360"/>
+      </w:pPr>
+    </w:lvl>
+    <w:lvl w:ilvl="8" w:tplc="040C001B" w:tentative="1">
+      <w:start w:val="1"/>
+      <w:numFmt w:val="lowerRoman"/>
+      <w:lvlText w:val="%9."/>
+      <w:lvlJc w:val="right"/>
+      <w:pPr>
+        <w:ind w:left="6570" w:hanging="180"/>
+      </w:pPr>
+    </w:lvl>
+  </w:abstractNum>
   <w:num w:numId="1" w16cid:durableId="926187443">
+    <w:abstractNumId w:val="6"/>
+  </w:num>
+  <w:num w:numId="2" w16cid:durableId="1182428663">
+    <w:abstractNumId w:val="12"/>
+  </w:num>
+  <w:num w:numId="3" w16cid:durableId="933246910">
     <w:abstractNumId w:val="4"/>
   </w:num>
-  <w:num w:numId="2" w16cid:durableId="1182428663">
+  <w:num w:numId="4" w16cid:durableId="1618760469">
+    <w:abstractNumId w:val="8"/>
+  </w:num>
+  <w:num w:numId="5" w16cid:durableId="649946481">
+    <w:abstractNumId w:val="11"/>
+  </w:num>
+  <w:num w:numId="6" w16cid:durableId="1388600876">
     <w:abstractNumId w:val="9"/>
   </w:num>
-  <w:num w:numId="3" w16cid:durableId="933246910">
+  <w:num w:numId="7" w16cid:durableId="1804303807">
+    <w:abstractNumId w:val="1"/>
+  </w:num>
+  <w:num w:numId="8" w16cid:durableId="1728147311">
+    <w:abstractNumId w:val="7"/>
+  </w:num>
+  <w:num w:numId="9" w16cid:durableId="1553154259">
+    <w:abstractNumId w:val="5"/>
+  </w:num>
+  <w:num w:numId="10" w16cid:durableId="408383276">
     <w:abstractNumId w:val="2"/>
   </w:num>
-  <w:num w:numId="4" w16cid:durableId="1618760469">
-    <w:abstractNumId w:val="6"/>
+  <w:num w:numId="11" w16cid:durableId="232280311">
+    <w:abstractNumId w:val="10"/>
   </w:num>
-  <w:num w:numId="5" w16cid:durableId="649946481">
-    <w:abstractNumId w:val="8"/>
+  <w:num w:numId="12" w16cid:durableId="973103583">
+    <w:abstractNumId w:val="13"/>
   </w:num>
-  <w:num w:numId="6" w16cid:durableId="1388600876">
-    <w:abstractNumId w:val="7"/>
+  <w:num w:numId="13" w16cid:durableId="1750301644">
+    <w:abstractNumId w:val="14"/>
   </w:num>
-  <w:num w:numId="7" w16cid:durableId="1804303807">
+  <w:num w:numId="14" w16cid:durableId="1038318220">
     <w:abstractNumId w:val="0"/>
   </w:num>
-  <w:num w:numId="8" w16cid:durableId="1728147311">
-    <w:abstractNumId w:val="5"/>
-  </w:num>
-  <w:num w:numId="9" w16cid:durableId="1553154259">
+  <w:num w:numId="15" w16cid:durableId="1043944641">
     <w:abstractNumId w:val="3"/>
-  </w:num>
-  <w:num w:numId="10" w16cid:durableId="408383276">
-    <w:abstractNumId w:val="1"/>
   </w:num>
 </w:numbering>
 </file>
@@ -7229,6 +8673,74 @@
       <w:shd w:val="clear" w:color="auto" w:fill="E1DFDD"/>
     </w:rPr>
   </w:style>
+  <w:style w:type="character" w:styleId="Marquedecommentaire">
+    <w:name w:val="annotation reference"/>
+    <w:basedOn w:val="Policepardfaut"/>
+    <w:uiPriority w:val="99"/>
+    <w:semiHidden/>
+    <w:unhideWhenUsed/>
+    <w:rsid w:val="008D24DA"/>
+    <w:rPr>
+      <w:sz w:val="16"/>
+      <w:szCs w:val="16"/>
+    </w:rPr>
+  </w:style>
+  <w:style w:type="paragraph" w:styleId="Commentaire">
+    <w:name w:val="annotation text"/>
+    <w:basedOn w:val="Normal"/>
+    <w:link w:val="CommentaireCar"/>
+    <w:uiPriority w:val="99"/>
+    <w:semiHidden/>
+    <w:unhideWhenUsed/>
+    <w:rsid w:val="008D24DA"/>
+    <w:pPr>
+      <w:spacing w:line="240" w:lineRule="auto"/>
+    </w:pPr>
+    <w:rPr>
+      <w:sz w:val="20"/>
+      <w:szCs w:val="20"/>
+    </w:rPr>
+  </w:style>
+  <w:style w:type="character" w:customStyle="1" w:styleId="CommentaireCar">
+    <w:name w:val="Commentaire Car"/>
+    <w:basedOn w:val="Policepardfaut"/>
+    <w:link w:val="Commentaire"/>
+    <w:uiPriority w:val="99"/>
+    <w:semiHidden/>
+    <w:rsid w:val="008D24DA"/>
+    <w:rPr>
+      <w:sz w:val="20"/>
+      <w:szCs w:val="20"/>
+    </w:rPr>
+  </w:style>
+  <w:style w:type="paragraph" w:styleId="Objetducommentaire">
+    <w:name w:val="annotation subject"/>
+    <w:basedOn w:val="Commentaire"/>
+    <w:next w:val="Commentaire"/>
+    <w:link w:val="ObjetducommentaireCar"/>
+    <w:uiPriority w:val="99"/>
+    <w:semiHidden/>
+    <w:unhideWhenUsed/>
+    <w:rsid w:val="008D24DA"/>
+    <w:rPr>
+      <w:b/>
+      <w:bCs/>
+    </w:rPr>
+  </w:style>
+  <w:style w:type="character" w:customStyle="1" w:styleId="ObjetducommentaireCar">
+    <w:name w:val="Objet du commentaire Car"/>
+    <w:basedOn w:val="CommentaireCar"/>
+    <w:link w:val="Objetducommentaire"/>
+    <w:uiPriority w:val="99"/>
+    <w:semiHidden/>
+    <w:rsid w:val="008D24DA"/>
+    <w:rPr>
+      <w:b/>
+      <w:bCs/>
+      <w:sz w:val="20"/>
+      <w:szCs w:val="20"/>
+    </w:rPr>
+  </w:style>
 </w:styles>
 </file>
 
